--- a/exercise1/final-paper/docs/Referencias_Bibliograficas_Dissertacao_MarceloMartins_QUALI_Marco.docx
+++ b/exercise1/final-paper/docs/Referencias_Bibliograficas_Dissertacao_MarceloMartins_QUALI_Marco.docx
@@ -313,6 +313,8 @@
         </w:rPr>
         <w:t>, 2015, p. 1389--1397.</w:t>
       </w:r>
+      <w:bookmarkStart w:id="1" w:name="_GoBack"/>
+      <w:bookmarkEnd w:id="1"/>
     </w:p>
     <w:p>
       <w:pPr>
@@ -335,55 +337,7 @@
           <w:rFonts w:ascii="Arial" w:hAnsi="Arial" w:cs="Arial"/>
           <w:lang w:bidi="en-US"/>
         </w:rPr>
-        <w:t xml:space="preserve">KALELIOGLU, </w:t>
-      </w:r>
-      <w:proofErr w:type="spellStart"/>
-      <w:r>
-        <w:rPr>
-          <w:rFonts w:ascii="Arial" w:hAnsi="Arial" w:cs="Arial"/>
-          <w:lang w:bidi="en-US"/>
-        </w:rPr>
-        <w:t>Filiz</w:t>
-      </w:r>
-      <w:proofErr w:type="spellEnd"/>
-      <w:r>
-        <w:rPr>
-          <w:rFonts w:ascii="Arial" w:hAnsi="Arial" w:cs="Arial"/>
-          <w:lang w:bidi="en-US"/>
-        </w:rPr>
-        <w:t xml:space="preserve">; GULBAHAR, </w:t>
-      </w:r>
-      <w:proofErr w:type="spellStart"/>
-      <w:r>
-        <w:rPr>
-          <w:rFonts w:ascii="Arial" w:hAnsi="Arial" w:cs="Arial"/>
-          <w:lang w:bidi="en-US"/>
-        </w:rPr>
-        <w:t>Yasemin</w:t>
-      </w:r>
-      <w:proofErr w:type="spellEnd"/>
-      <w:r>
-        <w:rPr>
-          <w:rFonts w:ascii="Arial" w:hAnsi="Arial" w:cs="Arial"/>
-          <w:lang w:bidi="en-US"/>
-        </w:rPr>
-        <w:t xml:space="preserve">; KUKUL, </w:t>
-      </w:r>
-      <w:proofErr w:type="spellStart"/>
-      <w:r>
-        <w:rPr>
-          <w:rFonts w:ascii="Arial" w:hAnsi="Arial" w:cs="Arial"/>
-          <w:lang w:bidi="en-US"/>
-        </w:rPr>
-        <w:t>Volkan</w:t>
-      </w:r>
-      <w:proofErr w:type="spellEnd"/>
-      <w:r>
-        <w:rPr>
-          <w:rFonts w:ascii="Arial" w:hAnsi="Arial" w:cs="Arial"/>
-          <w:lang w:bidi="en-US"/>
-        </w:rPr>
-        <w:t xml:space="preserve">. </w:t>
+        <w:t xml:space="preserve">KALELIOGLU, Filiz; GULBAHAR, Yasemin; KUKUL, Volkan. </w:t>
       </w:r>
       <w:r>
         <w:rPr>
@@ -506,55 +460,7 @@
           <w:rFonts w:ascii="Arial" w:hAnsi="Arial" w:cs="Arial"/>
           <w:color w:val="000000"/>
         </w:rPr>
-        <w:t xml:space="preserve"> 15 </w:t>
-      </w:r>
-      <w:proofErr w:type="spellStart"/>
-      <w:r>
-        <w:rPr>
-          <w:rFonts w:ascii="Arial" w:hAnsi="Arial" w:cs="Arial"/>
-          <w:color w:val="000000"/>
-        </w:rPr>
-        <w:t>fev</w:t>
-      </w:r>
-      <w:proofErr w:type="spellEnd"/>
-      <w:r>
-        <w:rPr>
-          <w:rFonts w:ascii="Arial" w:hAnsi="Arial" w:cs="Arial"/>
-          <w:color w:val="000000"/>
-        </w:rPr>
-        <w:t>. 2006, [</w:t>
-      </w:r>
-      <w:proofErr w:type="spellStart"/>
-      <w:r>
-        <w:rPr>
-          <w:rFonts w:ascii="Arial" w:hAnsi="Arial" w:cs="Arial"/>
-          <w:color w:val="000000"/>
-        </w:rPr>
-        <w:t>S.l.</w:t>
-      </w:r>
-      <w:proofErr w:type="spellEnd"/>
-      <w:r>
-        <w:rPr>
-          <w:rFonts w:ascii="Arial" w:hAnsi="Arial" w:cs="Arial"/>
-          <w:color w:val="000000"/>
-        </w:rPr>
-        <w:t xml:space="preserve">]: ACM, 15 </w:t>
-      </w:r>
-      <w:proofErr w:type="spellStart"/>
-      <w:r>
-        <w:rPr>
-          <w:rFonts w:ascii="Arial" w:hAnsi="Arial" w:cs="Arial"/>
-          <w:color w:val="000000"/>
-        </w:rPr>
-        <w:t>fev</w:t>
-      </w:r>
-      <w:proofErr w:type="spellEnd"/>
-      <w:r>
-        <w:rPr>
-          <w:rFonts w:ascii="Arial" w:hAnsi="Arial" w:cs="Arial"/>
-          <w:color w:val="000000"/>
-        </w:rPr>
-        <w:t>. 2006. p.153–156.</w:t>
+        <w:t xml:space="preserve"> 15 fev. 2006, [S.l.]: ACM, 15 fev. 2006. p.153–156.</w:t>
       </w:r>
     </w:p>
     <w:p>
@@ -608,78 +514,31 @@
           <w:rFonts w:ascii="Arial" w:hAnsi="Arial" w:cs="Arial"/>
           <w:color w:val="000000"/>
         </w:rPr>
-        <w:t xml:space="preserve"> 2016, [</w:t>
-      </w:r>
-      <w:proofErr w:type="spellStart"/>
-      <w:r>
+        <w:t xml:space="preserve"> 2016, [S.l.]: ACM, 2016. p.364–369.</w:t>
+      </w:r>
+    </w:p>
+    <w:p>
+      <w:pPr>
+        <w:jc w:val="both"/>
+        <w:rPr>
+          <w:rFonts w:ascii="Arial" w:hAnsi="Arial" w:cs="Arial"/>
+          <w:lang w:bidi="en-US"/>
+        </w:rPr>
+      </w:pPr>
+    </w:p>
+    <w:p>
+      <w:pPr>
         <w:rPr>
           <w:rFonts w:ascii="Arial" w:hAnsi="Arial" w:cs="Arial"/>
           <w:color w:val="000000"/>
         </w:rPr>
-        <w:t>S.l.</w:t>
-      </w:r>
-      <w:proofErr w:type="spellEnd"/>
+      </w:pPr>
       <w:r>
         <w:rPr>
           <w:rFonts w:ascii="Arial" w:hAnsi="Arial" w:cs="Arial"/>
           <w:color w:val="000000"/>
         </w:rPr>
-        <w:t>]: ACM, 2016. p.364–369.</w:t>
-      </w:r>
-    </w:p>
-    <w:p>
-      <w:pPr>
-        <w:jc w:val="both"/>
-        <w:rPr>
-          <w:rFonts w:ascii="Arial" w:hAnsi="Arial" w:cs="Arial"/>
-          <w:lang w:bidi="en-US"/>
-        </w:rPr>
-      </w:pPr>
-    </w:p>
-    <w:p>
-      <w:pPr>
-        <w:rPr>
-          <w:rFonts w:ascii="Arial" w:hAnsi="Arial" w:cs="Arial"/>
-        </w:rPr>
-      </w:pPr>
-      <w:r>
-        <w:rPr>
-          <w:rFonts w:ascii="Arial" w:hAnsi="Arial" w:cs="Arial"/>
-          <w:color w:val="000000"/>
-        </w:rPr>
-        <w:t xml:space="preserve">BHATIA, </w:t>
-      </w:r>
-      <w:proofErr w:type="spellStart"/>
-      <w:r>
-        <w:rPr>
-          <w:rFonts w:ascii="Arial" w:hAnsi="Arial" w:cs="Arial"/>
-          <w:color w:val="000000"/>
-        </w:rPr>
-        <w:t>Sahil</w:t>
-      </w:r>
-      <w:proofErr w:type="spellEnd"/>
-      <w:r>
-        <w:rPr>
-          <w:rFonts w:ascii="Arial" w:hAnsi="Arial" w:cs="Arial"/>
-          <w:color w:val="000000"/>
-        </w:rPr>
-        <w:t xml:space="preserve">; SINGH, </w:t>
-      </w:r>
-      <w:proofErr w:type="spellStart"/>
-      <w:r>
-        <w:rPr>
-          <w:rFonts w:ascii="Arial" w:hAnsi="Arial" w:cs="Arial"/>
-          <w:color w:val="000000"/>
-        </w:rPr>
-        <w:t>Rishabh</w:t>
-      </w:r>
-      <w:proofErr w:type="spellEnd"/>
-      <w:r>
-        <w:rPr>
-          <w:rFonts w:ascii="Arial" w:hAnsi="Arial" w:cs="Arial"/>
-          <w:color w:val="000000"/>
-        </w:rPr>
-        <w:t xml:space="preserve">. </w:t>
+        <w:t xml:space="preserve">BHATIA, Sahil; SINGH, Rishabh. </w:t>
       </w:r>
       <w:r>
         <w:rPr>
@@ -696,7 +555,6 @@
         </w:rPr>
         <w:t> </w:t>
       </w:r>
-      <w:proofErr w:type="spellStart"/>
       <w:r>
         <w:rPr>
           <w:rFonts w:ascii="Arial" w:hAnsi="Arial" w:cs="Arial"/>
@@ -705,14 +563,110 @@
         </w:rPr>
         <w:t>CoRR</w:t>
       </w:r>
+      <w:r>
+        <w:rPr>
+          <w:rFonts w:ascii="Arial" w:hAnsi="Arial" w:cs="Arial"/>
+          <w:color w:val="000000"/>
+        </w:rPr>
+        <w:t> v. abs/1603.06129 , 2016.</w:t>
+      </w:r>
+    </w:p>
+    <w:p>
+      <w:pPr>
+        <w:rPr>
+          <w:rFonts w:ascii="Arial" w:hAnsi="Arial" w:cs="Arial"/>
+          <w:color w:val="000000"/>
+        </w:rPr>
+      </w:pPr>
+    </w:p>
+    <w:p>
+      <w:r>
+        <w:rPr>
+          <w:rFonts w:ascii="Helvetica Neue" w:hAnsi="Helvetica Neue"/>
+          <w:color w:val="222222"/>
+          <w:shd w:val="clear" w:color="auto" w:fill="FFFFFF"/>
+        </w:rPr>
+        <w:t xml:space="preserve">GOODFELLOW, Ian; BENGIO, </w:t>
+      </w:r>
+      <w:proofErr w:type="spellStart"/>
+      <w:r>
+        <w:rPr>
+          <w:rFonts w:ascii="Helvetica Neue" w:hAnsi="Helvetica Neue"/>
+          <w:color w:val="222222"/>
+          <w:shd w:val="clear" w:color="auto" w:fill="FFFFFF"/>
+        </w:rPr>
+        <w:t>Yoshua</w:t>
+      </w:r>
       <w:proofErr w:type="spellEnd"/>
       <w:r>
         <w:rPr>
-          <w:rFonts w:ascii="Arial" w:hAnsi="Arial" w:cs="Arial"/>
-          <w:color w:val="000000"/>
-        </w:rPr>
-        <w:t> v. abs/1603.06129 , 2016.</w:t>
-      </w:r>
+          <w:rFonts w:ascii="Helvetica Neue" w:hAnsi="Helvetica Neue"/>
+          <w:color w:val="222222"/>
+          <w:shd w:val="clear" w:color="auto" w:fill="FFFFFF"/>
+        </w:rPr>
+        <w:t>; COURVILLE, Aaron. </w:t>
+      </w:r>
+      <w:r>
+        <w:rPr>
+          <w:rFonts w:ascii="Helvetica Neue" w:hAnsi="Helvetica Neue"/>
+          <w:b/>
+          <w:bCs/>
+          <w:color w:val="222222"/>
+          <w:shd w:val="clear" w:color="auto" w:fill="FFFFFF"/>
+        </w:rPr>
+        <w:t>Deep Learning. </w:t>
+      </w:r>
+      <w:r>
+        <w:rPr>
+          <w:rFonts w:ascii="Helvetica Neue" w:hAnsi="Helvetica Neue"/>
+          <w:color w:val="222222"/>
+          <w:shd w:val="clear" w:color="auto" w:fill="FFFFFF"/>
+        </w:rPr>
+        <w:t>[</w:t>
+      </w:r>
+      <w:proofErr w:type="spellStart"/>
+      <w:r>
+        <w:rPr>
+          <w:rFonts w:ascii="Helvetica Neue" w:hAnsi="Helvetica Neue"/>
+          <w:color w:val="222222"/>
+          <w:shd w:val="clear" w:color="auto" w:fill="FFFFFF"/>
+        </w:rPr>
+        <w:t>s.l.</w:t>
+      </w:r>
+      <w:proofErr w:type="spellEnd"/>
+      <w:r>
+        <w:rPr>
+          <w:rFonts w:ascii="Helvetica Neue" w:hAnsi="Helvetica Neue"/>
+          <w:color w:val="222222"/>
+          <w:shd w:val="clear" w:color="auto" w:fill="FFFFFF"/>
+        </w:rPr>
+        <w:t xml:space="preserve">]: </w:t>
+      </w:r>
+      <w:proofErr w:type="spellStart"/>
+      <w:r>
+        <w:rPr>
+          <w:rFonts w:ascii="Helvetica Neue" w:hAnsi="Helvetica Neue"/>
+          <w:color w:val="222222"/>
+          <w:shd w:val="clear" w:color="auto" w:fill="FFFFFF"/>
+        </w:rPr>
+        <w:t>Mit</w:t>
+      </w:r>
+      <w:proofErr w:type="spellEnd"/>
+      <w:r>
+        <w:rPr>
+          <w:rFonts w:ascii="Helvetica Neue" w:hAnsi="Helvetica Neue"/>
+          <w:color w:val="222222"/>
+          <w:shd w:val="clear" w:color="auto" w:fill="FFFFFF"/>
+        </w:rPr>
+        <w:t>, 2016.</w:t>
+      </w:r>
+    </w:p>
+    <w:p>
+      <w:pPr>
+        <w:rPr>
+          <w:rFonts w:ascii="Arial" w:hAnsi="Arial" w:cs="Arial"/>
+        </w:rPr>
+      </w:pPr>
     </w:p>
     <w:p>
       <w:pPr>
@@ -731,8 +685,6 @@
         </w:rPr>
       </w:pPr>
     </w:p>
-    <w:bookmarkStart w:id="1" w:name="_GoBack"/>
-    <w:bookmarkEnd w:id="1"/>
     <w:p>
       <w:pPr>
         <w:jc w:val="both"/>

--- a/exercise1/final-paper/docs/Referencias_Bibliograficas_Dissertacao_MarceloMartins_QUALI_Marco.docx
+++ b/exercise1/final-paper/docs/Referencias_Bibliograficas_Dissertacao_MarceloMartins_QUALI_Marco.docx
@@ -241,8 +241,6 @@
       <w:pPr>
         <w:jc w:val="both"/>
         <w:rPr>
-          <w:rFonts w:ascii="Arial" w:eastAsiaTheme="minorEastAsia" w:hAnsi="Arial" w:cs="Arial"/>
-          <w:noProof/>
           <w:lang w:bidi="en-US"/>
         </w:rPr>
       </w:pPr>
@@ -251,447 +249,608 @@
       <w:pPr>
         <w:jc w:val="both"/>
         <w:rPr>
-          <w:rFonts w:ascii="Arial" w:eastAsiaTheme="minorEastAsia" w:hAnsi="Arial" w:cs="Arial"/>
-          <w:noProof/>
-          <w:lang w:bidi="en-US"/>
-        </w:rPr>
-      </w:pPr>
-      <w:r>
-        <w:rPr>
-          <w:rFonts w:ascii="Arial" w:eastAsiaTheme="minorEastAsia" w:hAnsi="Arial" w:cs="Arial"/>
-          <w:noProof/>
-          <w:lang w:bidi="en-US"/>
-        </w:rPr>
-        <w:t xml:space="preserve">BOSSE, Yorah; GEROSA, Marco Aurélio. </w:t>
-      </w:r>
-      <w:r>
-        <w:rPr>
-          <w:rFonts w:ascii="Arial" w:eastAsiaTheme="minorEastAsia" w:hAnsi="Arial" w:cs="Arial"/>
+          <w:rFonts w:ascii="Arial" w:hAnsi="Arial" w:cs="Arial"/>
+          <w:lang w:bidi="en-US"/>
+        </w:rPr>
+      </w:pPr>
+      <w:r>
+        <w:rPr>
+          <w:rFonts w:ascii="Arial" w:hAnsi="Arial" w:cs="Arial"/>
+          <w:lang w:bidi="en-US"/>
+        </w:rPr>
+        <w:t xml:space="preserve">KALELIOGLU, Filiz; GULBAHAR, Yasemin; KUKUL, Volkan. </w:t>
+      </w:r>
+      <w:r>
+        <w:rPr>
+          <w:rFonts w:ascii="Arial" w:hAnsi="Arial" w:cs="Arial"/>
           <w:b/>
-          <w:noProof/>
-          <w:lang w:bidi="en-US"/>
-        </w:rPr>
-        <w:t>As Disciplinas de Introdução à Programação na USP: um Estudo preliminar.</w:t>
-      </w:r>
-      <w:r>
-        <w:rPr>
-          <w:rFonts w:ascii="Arial" w:eastAsiaTheme="minorEastAsia" w:hAnsi="Arial" w:cs="Arial"/>
-          <w:noProof/>
+          <w:lang w:bidi="en-US"/>
+        </w:rPr>
+        <w:t>A Framework for Computational Thinking Based on a Systematic Research Review.</w:t>
+      </w:r>
+      <w:r>
+        <w:rPr>
+          <w:rFonts w:ascii="Arial" w:hAnsi="Arial" w:cs="Arial"/>
+          <w:lang w:bidi="en-US"/>
+        </w:rPr>
+        <w:t xml:space="preserve"> Baltic Journal of Modern Computing, 4, 2016, p. 583-596.</w:t>
+      </w:r>
+    </w:p>
+    <w:p>
+      <w:pPr>
+        <w:jc w:val="both"/>
+        <w:rPr>
+          <w:rFonts w:ascii="Arial" w:hAnsi="Arial" w:cs="Arial"/>
+          <w:lang w:bidi="en-US"/>
+        </w:rPr>
+      </w:pPr>
+    </w:p>
+    <w:p>
+      <w:pPr>
+        <w:jc w:val="both"/>
+        <w:rPr>
+          <w:rFonts w:ascii="Arial" w:hAnsi="Arial" w:cs="Arial"/>
+          <w:lang w:bidi="en-US"/>
+        </w:rPr>
+      </w:pPr>
+      <w:r>
+        <w:rPr>
+          <w:rFonts w:ascii="Arial" w:hAnsi="Arial" w:cs="Arial"/>
+          <w:lang w:bidi="en-US"/>
+        </w:rPr>
+        <w:t xml:space="preserve">JENKINS, T. </w:t>
+      </w:r>
+      <w:r>
+        <w:rPr>
+          <w:rFonts w:ascii="Arial" w:hAnsi="Arial" w:cs="Arial"/>
+          <w:b/>
+          <w:lang w:bidi="en-US"/>
+        </w:rPr>
+        <w:t>On the difficulty of learning to program.</w:t>
+      </w:r>
+      <w:r>
+        <w:rPr>
+          <w:rFonts w:ascii="Arial" w:hAnsi="Arial" w:cs="Arial"/>
           <w:lang w:bidi="en-US"/>
         </w:rPr>
         <w:t xml:space="preserve"> </w:t>
       </w:r>
       <w:r>
         <w:rPr>
-          <w:rFonts w:ascii="Arial" w:eastAsiaTheme="minorEastAsia" w:hAnsi="Arial" w:cs="Arial"/>
-          <w:noProof/>
-          <w:lang w:bidi="en-US"/>
-        </w:rPr>
-        <w:t>Anais dos Workshops do IV Congresso Brasileiro de Informática na Educação (CBIE 2015)</w:t>
-      </w:r>
-      <w:r>
-        <w:rPr>
-          <w:rFonts w:ascii="Arial" w:eastAsiaTheme="minorEastAsia" w:hAnsi="Arial" w:cs="Arial"/>
-          <w:noProof/>
-          <w:lang w:bidi="en-US"/>
-        </w:rPr>
-        <w:t xml:space="preserve">, </w:t>
-      </w:r>
-      <w:r>
-        <w:rPr>
-          <w:rFonts w:ascii="Arial" w:eastAsiaTheme="minorEastAsia" w:hAnsi="Arial" w:cs="Arial"/>
-          <w:noProof/>
-          <w:lang w:bidi="en-US"/>
-        </w:rPr>
-        <w:t>CBIE-LACLO 2015</w:t>
-      </w:r>
-      <w:r>
-        <w:rPr>
-          <w:rFonts w:ascii="Arial" w:eastAsiaTheme="minorEastAsia" w:hAnsi="Arial" w:cs="Arial"/>
-          <w:noProof/>
-          <w:lang w:bidi="en-US"/>
-        </w:rPr>
-        <w:t>, 2015, p. 1389--1397.</w:t>
+          <w:rFonts w:ascii="Arial" w:hAnsi="Arial" w:cs="Arial"/>
+          <w:lang w:bidi="en-US"/>
+        </w:rPr>
+        <w:t>Proceedings of the 3rd Annual Conference of the LTSN Centre for In</w:t>
+      </w:r>
+      <w:r>
+        <w:rPr>
+          <w:rFonts w:ascii="Arial" w:hAnsi="Arial" w:cs="Arial"/>
+          <w:lang w:bidi="en-US"/>
+        </w:rPr>
+        <w:t>formation and Computer Sciences, v. 4, 2002, p. 53--58.</w:t>
+      </w:r>
+    </w:p>
+    <w:p>
+      <w:pPr>
+        <w:jc w:val="both"/>
+        <w:rPr>
+          <w:rFonts w:ascii="Arial" w:hAnsi="Arial" w:cs="Arial"/>
+          <w:lang w:bidi="en-US"/>
+        </w:rPr>
+      </w:pPr>
+    </w:p>
+    <w:p>
+      <w:pPr>
+        <w:rPr>
+          <w:rFonts w:ascii="Arial" w:hAnsi="Arial" w:cs="Arial"/>
+        </w:rPr>
+      </w:pPr>
+      <w:r>
+        <w:rPr>
+          <w:rFonts w:ascii="Arial" w:hAnsi="Arial" w:cs="Arial"/>
+          <w:color w:val="000000"/>
+        </w:rPr>
+        <w:t>HRISTOVA, Maria </w:t>
+      </w:r>
+      <w:r>
+        <w:rPr>
+          <w:rFonts w:ascii="Arial" w:hAnsi="Arial" w:cs="Arial"/>
+          <w:i/>
+          <w:iCs/>
+          <w:color w:val="000000"/>
+        </w:rPr>
+        <w:t>et al.</w:t>
+      </w:r>
+      <w:r>
+        <w:rPr>
+          <w:rFonts w:ascii="Arial" w:hAnsi="Arial" w:cs="Arial"/>
+          <w:color w:val="000000"/>
+        </w:rPr>
+        <w:t> </w:t>
+      </w:r>
+      <w:r>
+        <w:rPr>
+          <w:rFonts w:ascii="Arial" w:hAnsi="Arial" w:cs="Arial"/>
+          <w:b/>
+          <w:color w:val="000000"/>
+        </w:rPr>
+        <w:t>Identifying and correcting Java programming errors for introductory computer science students.</w:t>
+      </w:r>
+      <w:r>
+        <w:rPr>
+          <w:rFonts w:ascii="Arial" w:hAnsi="Arial" w:cs="Arial"/>
+          <w:color w:val="000000"/>
+        </w:rPr>
+        <w:t xml:space="preserve"> 15 fev. 2006, [S.l.]: ACM, 15 fev. 2006. p.153–156.</w:t>
+      </w:r>
+    </w:p>
+    <w:p>
+      <w:pPr>
+        <w:jc w:val="both"/>
+        <w:rPr>
+          <w:rFonts w:ascii="Arial" w:hAnsi="Arial" w:cs="Arial"/>
+          <w:lang w:bidi="en-US"/>
+        </w:rPr>
+      </w:pPr>
+    </w:p>
+    <w:p>
+      <w:pPr>
+        <w:rPr>
+          <w:rFonts w:ascii="Arial" w:hAnsi="Arial" w:cs="Arial"/>
+        </w:rPr>
+      </w:pPr>
+      <w:r>
+        <w:rPr>
+          <w:rFonts w:ascii="Arial" w:hAnsi="Arial" w:cs="Arial"/>
+          <w:color w:val="000000"/>
+        </w:rPr>
+        <w:t>CACEFFO, Ricardo </w:t>
+      </w:r>
+      <w:r>
+        <w:rPr>
+          <w:rFonts w:ascii="Arial" w:hAnsi="Arial" w:cs="Arial"/>
+          <w:i/>
+          <w:iCs/>
+          <w:color w:val="000000"/>
+        </w:rPr>
+        <w:t>et al.</w:t>
+      </w:r>
+      <w:r>
+        <w:rPr>
+          <w:rFonts w:ascii="Arial" w:hAnsi="Arial" w:cs="Arial"/>
+          <w:color w:val="000000"/>
+        </w:rPr>
+        <w:t> </w:t>
+      </w:r>
+      <w:r>
+        <w:rPr>
+          <w:rFonts w:ascii="Arial" w:hAnsi="Arial" w:cs="Arial"/>
+          <w:b/>
+          <w:color w:val="000000"/>
+        </w:rPr>
+        <w:t>Developing a Computer Science Concept Inventory for Introductory Programming.</w:t>
+      </w:r>
+      <w:r>
+        <w:rPr>
+          <w:rFonts w:ascii="Arial" w:hAnsi="Arial" w:cs="Arial"/>
+          <w:color w:val="000000"/>
+        </w:rPr>
+        <w:t xml:space="preserve"> 2016, [S.l.]: ACM, 2016. p.364–369.</w:t>
+      </w:r>
+    </w:p>
+    <w:p>
+      <w:pPr>
+        <w:jc w:val="both"/>
+        <w:rPr>
+          <w:rFonts w:ascii="Arial" w:hAnsi="Arial" w:cs="Arial"/>
+          <w:lang w:bidi="en-US"/>
+        </w:rPr>
+      </w:pPr>
+    </w:p>
+    <w:p>
+      <w:pPr>
+        <w:rPr>
+          <w:rFonts w:ascii="Arial" w:hAnsi="Arial" w:cs="Arial"/>
+          <w:color w:val="000000"/>
+        </w:rPr>
+      </w:pPr>
+      <w:r>
+        <w:rPr>
+          <w:rFonts w:ascii="Arial" w:hAnsi="Arial" w:cs="Arial"/>
+          <w:color w:val="000000"/>
+        </w:rPr>
+        <w:t xml:space="preserve">BHATIA, Sahil; SINGH, Rishabh. </w:t>
+      </w:r>
+      <w:r>
+        <w:rPr>
+          <w:rFonts w:ascii="Arial" w:hAnsi="Arial" w:cs="Arial"/>
+          <w:b/>
+          <w:color w:val="000000"/>
+        </w:rPr>
+        <w:t>Automated Correction for Syntax Errors in Programming Assignments using Recurrent Neural Networks.</w:t>
+      </w:r>
+      <w:r>
+        <w:rPr>
+          <w:rFonts w:ascii="Arial" w:hAnsi="Arial" w:cs="Arial"/>
+          <w:color w:val="000000"/>
+        </w:rPr>
+        <w:t> </w:t>
+      </w:r>
+      <w:r>
+        <w:rPr>
+          <w:rFonts w:ascii="Arial" w:hAnsi="Arial" w:cs="Arial"/>
+          <w:bCs/>
+          <w:color w:val="000000"/>
+        </w:rPr>
+        <w:t>CoRR</w:t>
+      </w:r>
+      <w:r>
+        <w:rPr>
+          <w:rFonts w:ascii="Arial" w:hAnsi="Arial" w:cs="Arial"/>
+          <w:color w:val="000000"/>
+        </w:rPr>
+        <w:t> v. abs/1603.06129 , 2016.</w:t>
+      </w:r>
+    </w:p>
+    <w:p>
+      <w:pPr>
+        <w:rPr>
+          <w:rFonts w:ascii="Arial" w:hAnsi="Arial" w:cs="Arial"/>
+          <w:color w:val="000000"/>
+        </w:rPr>
+      </w:pPr>
+    </w:p>
+    <w:p>
+      <w:pPr>
+        <w:rPr>
+          <w:rFonts w:ascii="Arial" w:hAnsi="Arial" w:cs="Arial"/>
+        </w:rPr>
+      </w:pPr>
+      <w:r>
+        <w:rPr>
+          <w:rFonts w:ascii="Arial" w:hAnsi="Arial" w:cs="Arial"/>
+        </w:rPr>
+        <w:t xml:space="preserve">GOODFELLOW, Ian; BENGIO, </w:t>
+      </w:r>
+      <w:proofErr w:type="spellStart"/>
+      <w:r>
+        <w:rPr>
+          <w:rFonts w:ascii="Arial" w:hAnsi="Arial" w:cs="Arial"/>
+        </w:rPr>
+        <w:t>Yoshua</w:t>
+      </w:r>
+      <w:proofErr w:type="spellEnd"/>
+      <w:r>
+        <w:rPr>
+          <w:rFonts w:ascii="Arial" w:hAnsi="Arial" w:cs="Arial"/>
+        </w:rPr>
+        <w:t>; COURVILLE, Aaron. ​</w:t>
+      </w:r>
+      <w:r>
+        <w:rPr>
+          <w:rFonts w:ascii="Arial" w:hAnsi="Arial" w:cs="Arial"/>
+          <w:b/>
+        </w:rPr>
+        <w:t>Deep Learning</w:t>
+      </w:r>
+      <w:r>
+        <w:rPr>
+          <w:rFonts w:ascii="Arial" w:hAnsi="Arial" w:cs="Arial"/>
+        </w:rPr>
+        <w:t>. ​[</w:t>
+      </w:r>
+      <w:proofErr w:type="spellStart"/>
+      <w:r>
+        <w:rPr>
+          <w:rFonts w:ascii="Arial" w:hAnsi="Arial" w:cs="Arial"/>
+        </w:rPr>
+        <w:t>s.l.</w:t>
+      </w:r>
+      <w:proofErr w:type="spellEnd"/>
+      <w:r>
+        <w:rPr>
+          <w:rFonts w:ascii="Arial" w:hAnsi="Arial" w:cs="Arial"/>
+        </w:rPr>
+        <w:t xml:space="preserve">]: </w:t>
+      </w:r>
+      <w:proofErr w:type="spellStart"/>
+      <w:r>
+        <w:rPr>
+          <w:rFonts w:ascii="Arial" w:hAnsi="Arial" w:cs="Arial"/>
+        </w:rPr>
+        <w:t>Mit</w:t>
+      </w:r>
+      <w:proofErr w:type="spellEnd"/>
+    </w:p>
+    <w:p>
+      <w:pPr>
+        <w:rPr>
+          <w:rFonts w:ascii="Arial" w:hAnsi="Arial" w:cs="Arial"/>
+        </w:rPr>
+      </w:pPr>
+      <w:r>
+        <w:rPr>
+          <w:rFonts w:ascii="Arial" w:hAnsi="Arial" w:cs="Arial"/>
+        </w:rPr>
+        <w:t>Press, 2016.</w:t>
+      </w:r>
+    </w:p>
+    <w:p>
+      <w:pPr>
+        <w:jc w:val="both"/>
+        <w:rPr>
+          <w:rFonts w:ascii="Arial" w:hAnsi="Arial" w:cs="Arial"/>
+          <w:lang w:bidi="en-US"/>
+        </w:rPr>
+      </w:pPr>
+    </w:p>
+    <w:p>
+      <w:pPr>
+        <w:jc w:val="both"/>
+        <w:rPr>
+          <w:rFonts w:ascii="Arial" w:hAnsi="Arial" w:cs="Arial"/>
+          <w:lang w:bidi="en-US"/>
+        </w:rPr>
+      </w:pPr>
+      <w:r>
+        <w:rPr>
+          <w:rFonts w:ascii="Arial" w:hAnsi="Arial" w:cs="Arial"/>
+          <w:lang w:bidi="en-US"/>
+        </w:rPr>
+        <w:t xml:space="preserve">BOSSE, Y.; GEROSA, M. A.. As </w:t>
+      </w:r>
+      <w:proofErr w:type="spellStart"/>
+      <w:r>
+        <w:rPr>
+          <w:rFonts w:ascii="Arial" w:hAnsi="Arial" w:cs="Arial"/>
+          <w:lang w:bidi="en-US"/>
+        </w:rPr>
+        <w:t>Disciplinas</w:t>
+      </w:r>
+      <w:proofErr w:type="spellEnd"/>
+      <w:r>
+        <w:rPr>
+          <w:rFonts w:ascii="Arial" w:hAnsi="Arial" w:cs="Arial"/>
+          <w:lang w:bidi="en-US"/>
+        </w:rPr>
+        <w:t xml:space="preserve"> de </w:t>
+      </w:r>
+      <w:proofErr w:type="spellStart"/>
+      <w:r>
+        <w:rPr>
+          <w:rFonts w:ascii="Arial" w:hAnsi="Arial" w:cs="Arial"/>
+          <w:lang w:bidi="en-US"/>
+        </w:rPr>
+        <w:t>Introdução</w:t>
+      </w:r>
+      <w:proofErr w:type="spellEnd"/>
+      <w:r>
+        <w:rPr>
+          <w:rFonts w:ascii="Arial" w:hAnsi="Arial" w:cs="Arial"/>
+          <w:lang w:bidi="en-US"/>
+        </w:rPr>
+        <w:t xml:space="preserve"> à </w:t>
+      </w:r>
+      <w:proofErr w:type="spellStart"/>
+      <w:r>
+        <w:rPr>
+          <w:rFonts w:ascii="Arial" w:hAnsi="Arial" w:cs="Arial"/>
+          <w:lang w:bidi="en-US"/>
+        </w:rPr>
+        <w:t>Programação</w:t>
+      </w:r>
+      <w:proofErr w:type="spellEnd"/>
+      <w:r>
+        <w:rPr>
+          <w:rFonts w:ascii="Arial" w:hAnsi="Arial" w:cs="Arial"/>
+          <w:lang w:bidi="en-US"/>
+        </w:rPr>
+        <w:t xml:space="preserve"> </w:t>
+      </w:r>
+      <w:proofErr w:type="spellStart"/>
+      <w:r>
+        <w:rPr>
+          <w:rFonts w:ascii="Arial" w:hAnsi="Arial" w:cs="Arial"/>
+          <w:lang w:bidi="en-US"/>
+        </w:rPr>
+        <w:t>na</w:t>
+      </w:r>
+      <w:proofErr w:type="spellEnd"/>
+      <w:r>
+        <w:rPr>
+          <w:rFonts w:ascii="Arial" w:hAnsi="Arial" w:cs="Arial"/>
+          <w:lang w:bidi="en-US"/>
+        </w:rPr>
+        <w:t xml:space="preserve"> USP: um</w:t>
+      </w:r>
+    </w:p>
+    <w:p>
+      <w:pPr>
+        <w:jc w:val="both"/>
+        <w:rPr>
+          <w:rFonts w:ascii="Arial" w:hAnsi="Arial" w:cs="Arial"/>
+          <w:lang w:bidi="en-US"/>
+        </w:rPr>
+      </w:pPr>
+      <w:proofErr w:type="spellStart"/>
+      <w:r>
+        <w:rPr>
+          <w:rFonts w:ascii="Arial" w:hAnsi="Arial" w:cs="Arial"/>
+          <w:lang w:bidi="en-US"/>
+        </w:rPr>
+        <w:t>Estudo</w:t>
+      </w:r>
+      <w:proofErr w:type="spellEnd"/>
+      <w:r>
+        <w:rPr>
+          <w:rFonts w:ascii="Arial" w:hAnsi="Arial" w:cs="Arial"/>
+          <w:lang w:bidi="en-US"/>
+        </w:rPr>
+        <w:t xml:space="preserve"> </w:t>
+      </w:r>
+      <w:proofErr w:type="spellStart"/>
+      <w:r>
+        <w:rPr>
+          <w:rFonts w:ascii="Arial" w:hAnsi="Arial" w:cs="Arial"/>
+          <w:lang w:bidi="en-US"/>
+        </w:rPr>
+        <w:t>preliminar</w:t>
+      </w:r>
+      <w:proofErr w:type="spellEnd"/>
+      <w:r>
+        <w:rPr>
+          <w:rFonts w:ascii="Arial" w:hAnsi="Arial" w:cs="Arial"/>
+          <w:lang w:bidi="en-US"/>
+        </w:rPr>
+        <w:t>. In: CONGRESSO BRASILEIRO DE INFORMÁTICA NA EDUCAÇÃO</w:t>
+      </w:r>
+    </w:p>
+    <w:p>
+      <w:pPr>
+        <w:jc w:val="both"/>
+        <w:rPr>
+          <w:rFonts w:ascii="Arial" w:hAnsi="Arial" w:cs="Arial"/>
+          <w:lang w:bidi="en-US"/>
+        </w:rPr>
+      </w:pPr>
+      <w:r>
+        <w:rPr>
+          <w:rFonts w:ascii="Arial" w:hAnsi="Arial" w:cs="Arial"/>
+          <w:lang w:bidi="en-US"/>
+        </w:rPr>
+        <w:t xml:space="preserve">(CBIE 2015), 4., 2015, </w:t>
+      </w:r>
+      <w:proofErr w:type="spellStart"/>
+      <w:r>
+        <w:rPr>
+          <w:rFonts w:ascii="Arial" w:hAnsi="Arial" w:cs="Arial"/>
+          <w:lang w:bidi="en-US"/>
+        </w:rPr>
+        <w:t>Maceió</w:t>
+      </w:r>
+      <w:proofErr w:type="spellEnd"/>
+      <w:r>
+        <w:rPr>
+          <w:rFonts w:ascii="Arial" w:hAnsi="Arial" w:cs="Arial"/>
+          <w:lang w:bidi="en-US"/>
+        </w:rPr>
+        <w:t>. ​</w:t>
+      </w:r>
+      <w:r>
+        <w:rPr>
+          <w:rFonts w:ascii="Arial" w:hAnsi="Arial" w:cs="Arial"/>
+          <w:b/>
+          <w:lang w:bidi="en-US"/>
+        </w:rPr>
+        <w:t>Anais...</w:t>
+      </w:r>
+      <w:r>
+        <w:rPr>
+          <w:rFonts w:ascii="Arial" w:hAnsi="Arial" w:cs="Arial"/>
+          <w:lang w:bidi="en-US"/>
+        </w:rPr>
+        <w:t xml:space="preserve"> . ​</w:t>
+      </w:r>
+      <w:proofErr w:type="spellStart"/>
+      <w:r>
+        <w:rPr>
+          <w:rFonts w:ascii="Arial" w:hAnsi="Arial" w:cs="Arial"/>
+          <w:lang w:bidi="en-US"/>
+        </w:rPr>
+        <w:t>Maceió</w:t>
+      </w:r>
+      <w:proofErr w:type="spellEnd"/>
+      <w:r>
+        <w:rPr>
+          <w:rFonts w:ascii="Arial" w:hAnsi="Arial" w:cs="Arial"/>
+          <w:lang w:bidi="en-US"/>
+        </w:rPr>
+        <w:t xml:space="preserve">: </w:t>
+      </w:r>
+      <w:proofErr w:type="spellStart"/>
+      <w:r>
+        <w:rPr>
+          <w:rFonts w:ascii="Arial" w:hAnsi="Arial" w:cs="Arial"/>
+          <w:lang w:bidi="en-US"/>
+        </w:rPr>
+        <w:t>Sbc</w:t>
+      </w:r>
+      <w:proofErr w:type="spellEnd"/>
+      <w:r>
+        <w:rPr>
+          <w:rFonts w:ascii="Arial" w:hAnsi="Arial" w:cs="Arial"/>
+          <w:lang w:bidi="en-US"/>
+        </w:rPr>
+        <w:t>, 2015. p. 1389 - 1397.</w:t>
+      </w:r>
+    </w:p>
+    <w:p>
+      <w:pPr>
+        <w:jc w:val="both"/>
+      </w:pPr>
+      <w:r>
+        <w:fldChar w:fldCharType="end"/>
+      </w:r>
+    </w:p>
+    <w:p>
+      <w:pPr>
+        <w:rPr>
+          <w:rFonts w:ascii="Arial" w:hAnsi="Arial" w:cs="Arial"/>
+        </w:rPr>
+      </w:pPr>
+      <w:r>
+        <w:rPr>
+          <w:rFonts w:ascii="Arial" w:hAnsi="Arial" w:cs="Arial"/>
+          <w:color w:val="000000"/>
+        </w:rPr>
+        <w:t xml:space="preserve">BROWN, Neil C. C.; ALTADMRI, </w:t>
+      </w:r>
+      <w:proofErr w:type="spellStart"/>
+      <w:r>
+        <w:rPr>
+          <w:rFonts w:ascii="Arial" w:hAnsi="Arial" w:cs="Arial"/>
+          <w:color w:val="000000"/>
+        </w:rPr>
+        <w:t>Amjad</w:t>
+      </w:r>
+      <w:proofErr w:type="spellEnd"/>
+      <w:r>
+        <w:rPr>
+          <w:rFonts w:ascii="Arial" w:hAnsi="Arial" w:cs="Arial"/>
+          <w:color w:val="000000"/>
+        </w:rPr>
+        <w:t>. Novice Java Programming Mistakes: Large-Scale Data vs. Educator Beliefs. </w:t>
+      </w:r>
+      <w:r>
+        <w:rPr>
+          <w:rFonts w:ascii="Arial" w:hAnsi="Arial" w:cs="Arial"/>
+          <w:b/>
+          <w:bCs/>
+          <w:color w:val="000000"/>
+        </w:rPr>
+        <w:t>TOCE</w:t>
+      </w:r>
+      <w:r>
+        <w:rPr>
+          <w:rFonts w:ascii="Arial" w:hAnsi="Arial" w:cs="Arial"/>
+          <w:color w:val="000000"/>
+        </w:rPr>
+        <w:t> v. 17, n. 2, p</w:t>
       </w:r>
       <w:bookmarkStart w:id="1" w:name="_GoBack"/>
       <w:bookmarkEnd w:id="1"/>
+      <w:r>
+        <w:rPr>
+          <w:rFonts w:ascii="Arial" w:hAnsi="Arial" w:cs="Arial"/>
+          <w:color w:val="000000"/>
+        </w:rPr>
+        <w:t>. 7:1-7:21 , 2017.</w:t>
+      </w:r>
     </w:p>
     <w:p>
       <w:pPr>
         <w:jc w:val="both"/>
-        <w:rPr>
-          <w:lang w:bidi="en-US"/>
-        </w:rPr>
-      </w:pPr>
-    </w:p>
-    <w:p>
-      <w:pPr>
-        <w:jc w:val="both"/>
-        <w:rPr>
-          <w:rFonts w:ascii="Arial" w:hAnsi="Arial" w:cs="Arial"/>
-          <w:lang w:bidi="en-US"/>
-        </w:rPr>
-      </w:pPr>
-      <w:r>
-        <w:rPr>
-          <w:rFonts w:ascii="Arial" w:hAnsi="Arial" w:cs="Arial"/>
-          <w:lang w:bidi="en-US"/>
-        </w:rPr>
-        <w:t xml:space="preserve">KALELIOGLU, Filiz; GULBAHAR, Yasemin; KUKUL, Volkan. </w:t>
-      </w:r>
-      <w:r>
-        <w:rPr>
-          <w:rFonts w:ascii="Arial" w:hAnsi="Arial" w:cs="Arial"/>
-          <w:b/>
-          <w:lang w:bidi="en-US"/>
-        </w:rPr>
-        <w:t>A Framework for Computational Thinking Based on a Systematic Research Review.</w:t>
-      </w:r>
-      <w:r>
-        <w:rPr>
-          <w:rFonts w:ascii="Arial" w:hAnsi="Arial" w:cs="Arial"/>
-          <w:lang w:bidi="en-US"/>
-        </w:rPr>
-        <w:t xml:space="preserve"> Baltic Journal of Modern Computing, 4, 2016, p. 583-596.</w:t>
-      </w:r>
-    </w:p>
-    <w:p>
-      <w:pPr>
-        <w:jc w:val="both"/>
-        <w:rPr>
-          <w:rFonts w:ascii="Arial" w:hAnsi="Arial" w:cs="Arial"/>
-          <w:lang w:bidi="en-US"/>
-        </w:rPr>
-      </w:pPr>
-    </w:p>
-    <w:p>
-      <w:pPr>
-        <w:jc w:val="both"/>
-        <w:rPr>
-          <w:rFonts w:ascii="Arial" w:hAnsi="Arial" w:cs="Arial"/>
-          <w:lang w:bidi="en-US"/>
-        </w:rPr>
-      </w:pPr>
-      <w:r>
-        <w:rPr>
-          <w:rFonts w:ascii="Arial" w:hAnsi="Arial" w:cs="Arial"/>
-          <w:lang w:bidi="en-US"/>
-        </w:rPr>
-        <w:t xml:space="preserve">JENKINS, T. </w:t>
-      </w:r>
-      <w:r>
-        <w:rPr>
-          <w:rFonts w:ascii="Arial" w:hAnsi="Arial" w:cs="Arial"/>
-          <w:b/>
-          <w:lang w:bidi="en-US"/>
-        </w:rPr>
-        <w:t>On the difficulty of learning to program.</w:t>
-      </w:r>
-      <w:r>
-        <w:rPr>
-          <w:rFonts w:ascii="Arial" w:hAnsi="Arial" w:cs="Arial"/>
-          <w:lang w:bidi="en-US"/>
-        </w:rPr>
-        <w:t xml:space="preserve"> </w:t>
-      </w:r>
-      <w:r>
-        <w:rPr>
-          <w:rFonts w:ascii="Arial" w:hAnsi="Arial" w:cs="Arial"/>
-          <w:lang w:bidi="en-US"/>
-        </w:rPr>
-        <w:t>Proceedings of the 3rd Annual Conference of the LTSN Centre for In</w:t>
-      </w:r>
-      <w:r>
-        <w:rPr>
-          <w:rFonts w:ascii="Arial" w:hAnsi="Arial" w:cs="Arial"/>
-          <w:lang w:bidi="en-US"/>
-        </w:rPr>
-        <w:t>formation and Computer Sciences, v. 4, 2002, p. 53--58.</w:t>
-      </w:r>
-    </w:p>
-    <w:p>
-      <w:pPr>
-        <w:jc w:val="both"/>
-        <w:rPr>
-          <w:rFonts w:ascii="Arial" w:hAnsi="Arial" w:cs="Arial"/>
-          <w:lang w:bidi="en-US"/>
-        </w:rPr>
-      </w:pPr>
-    </w:p>
-    <w:p>
-      <w:pPr>
-        <w:rPr>
-          <w:rFonts w:ascii="Arial" w:hAnsi="Arial" w:cs="Arial"/>
-        </w:rPr>
-      </w:pPr>
-      <w:r>
-        <w:rPr>
-          <w:rFonts w:ascii="Arial" w:hAnsi="Arial" w:cs="Arial"/>
-          <w:color w:val="000000"/>
-        </w:rPr>
-        <w:t>HRISTOVA, Maria </w:t>
-      </w:r>
-      <w:r>
-        <w:rPr>
-          <w:rFonts w:ascii="Arial" w:hAnsi="Arial" w:cs="Arial"/>
-          <w:i/>
-          <w:iCs/>
-          <w:color w:val="000000"/>
-        </w:rPr>
-        <w:t>et al.</w:t>
-      </w:r>
-      <w:r>
-        <w:rPr>
-          <w:rFonts w:ascii="Arial" w:hAnsi="Arial" w:cs="Arial"/>
-          <w:color w:val="000000"/>
-        </w:rPr>
-        <w:t> </w:t>
-      </w:r>
-      <w:r>
-        <w:rPr>
-          <w:rFonts w:ascii="Arial" w:hAnsi="Arial" w:cs="Arial"/>
-          <w:b/>
-          <w:color w:val="000000"/>
-        </w:rPr>
-        <w:t>Identifying and correcting Java programming errors for introductory computer science students.</w:t>
-      </w:r>
-      <w:r>
-        <w:rPr>
-          <w:rFonts w:ascii="Arial" w:hAnsi="Arial" w:cs="Arial"/>
-          <w:color w:val="000000"/>
-        </w:rPr>
-        <w:t xml:space="preserve"> 15 fev. 2006, [S.l.]: ACM, 15 fev. 2006. p.153–156.</w:t>
-      </w:r>
-    </w:p>
-    <w:p>
-      <w:pPr>
-        <w:jc w:val="both"/>
-        <w:rPr>
-          <w:rFonts w:ascii="Arial" w:hAnsi="Arial" w:cs="Arial"/>
-          <w:lang w:bidi="en-US"/>
-        </w:rPr>
-      </w:pPr>
-    </w:p>
-    <w:p>
-      <w:pPr>
-        <w:rPr>
-          <w:rFonts w:ascii="Arial" w:hAnsi="Arial" w:cs="Arial"/>
-        </w:rPr>
-      </w:pPr>
-      <w:r>
-        <w:rPr>
-          <w:rFonts w:ascii="Arial" w:hAnsi="Arial" w:cs="Arial"/>
-          <w:color w:val="000000"/>
-        </w:rPr>
-        <w:t>CACEFFO, Ricardo </w:t>
-      </w:r>
-      <w:r>
-        <w:rPr>
-          <w:rFonts w:ascii="Arial" w:hAnsi="Arial" w:cs="Arial"/>
-          <w:i/>
-          <w:iCs/>
-          <w:color w:val="000000"/>
-        </w:rPr>
-        <w:t>et al.</w:t>
-      </w:r>
-      <w:r>
-        <w:rPr>
-          <w:rFonts w:ascii="Arial" w:hAnsi="Arial" w:cs="Arial"/>
-          <w:color w:val="000000"/>
-        </w:rPr>
-        <w:t> </w:t>
-      </w:r>
-      <w:r>
-        <w:rPr>
-          <w:rFonts w:ascii="Arial" w:hAnsi="Arial" w:cs="Arial"/>
-          <w:b/>
-          <w:color w:val="000000"/>
-        </w:rPr>
-        <w:t>Developing a Computer Science Concept Inventory for Introductory Programming.</w:t>
-      </w:r>
-      <w:r>
-        <w:rPr>
-          <w:rFonts w:ascii="Arial" w:hAnsi="Arial" w:cs="Arial"/>
-          <w:color w:val="000000"/>
-        </w:rPr>
-        <w:t xml:space="preserve"> 2016, [S.l.]: ACM, 2016. p.364–369.</w:t>
-      </w:r>
-    </w:p>
-    <w:p>
-      <w:pPr>
-        <w:jc w:val="both"/>
-        <w:rPr>
-          <w:rFonts w:ascii="Arial" w:hAnsi="Arial" w:cs="Arial"/>
-          <w:lang w:bidi="en-US"/>
-        </w:rPr>
-      </w:pPr>
-    </w:p>
-    <w:p>
-      <w:pPr>
-        <w:rPr>
-          <w:rFonts w:ascii="Arial" w:hAnsi="Arial" w:cs="Arial"/>
-          <w:color w:val="000000"/>
-        </w:rPr>
-      </w:pPr>
-      <w:r>
-        <w:rPr>
-          <w:rFonts w:ascii="Arial" w:hAnsi="Arial" w:cs="Arial"/>
-          <w:color w:val="000000"/>
-        </w:rPr>
-        <w:t xml:space="preserve">BHATIA, Sahil; SINGH, Rishabh. </w:t>
-      </w:r>
-      <w:r>
-        <w:rPr>
-          <w:rFonts w:ascii="Arial" w:hAnsi="Arial" w:cs="Arial"/>
-          <w:b/>
-          <w:color w:val="000000"/>
-        </w:rPr>
-        <w:t>Automated Correction for Syntax Errors in Programming Assignments using Recurrent Neural Networks.</w:t>
-      </w:r>
-      <w:r>
-        <w:rPr>
-          <w:rFonts w:ascii="Arial" w:hAnsi="Arial" w:cs="Arial"/>
-          <w:color w:val="000000"/>
-        </w:rPr>
-        <w:t> </w:t>
-      </w:r>
-      <w:r>
-        <w:rPr>
-          <w:rFonts w:ascii="Arial" w:hAnsi="Arial" w:cs="Arial"/>
-          <w:bCs/>
-          <w:color w:val="000000"/>
-        </w:rPr>
-        <w:t>CoRR</w:t>
-      </w:r>
-      <w:r>
-        <w:rPr>
-          <w:rFonts w:ascii="Arial" w:hAnsi="Arial" w:cs="Arial"/>
-          <w:color w:val="000000"/>
-        </w:rPr>
-        <w:t> v. abs/1603.06129 , 2016.</w:t>
-      </w:r>
-    </w:p>
-    <w:p>
-      <w:pPr>
-        <w:rPr>
-          <w:rFonts w:ascii="Arial" w:hAnsi="Arial" w:cs="Arial"/>
-          <w:color w:val="000000"/>
-        </w:rPr>
-      </w:pPr>
-    </w:p>
-    <w:p>
-      <w:r>
-        <w:rPr>
-          <w:rFonts w:ascii="Helvetica Neue" w:hAnsi="Helvetica Neue"/>
-          <w:color w:val="222222"/>
-          <w:shd w:val="clear" w:color="auto" w:fill="FFFFFF"/>
-        </w:rPr>
-        <w:t xml:space="preserve">GOODFELLOW, Ian; BENGIO, </w:t>
-      </w:r>
-      <w:proofErr w:type="spellStart"/>
-      <w:r>
-        <w:rPr>
-          <w:rFonts w:ascii="Helvetica Neue" w:hAnsi="Helvetica Neue"/>
-          <w:color w:val="222222"/>
-          <w:shd w:val="clear" w:color="auto" w:fill="FFFFFF"/>
-        </w:rPr>
-        <w:t>Yoshua</w:t>
-      </w:r>
-      <w:proofErr w:type="spellEnd"/>
-      <w:r>
-        <w:rPr>
-          <w:rFonts w:ascii="Helvetica Neue" w:hAnsi="Helvetica Neue"/>
-          <w:color w:val="222222"/>
-          <w:shd w:val="clear" w:color="auto" w:fill="FFFFFF"/>
-        </w:rPr>
-        <w:t>; COURVILLE, Aaron. </w:t>
-      </w:r>
-      <w:r>
-        <w:rPr>
-          <w:rFonts w:ascii="Helvetica Neue" w:hAnsi="Helvetica Neue"/>
-          <w:b/>
-          <w:bCs/>
-          <w:color w:val="222222"/>
-          <w:shd w:val="clear" w:color="auto" w:fill="FFFFFF"/>
-        </w:rPr>
-        <w:t>Deep Learning. </w:t>
-      </w:r>
-      <w:r>
-        <w:rPr>
-          <w:rFonts w:ascii="Helvetica Neue" w:hAnsi="Helvetica Neue"/>
-          <w:color w:val="222222"/>
-          <w:shd w:val="clear" w:color="auto" w:fill="FFFFFF"/>
-        </w:rPr>
-        <w:t>[</w:t>
-      </w:r>
-      <w:proofErr w:type="spellStart"/>
-      <w:r>
-        <w:rPr>
-          <w:rFonts w:ascii="Helvetica Neue" w:hAnsi="Helvetica Neue"/>
-          <w:color w:val="222222"/>
-          <w:shd w:val="clear" w:color="auto" w:fill="FFFFFF"/>
-        </w:rPr>
-        <w:t>s.l.</w:t>
-      </w:r>
-      <w:proofErr w:type="spellEnd"/>
-      <w:r>
-        <w:rPr>
-          <w:rFonts w:ascii="Helvetica Neue" w:hAnsi="Helvetica Neue"/>
-          <w:color w:val="222222"/>
-          <w:shd w:val="clear" w:color="auto" w:fill="FFFFFF"/>
-        </w:rPr>
-        <w:t xml:space="preserve">]: </w:t>
-      </w:r>
-      <w:proofErr w:type="spellStart"/>
-      <w:r>
-        <w:rPr>
-          <w:rFonts w:ascii="Helvetica Neue" w:hAnsi="Helvetica Neue"/>
-          <w:color w:val="222222"/>
-          <w:shd w:val="clear" w:color="auto" w:fill="FFFFFF"/>
-        </w:rPr>
-        <w:t>Mit</w:t>
-      </w:r>
-      <w:proofErr w:type="spellEnd"/>
-      <w:r>
-        <w:rPr>
-          <w:rFonts w:ascii="Helvetica Neue" w:hAnsi="Helvetica Neue"/>
-          <w:color w:val="222222"/>
-          <w:shd w:val="clear" w:color="auto" w:fill="FFFFFF"/>
-        </w:rPr>
-        <w:t>, 2016.</w:t>
-      </w:r>
-    </w:p>
-    <w:p>
-      <w:pPr>
-        <w:rPr>
-          <w:rFonts w:ascii="Arial" w:hAnsi="Arial" w:cs="Arial"/>
-        </w:rPr>
-      </w:pPr>
-    </w:p>
-    <w:p>
-      <w:pPr>
-        <w:jc w:val="both"/>
-        <w:rPr>
-          <w:rFonts w:ascii="Arial" w:hAnsi="Arial" w:cs="Arial"/>
-          <w:lang w:bidi="en-US"/>
-        </w:rPr>
-      </w:pPr>
-    </w:p>
-    <w:p>
-      <w:pPr>
-        <w:jc w:val="both"/>
-        <w:rPr>
-          <w:lang w:bidi="en-US"/>
-        </w:rPr>
-      </w:pPr>
-    </w:p>
-    <w:p>
-      <w:pPr>
-        <w:jc w:val="both"/>
-      </w:pPr>
-      <w:r>
-        <w:fldChar w:fldCharType="end"/>
-      </w:r>
+      </w:pPr>
     </w:p>
     <w:sectPr>
       <w:pgSz w:w="12240" w:h="15840"/>

--- a/exercise1/final-paper/docs/Referencias_Bibliograficas_Dissertacao_MarceloMartins_QUALI_Marco.docx
+++ b/exercise1/final-paper/docs/Referencias_Bibliograficas_Dissertacao_MarceloMartins_QUALI_Marco.docx
@@ -510,21 +510,7 @@
         <w:rPr>
           <w:rFonts w:ascii="Arial" w:hAnsi="Arial" w:cs="Arial"/>
         </w:rPr>
-        <w:t xml:space="preserve">GOODFELLOW, Ian; BENGIO, </w:t>
-      </w:r>
-      <w:proofErr w:type="spellStart"/>
-      <w:r>
-        <w:rPr>
-          <w:rFonts w:ascii="Arial" w:hAnsi="Arial" w:cs="Arial"/>
-        </w:rPr>
-        <w:t>Yoshua</w:t>
-      </w:r>
-      <w:proofErr w:type="spellEnd"/>
-      <w:r>
-        <w:rPr>
-          <w:rFonts w:ascii="Arial" w:hAnsi="Arial" w:cs="Arial"/>
-        </w:rPr>
-        <w:t>; COURVILLE, Aaron. ​</w:t>
+        <w:t>GOODFELLOW, Ian; BENGIO, Yoshua; COURVILLE, Aaron. ​</w:t>
       </w:r>
       <w:r>
         <w:rPr>
@@ -537,30 +523,8 @@
         <w:rPr>
           <w:rFonts w:ascii="Arial" w:hAnsi="Arial" w:cs="Arial"/>
         </w:rPr>
-        <w:t>. ​[</w:t>
-      </w:r>
-      <w:proofErr w:type="spellStart"/>
-      <w:r>
-        <w:rPr>
-          <w:rFonts w:ascii="Arial" w:hAnsi="Arial" w:cs="Arial"/>
-        </w:rPr>
-        <w:t>s.l.</w:t>
-      </w:r>
-      <w:proofErr w:type="spellEnd"/>
-      <w:r>
-        <w:rPr>
-          <w:rFonts w:ascii="Arial" w:hAnsi="Arial" w:cs="Arial"/>
-        </w:rPr>
-        <w:t xml:space="preserve">]: </w:t>
-      </w:r>
-      <w:proofErr w:type="spellStart"/>
-      <w:r>
-        <w:rPr>
-          <w:rFonts w:ascii="Arial" w:hAnsi="Arial" w:cs="Arial"/>
-        </w:rPr>
-        <w:t>Mit</w:t>
-      </w:r>
-      <w:proofErr w:type="spellEnd"/>
+        <w:t>. ​[s.l.]: Mit</w:t>
+      </w:r>
     </w:p>
     <w:p>
       <w:pPr>
@@ -597,71 +561,7 @@
           <w:rFonts w:ascii="Arial" w:hAnsi="Arial" w:cs="Arial"/>
           <w:lang w:bidi="en-US"/>
         </w:rPr>
-        <w:t xml:space="preserve">BOSSE, Y.; GEROSA, M. A.. As </w:t>
-      </w:r>
-      <w:proofErr w:type="spellStart"/>
-      <w:r>
-        <w:rPr>
-          <w:rFonts w:ascii="Arial" w:hAnsi="Arial" w:cs="Arial"/>
-          <w:lang w:bidi="en-US"/>
-        </w:rPr>
-        <w:t>Disciplinas</w:t>
-      </w:r>
-      <w:proofErr w:type="spellEnd"/>
-      <w:r>
-        <w:rPr>
-          <w:rFonts w:ascii="Arial" w:hAnsi="Arial" w:cs="Arial"/>
-          <w:lang w:bidi="en-US"/>
-        </w:rPr>
-        <w:t xml:space="preserve"> de </w:t>
-      </w:r>
-      <w:proofErr w:type="spellStart"/>
-      <w:r>
-        <w:rPr>
-          <w:rFonts w:ascii="Arial" w:hAnsi="Arial" w:cs="Arial"/>
-          <w:lang w:bidi="en-US"/>
-        </w:rPr>
-        <w:t>Introdução</w:t>
-      </w:r>
-      <w:proofErr w:type="spellEnd"/>
-      <w:r>
-        <w:rPr>
-          <w:rFonts w:ascii="Arial" w:hAnsi="Arial" w:cs="Arial"/>
-          <w:lang w:bidi="en-US"/>
-        </w:rPr>
-        <w:t xml:space="preserve"> à </w:t>
-      </w:r>
-      <w:proofErr w:type="spellStart"/>
-      <w:r>
-        <w:rPr>
-          <w:rFonts w:ascii="Arial" w:hAnsi="Arial" w:cs="Arial"/>
-          <w:lang w:bidi="en-US"/>
-        </w:rPr>
-        <w:t>Programação</w:t>
-      </w:r>
-      <w:proofErr w:type="spellEnd"/>
-      <w:r>
-        <w:rPr>
-          <w:rFonts w:ascii="Arial" w:hAnsi="Arial" w:cs="Arial"/>
-          <w:lang w:bidi="en-US"/>
-        </w:rPr>
-        <w:t xml:space="preserve"> </w:t>
-      </w:r>
-      <w:proofErr w:type="spellStart"/>
-      <w:r>
-        <w:rPr>
-          <w:rFonts w:ascii="Arial" w:hAnsi="Arial" w:cs="Arial"/>
-          <w:lang w:bidi="en-US"/>
-        </w:rPr>
-        <w:t>na</w:t>
-      </w:r>
-      <w:proofErr w:type="spellEnd"/>
-      <w:r>
-        <w:rPr>
-          <w:rFonts w:ascii="Arial" w:hAnsi="Arial" w:cs="Arial"/>
-          <w:lang w:bidi="en-US"/>
-        </w:rPr>
-        <w:t xml:space="preserve"> USP: um</w:t>
+        <w:t>BOSSE, Y.; GEROSA, M. A.. As Disciplinas de Introdução à Programação na USP: um</w:t>
       </w:r>
     </w:p>
     <w:p>
@@ -672,37 +572,12 @@
           <w:lang w:bidi="en-US"/>
         </w:rPr>
       </w:pPr>
-      <w:proofErr w:type="spellStart"/>
-      <w:r>
-        <w:rPr>
-          <w:rFonts w:ascii="Arial" w:hAnsi="Arial" w:cs="Arial"/>
-          <w:lang w:bidi="en-US"/>
-        </w:rPr>
-        <w:t>Estudo</w:t>
-      </w:r>
-      <w:proofErr w:type="spellEnd"/>
-      <w:r>
-        <w:rPr>
-          <w:rFonts w:ascii="Arial" w:hAnsi="Arial" w:cs="Arial"/>
-          <w:lang w:bidi="en-US"/>
-        </w:rPr>
-        <w:t xml:space="preserve"> </w:t>
-      </w:r>
-      <w:proofErr w:type="spellStart"/>
-      <w:r>
-        <w:rPr>
-          <w:rFonts w:ascii="Arial" w:hAnsi="Arial" w:cs="Arial"/>
-          <w:lang w:bidi="en-US"/>
-        </w:rPr>
-        <w:t>preliminar</w:t>
-      </w:r>
-      <w:proofErr w:type="spellEnd"/>
-      <w:r>
-        <w:rPr>
-          <w:rFonts w:ascii="Arial" w:hAnsi="Arial" w:cs="Arial"/>
-          <w:lang w:bidi="en-US"/>
-        </w:rPr>
-        <w:t>. In: CONGRESSO BRASILEIRO DE INFORMÁTICA NA EDUCAÇÃO</w:t>
+      <w:r>
+        <w:rPr>
+          <w:rFonts w:ascii="Arial" w:hAnsi="Arial" w:cs="Arial"/>
+          <w:lang w:bidi="en-US"/>
+        </w:rPr>
+        <w:t>Estudo preliminar. In: CONGRESSO BRASILEIRO DE INFORMÁTICA NA EDUCAÇÃO</w:t>
       </w:r>
     </w:p>
     <w:p>
@@ -718,23 +593,7 @@
           <w:rFonts w:ascii="Arial" w:hAnsi="Arial" w:cs="Arial"/>
           <w:lang w:bidi="en-US"/>
         </w:rPr>
-        <w:t xml:space="preserve">(CBIE 2015), 4., 2015, </w:t>
-      </w:r>
-      <w:proofErr w:type="spellStart"/>
-      <w:r>
-        <w:rPr>
-          <w:rFonts w:ascii="Arial" w:hAnsi="Arial" w:cs="Arial"/>
-          <w:lang w:bidi="en-US"/>
-        </w:rPr>
-        <w:t>Maceió</w:t>
-      </w:r>
-      <w:proofErr w:type="spellEnd"/>
-      <w:r>
-        <w:rPr>
-          <w:rFonts w:ascii="Arial" w:hAnsi="Arial" w:cs="Arial"/>
-          <w:lang w:bidi="en-US"/>
-        </w:rPr>
-        <w:t>. ​</w:t>
+        <w:t>(CBIE 2015), 4., 2015, Maceió. ​</w:t>
       </w:r>
       <w:r>
         <w:rPr>
@@ -749,39 +608,7 @@
           <w:rFonts w:ascii="Arial" w:hAnsi="Arial" w:cs="Arial"/>
           <w:lang w:bidi="en-US"/>
         </w:rPr>
-        <w:t xml:space="preserve"> . ​</w:t>
-      </w:r>
-      <w:proofErr w:type="spellStart"/>
-      <w:r>
-        <w:rPr>
-          <w:rFonts w:ascii="Arial" w:hAnsi="Arial" w:cs="Arial"/>
-          <w:lang w:bidi="en-US"/>
-        </w:rPr>
-        <w:t>Maceió</w:t>
-      </w:r>
-      <w:proofErr w:type="spellEnd"/>
-      <w:r>
-        <w:rPr>
-          <w:rFonts w:ascii="Arial" w:hAnsi="Arial" w:cs="Arial"/>
-          <w:lang w:bidi="en-US"/>
-        </w:rPr>
-        <w:t xml:space="preserve">: </w:t>
-      </w:r>
-      <w:proofErr w:type="spellStart"/>
-      <w:r>
-        <w:rPr>
-          <w:rFonts w:ascii="Arial" w:hAnsi="Arial" w:cs="Arial"/>
-          <w:lang w:bidi="en-US"/>
-        </w:rPr>
-        <w:t>Sbc</w:t>
-      </w:r>
-      <w:proofErr w:type="spellEnd"/>
-      <w:r>
-        <w:rPr>
-          <w:rFonts w:ascii="Arial" w:hAnsi="Arial" w:cs="Arial"/>
-          <w:lang w:bidi="en-US"/>
-        </w:rPr>
-        <w:t>, 2015. p. 1389 - 1397.</w:t>
+        <w:t xml:space="preserve"> . ​Maceió: Sbc, 2015. p. 1389 - 1397.</w:t>
       </w:r>
     </w:p>
     <w:p>
@@ -835,21 +662,336 @@
           <w:rFonts w:ascii="Arial" w:hAnsi="Arial" w:cs="Arial"/>
           <w:color w:val="000000"/>
         </w:rPr>
-        <w:t> v. 17, n. 2, p</w:t>
-      </w:r>
+        <w:t> v. 17, n. 2, p. 7:1-7:21 , 2017.</w:t>
+      </w:r>
+    </w:p>
+    <w:p>
+      <w:pPr>
+        <w:jc w:val="both"/>
+        <w:rPr>
+          <w:rFonts w:ascii="Arial" w:hAnsi="Arial" w:cs="Arial"/>
+        </w:rPr>
+      </w:pPr>
       <w:bookmarkStart w:id="1" w:name="_GoBack"/>
+      <w:r>
+        <w:rPr>
+          <w:rFonts w:ascii="Arial" w:hAnsi="Arial" w:cs="Arial"/>
+        </w:rPr>
+        <w:lastRenderedPageBreak/>
+        <w:t>WANG</w:t>
+      </w:r>
       <w:bookmarkEnd w:id="1"/>
       <w:r>
         <w:rPr>
           <w:rFonts w:ascii="Arial" w:hAnsi="Arial" w:cs="Arial"/>
-          <w:color w:val="000000"/>
-        </w:rPr>
-        <w:t>. 7:1-7:21 , 2017.</w:t>
+        </w:rPr>
+        <w:t xml:space="preserve">, </w:t>
+      </w:r>
+      <w:proofErr w:type="spellStart"/>
+      <w:r>
+        <w:rPr>
+          <w:rFonts w:ascii="Arial" w:hAnsi="Arial" w:cs="Arial"/>
+        </w:rPr>
+        <w:t>Ke</w:t>
+      </w:r>
+      <w:proofErr w:type="spellEnd"/>
+      <w:r>
+        <w:rPr>
+          <w:rFonts w:ascii="Arial" w:hAnsi="Arial" w:cs="Arial"/>
+        </w:rPr>
+        <w:t xml:space="preserve">; SINGH, </w:t>
+      </w:r>
+      <w:proofErr w:type="spellStart"/>
+      <w:r>
+        <w:rPr>
+          <w:rFonts w:ascii="Arial" w:hAnsi="Arial" w:cs="Arial"/>
+        </w:rPr>
+        <w:t>Rishabh</w:t>
+      </w:r>
+      <w:proofErr w:type="spellEnd"/>
+      <w:r>
+        <w:rPr>
+          <w:rFonts w:ascii="Arial" w:hAnsi="Arial" w:cs="Arial"/>
+        </w:rPr>
+        <w:t xml:space="preserve">; SU, </w:t>
+      </w:r>
+      <w:proofErr w:type="spellStart"/>
+      <w:r>
+        <w:rPr>
+          <w:rFonts w:ascii="Arial" w:hAnsi="Arial" w:cs="Arial"/>
+        </w:rPr>
+        <w:t>Zhendong</w:t>
+      </w:r>
+      <w:proofErr w:type="spellEnd"/>
+      <w:r>
+        <w:rPr>
+          <w:rFonts w:ascii="Arial" w:hAnsi="Arial" w:cs="Arial"/>
+        </w:rPr>
+        <w:t xml:space="preserve">. </w:t>
+      </w:r>
+      <w:r>
+        <w:rPr>
+          <w:rFonts w:ascii="Arial" w:hAnsi="Arial" w:cs="Arial"/>
+          <w:b/>
+        </w:rPr>
+        <w:t>Dynamic Neural Program Embedding for Program Repair</w:t>
+      </w:r>
+      <w:r>
+        <w:rPr>
+          <w:rFonts w:ascii="Arial" w:hAnsi="Arial" w:cs="Arial"/>
+        </w:rPr>
+        <w:t>.</w:t>
+      </w:r>
+      <w:r>
+        <w:rPr>
+          <w:rFonts w:ascii="Arial" w:hAnsi="Arial" w:cs="Arial"/>
+        </w:rPr>
+        <w:t xml:space="preserve"> 2017.</w:t>
       </w:r>
     </w:p>
     <w:p>
       <w:pPr>
         <w:jc w:val="both"/>
+        <w:rPr>
+          <w:rFonts w:ascii="Arial" w:hAnsi="Arial" w:cs="Arial"/>
+        </w:rPr>
+      </w:pPr>
+    </w:p>
+    <w:p>
+      <w:pPr>
+        <w:rPr>
+          <w:rFonts w:ascii="Arial" w:hAnsi="Arial" w:cs="Arial"/>
+        </w:rPr>
+      </w:pPr>
+      <w:r>
+        <w:rPr>
+          <w:rFonts w:ascii="Arial" w:hAnsi="Arial" w:cs="Arial"/>
+          <w:color w:val="111111"/>
+          <w:shd w:val="clear" w:color="auto" w:fill="FFFFFF"/>
+        </w:rPr>
+        <w:t xml:space="preserve">GUPTA, R.; PAL, S.; KANADE, A.; SHEVADE, S.. </w:t>
+      </w:r>
+      <w:proofErr w:type="spellStart"/>
+      <w:r>
+        <w:rPr>
+          <w:rFonts w:ascii="Arial" w:hAnsi="Arial" w:cs="Arial"/>
+          <w:color w:val="111111"/>
+          <w:shd w:val="clear" w:color="auto" w:fill="FFFFFF"/>
+        </w:rPr>
+        <w:t>DeepFix</w:t>
+      </w:r>
+      <w:proofErr w:type="spellEnd"/>
+      <w:r>
+        <w:rPr>
+          <w:rFonts w:ascii="Arial" w:hAnsi="Arial" w:cs="Arial"/>
+          <w:color w:val="111111"/>
+          <w:shd w:val="clear" w:color="auto" w:fill="FFFFFF"/>
+        </w:rPr>
+        <w:t>: Fixing Common C Language Errors by Deep Learning.</w:t>
+      </w:r>
+      <w:r>
+        <w:rPr>
+          <w:rFonts w:ascii="Arial" w:hAnsi="Arial" w:cs="Arial"/>
+          <w:color w:val="111111"/>
+          <w:shd w:val="clear" w:color="auto" w:fill="FFFFFF"/>
+        </w:rPr>
+        <w:t xml:space="preserve"> </w:t>
+      </w:r>
+      <w:r>
+        <w:rPr>
+          <w:rFonts w:ascii="Arial" w:hAnsi="Arial" w:cs="Arial"/>
+          <w:b/>
+          <w:bCs/>
+          <w:color w:val="111111"/>
+          <w:shd w:val="clear" w:color="auto" w:fill="FFFFFF"/>
+        </w:rPr>
+        <w:t>AAAI Conference on Artificial Intelligence</w:t>
+      </w:r>
+      <w:r>
+        <w:rPr>
+          <w:rFonts w:ascii="Arial" w:hAnsi="Arial" w:cs="Arial"/>
+          <w:color w:val="111111"/>
+          <w:shd w:val="clear" w:color="auto" w:fill="FFFFFF"/>
+        </w:rPr>
+        <w:t xml:space="preserve">, North America, </w:t>
+      </w:r>
+      <w:proofErr w:type="spellStart"/>
+      <w:r>
+        <w:rPr>
+          <w:rFonts w:ascii="Arial" w:hAnsi="Arial" w:cs="Arial"/>
+          <w:color w:val="111111"/>
+          <w:shd w:val="clear" w:color="auto" w:fill="FFFFFF"/>
+        </w:rPr>
+        <w:t>feb.</w:t>
+      </w:r>
+      <w:proofErr w:type="spellEnd"/>
+      <w:r>
+        <w:rPr>
+          <w:rFonts w:ascii="Arial" w:hAnsi="Arial" w:cs="Arial"/>
+          <w:color w:val="111111"/>
+          <w:shd w:val="clear" w:color="auto" w:fill="FFFFFF"/>
+        </w:rPr>
+        <w:t xml:space="preserve"> 2017. Available at: &lt;</w:t>
+      </w:r>
+      <w:hyperlink r:id="rId5" w:tgtFrame="_new" w:history="1">
+        <w:r>
+          <w:rPr>
+            <w:rFonts w:ascii="Arial" w:hAnsi="Arial" w:cs="Arial"/>
+            <w:color w:val="898E79"/>
+            <w:u w:val="single"/>
+            <w:shd w:val="clear" w:color="auto" w:fill="FFFFFF"/>
+          </w:rPr>
+          <w:t>https://aaai.org/ocs/index.php/AAAI/AAAI17/paper/view/14603</w:t>
+        </w:r>
+      </w:hyperlink>
+      <w:r>
+        <w:rPr>
+          <w:rFonts w:ascii="Arial" w:hAnsi="Arial" w:cs="Arial"/>
+          <w:color w:val="111111"/>
+          <w:shd w:val="clear" w:color="auto" w:fill="FFFFFF"/>
+        </w:rPr>
+        <w:t>&gt;. Date accessed: 27 Mar. 2018.</w:t>
+      </w:r>
+    </w:p>
+    <w:p>
+      <w:pPr>
+        <w:jc w:val="both"/>
+        <w:rPr>
+          <w:rFonts w:ascii="Arial" w:hAnsi="Arial" w:cs="Arial"/>
+        </w:rPr>
+      </w:pPr>
+    </w:p>
+    <w:p>
+      <w:pPr>
+        <w:rPr>
+          <w:rFonts w:ascii="Arial" w:hAnsi="Arial" w:cs="Arial"/>
+        </w:rPr>
+      </w:pPr>
+      <w:proofErr w:type="spellStart"/>
+      <w:r>
+        <w:rPr>
+          <w:rFonts w:ascii="Arial" w:hAnsi="Arial" w:cs="Arial"/>
+          <w:color w:val="000000"/>
+          <w:shd w:val="clear" w:color="auto" w:fill="FFFFFF"/>
+        </w:rPr>
+        <w:t>Yewen</w:t>
+      </w:r>
+      <w:proofErr w:type="spellEnd"/>
+      <w:r>
+        <w:rPr>
+          <w:rFonts w:ascii="Arial" w:hAnsi="Arial" w:cs="Arial"/>
+          <w:color w:val="000000"/>
+          <w:shd w:val="clear" w:color="auto" w:fill="FFFFFF"/>
+        </w:rPr>
+        <w:t xml:space="preserve"> Pu, </w:t>
+      </w:r>
+      <w:proofErr w:type="spellStart"/>
+      <w:r>
+        <w:rPr>
+          <w:rFonts w:ascii="Arial" w:hAnsi="Arial" w:cs="Arial"/>
+          <w:color w:val="000000"/>
+          <w:shd w:val="clear" w:color="auto" w:fill="FFFFFF"/>
+        </w:rPr>
+        <w:t>Karthik</w:t>
+      </w:r>
+      <w:proofErr w:type="spellEnd"/>
+      <w:r>
+        <w:rPr>
+          <w:rFonts w:ascii="Arial" w:hAnsi="Arial" w:cs="Arial"/>
+          <w:color w:val="000000"/>
+          <w:shd w:val="clear" w:color="auto" w:fill="FFFFFF"/>
+        </w:rPr>
+        <w:t xml:space="preserve"> </w:t>
+      </w:r>
+      <w:proofErr w:type="spellStart"/>
+      <w:r>
+        <w:rPr>
+          <w:rFonts w:ascii="Arial" w:hAnsi="Arial" w:cs="Arial"/>
+          <w:color w:val="000000"/>
+          <w:shd w:val="clear" w:color="auto" w:fill="FFFFFF"/>
+        </w:rPr>
+        <w:t>Narasimhan</w:t>
+      </w:r>
+      <w:proofErr w:type="spellEnd"/>
+      <w:r>
+        <w:rPr>
+          <w:rFonts w:ascii="Arial" w:hAnsi="Arial" w:cs="Arial"/>
+          <w:color w:val="000000"/>
+          <w:shd w:val="clear" w:color="auto" w:fill="FFFFFF"/>
+        </w:rPr>
+        <w:t>, Armando Solar-</w:t>
+      </w:r>
+      <w:proofErr w:type="spellStart"/>
+      <w:r>
+        <w:rPr>
+          <w:rFonts w:ascii="Arial" w:hAnsi="Arial" w:cs="Arial"/>
+          <w:color w:val="000000"/>
+          <w:shd w:val="clear" w:color="auto" w:fill="FFFFFF"/>
+        </w:rPr>
+        <w:t>Lezama</w:t>
+      </w:r>
+      <w:proofErr w:type="spellEnd"/>
+      <w:r>
+        <w:rPr>
+          <w:rFonts w:ascii="Arial" w:hAnsi="Arial" w:cs="Arial"/>
+          <w:color w:val="000000"/>
+          <w:shd w:val="clear" w:color="auto" w:fill="FFFFFF"/>
+        </w:rPr>
+        <w:t xml:space="preserve">, and Regina </w:t>
+      </w:r>
+      <w:proofErr w:type="spellStart"/>
+      <w:r>
+        <w:rPr>
+          <w:rFonts w:ascii="Arial" w:hAnsi="Arial" w:cs="Arial"/>
+          <w:color w:val="000000"/>
+          <w:shd w:val="clear" w:color="auto" w:fill="FFFFFF"/>
+        </w:rPr>
+        <w:t>Barzilay</w:t>
+      </w:r>
+      <w:proofErr w:type="spellEnd"/>
+      <w:r>
+        <w:rPr>
+          <w:rFonts w:ascii="Arial" w:hAnsi="Arial" w:cs="Arial"/>
+          <w:color w:val="000000"/>
+          <w:shd w:val="clear" w:color="auto" w:fill="FFFFFF"/>
+        </w:rPr>
+        <w:t xml:space="preserve">. 2016. </w:t>
+      </w:r>
+      <w:proofErr w:type="spellStart"/>
+      <w:r>
+        <w:rPr>
+          <w:rFonts w:ascii="Arial" w:hAnsi="Arial" w:cs="Arial"/>
+          <w:b/>
+          <w:color w:val="000000"/>
+          <w:shd w:val="clear" w:color="auto" w:fill="FFFFFF"/>
+        </w:rPr>
+        <w:t>sk_p</w:t>
+      </w:r>
+      <w:proofErr w:type="spellEnd"/>
+      <w:r>
+        <w:rPr>
+          <w:rFonts w:ascii="Arial" w:hAnsi="Arial" w:cs="Arial"/>
+          <w:b/>
+          <w:color w:val="000000"/>
+          <w:shd w:val="clear" w:color="auto" w:fill="FFFFFF"/>
+        </w:rPr>
+        <w:t>: a neural program corrector for MOOCs</w:t>
+      </w:r>
+      <w:r>
+        <w:rPr>
+          <w:rFonts w:ascii="Arial" w:hAnsi="Arial" w:cs="Arial"/>
+          <w:color w:val="000000"/>
+          <w:shd w:val="clear" w:color="auto" w:fill="FFFFFF"/>
+        </w:rPr>
+        <w:t>. In Companion Proceedings of the 2016 ACM SIGPLAN International Conference on Systems, Programming, Languages and Applications: Software for Humanity(SPLASH Companion 2016). ACM, New York, NY, USA, 39-40. DOI: https://doi.org/10.1145/2984043.2989222</w:t>
+      </w:r>
+    </w:p>
+    <w:p>
+      <w:pPr>
+        <w:jc w:val="both"/>
+        <w:rPr>
+          <w:rFonts w:ascii="Arial" w:hAnsi="Arial" w:cs="Arial"/>
+        </w:rPr>
       </w:pPr>
     </w:p>
     <w:sectPr>
@@ -1771,6 +1913,29 @@
       <w:bCs/>
     </w:rPr>
   </w:style>
+  <w:style w:type="character" w:styleId="Hyperlink">
+    <w:name w:val="Hyperlink"/>
+    <w:basedOn w:val="DefaultParagraphFont"/>
+    <w:uiPriority w:val="99"/>
+    <w:semiHidden/>
+    <w:unhideWhenUsed/>
+    <w:rsid w:val="003F008C"/>
+    <w:rPr>
+      <w:color w:val="0000FF"/>
+      <w:u w:val="single"/>
+    </w:rPr>
+  </w:style>
+  <w:style w:type="character" w:styleId="Emphasis">
+    <w:name w:val="Emphasis"/>
+    <w:basedOn w:val="DefaultParagraphFont"/>
+    <w:uiPriority w:val="20"/>
+    <w:qFormat/>
+    <w:rsid w:val="00F33594"/>
+    <w:rPr>
+      <w:i/>
+      <w:iCs/>
+    </w:rPr>
+  </w:style>
 </w:styles>
 </file>
 

--- a/exercise1/final-paper/docs/Referencias_Bibliograficas_Dissertacao_MarceloMartins_QUALI_Marco.docx
+++ b/exercise1/final-paper/docs/Referencias_Bibliograficas_Dissertacao_MarceloMartins_QUALI_Marco.docx
@@ -630,23 +630,7 @@
           <w:rFonts w:ascii="Arial" w:hAnsi="Arial" w:cs="Arial"/>
           <w:color w:val="000000"/>
         </w:rPr>
-        <w:t xml:space="preserve">BROWN, Neil C. C.; ALTADMRI, </w:t>
-      </w:r>
-      <w:proofErr w:type="spellStart"/>
-      <w:r>
-        <w:rPr>
-          <w:rFonts w:ascii="Arial" w:hAnsi="Arial" w:cs="Arial"/>
-          <w:color w:val="000000"/>
-        </w:rPr>
-        <w:t>Amjad</w:t>
-      </w:r>
-      <w:proofErr w:type="spellEnd"/>
-      <w:r>
-        <w:rPr>
-          <w:rFonts w:ascii="Arial" w:hAnsi="Arial" w:cs="Arial"/>
-          <w:color w:val="000000"/>
-        </w:rPr>
-        <w:t>. Novice Java Programming Mistakes: Large-Scale Data vs. Educator Beliefs. </w:t>
+        <w:t>BROWN, Neil C. C.; ALTADMRI, Amjad. Novice Java Programming Mistakes: Large-Scale Data vs. Educator Beliefs. </w:t>
       </w:r>
       <w:r>
         <w:rPr>
@@ -672,57 +656,13 @@
           <w:rFonts w:ascii="Arial" w:hAnsi="Arial" w:cs="Arial"/>
         </w:rPr>
       </w:pPr>
-      <w:bookmarkStart w:id="1" w:name="_GoBack"/>
       <w:r>
         <w:rPr>
           <w:rFonts w:ascii="Arial" w:hAnsi="Arial" w:cs="Arial"/>
         </w:rPr>
         <w:lastRenderedPageBreak/>
-        <w:t>WANG</w:t>
-      </w:r>
-      <w:bookmarkEnd w:id="1"/>
-      <w:r>
-        <w:rPr>
-          <w:rFonts w:ascii="Arial" w:hAnsi="Arial" w:cs="Arial"/>
-        </w:rPr>
-        <w:t xml:space="preserve">, </w:t>
-      </w:r>
-      <w:proofErr w:type="spellStart"/>
-      <w:r>
-        <w:rPr>
-          <w:rFonts w:ascii="Arial" w:hAnsi="Arial" w:cs="Arial"/>
-        </w:rPr>
-        <w:t>Ke</w:t>
-      </w:r>
-      <w:proofErr w:type="spellEnd"/>
-      <w:r>
-        <w:rPr>
-          <w:rFonts w:ascii="Arial" w:hAnsi="Arial" w:cs="Arial"/>
-        </w:rPr>
-        <w:t xml:space="preserve">; SINGH, </w:t>
-      </w:r>
-      <w:proofErr w:type="spellStart"/>
-      <w:r>
-        <w:rPr>
-          <w:rFonts w:ascii="Arial" w:hAnsi="Arial" w:cs="Arial"/>
-        </w:rPr>
-        <w:t>Rishabh</w:t>
-      </w:r>
-      <w:proofErr w:type="spellEnd"/>
-      <w:r>
-        <w:rPr>
-          <w:rFonts w:ascii="Arial" w:hAnsi="Arial" w:cs="Arial"/>
-        </w:rPr>
-        <w:t xml:space="preserve">; SU, </w:t>
-      </w:r>
-      <w:proofErr w:type="spellStart"/>
-      <w:r>
-        <w:rPr>
-          <w:rFonts w:ascii="Arial" w:hAnsi="Arial" w:cs="Arial"/>
-        </w:rPr>
-        <w:t>Zhendong</w:t>
-      </w:r>
-      <w:proofErr w:type="spellEnd"/>
+        <w:t>WANG, Ke; SINGH, Rishabh; SU, Zhendong</w:t>
+      </w:r>
       <w:r>
         <w:rPr>
           <w:rFonts w:ascii="Arial" w:hAnsi="Arial" w:cs="Arial"/>
@@ -769,25 +709,7 @@
           <w:color w:val="111111"/>
           <w:shd w:val="clear" w:color="auto" w:fill="FFFFFF"/>
         </w:rPr>
-        <w:t xml:space="preserve">GUPTA, R.; PAL, S.; KANADE, A.; SHEVADE, S.. </w:t>
-      </w:r>
-      <w:proofErr w:type="spellStart"/>
-      <w:r>
-        <w:rPr>
-          <w:rFonts w:ascii="Arial" w:hAnsi="Arial" w:cs="Arial"/>
-          <w:color w:val="111111"/>
-          <w:shd w:val="clear" w:color="auto" w:fill="FFFFFF"/>
-        </w:rPr>
-        <w:t>DeepFix</w:t>
-      </w:r>
-      <w:proofErr w:type="spellEnd"/>
-      <w:r>
-        <w:rPr>
-          <w:rFonts w:ascii="Arial" w:hAnsi="Arial" w:cs="Arial"/>
-          <w:color w:val="111111"/>
-          <w:shd w:val="clear" w:color="auto" w:fill="FFFFFF"/>
-        </w:rPr>
-        <w:t>: Fixing Common C Language Errors by Deep Learning.</w:t>
+        <w:t>GUPTA, R.; PAL, S.; KANADE, A.; SHEVADE, S.. DeepFix: Fixing Common C Language Errors by Deep Learning.</w:t>
       </w:r>
       <w:r>
         <w:rPr>
@@ -813,25 +735,7 @@
           <w:color w:val="111111"/>
           <w:shd w:val="clear" w:color="auto" w:fill="FFFFFF"/>
         </w:rPr>
-        <w:t xml:space="preserve">, North America, </w:t>
-      </w:r>
-      <w:proofErr w:type="spellStart"/>
-      <w:r>
-        <w:rPr>
-          <w:rFonts w:ascii="Arial" w:hAnsi="Arial" w:cs="Arial"/>
-          <w:color w:val="111111"/>
-          <w:shd w:val="clear" w:color="auto" w:fill="FFFFFF"/>
-        </w:rPr>
-        <w:t>feb.</w:t>
-      </w:r>
-      <w:proofErr w:type="spellEnd"/>
-      <w:r>
-        <w:rPr>
-          <w:rFonts w:ascii="Arial" w:hAnsi="Arial" w:cs="Arial"/>
-          <w:color w:val="111111"/>
-          <w:shd w:val="clear" w:color="auto" w:fill="FFFFFF"/>
-        </w:rPr>
-        <w:t xml:space="preserve"> 2017. Available at: &lt;</w:t>
+        <w:t>, North America, feb. 2017. Available at: &lt;</w:t>
       </w:r>
       <w:hyperlink r:id="rId5" w:tgtFrame="_new" w:history="1">
         <w:r>
@@ -865,125 +769,164 @@
       <w:pPr>
         <w:rPr>
           <w:rFonts w:ascii="Arial" w:hAnsi="Arial" w:cs="Arial"/>
-        </w:rPr>
-      </w:pPr>
-      <w:proofErr w:type="spellStart"/>
-      <w:r>
-        <w:rPr>
-          <w:rFonts w:ascii="Arial" w:hAnsi="Arial" w:cs="Arial"/>
           <w:color w:val="000000"/>
           <w:shd w:val="clear" w:color="auto" w:fill="FFFFFF"/>
         </w:rPr>
-        <w:t>Yewen</w:t>
-      </w:r>
-      <w:proofErr w:type="spellEnd"/>
+      </w:pPr>
       <w:r>
         <w:rPr>
           <w:rFonts w:ascii="Arial" w:hAnsi="Arial" w:cs="Arial"/>
           <w:color w:val="000000"/>
           <w:shd w:val="clear" w:color="auto" w:fill="FFFFFF"/>
         </w:rPr>
-        <w:t xml:space="preserve"> Pu, </w:t>
-      </w:r>
-      <w:proofErr w:type="spellStart"/>
-      <w:r>
-        <w:rPr>
-          <w:rFonts w:ascii="Arial" w:hAnsi="Arial" w:cs="Arial"/>
+        <w:t xml:space="preserve">Yewen Pu, Karthik Narasimhan, Armando Solar-Lezama, and Regina Barzilay. 2016. </w:t>
+      </w:r>
+      <w:r>
+        <w:rPr>
+          <w:rFonts w:ascii="Arial" w:hAnsi="Arial" w:cs="Arial"/>
+          <w:b/>
           <w:color w:val="000000"/>
           <w:shd w:val="clear" w:color="auto" w:fill="FFFFFF"/>
         </w:rPr>
-        <w:t>Karthik</w:t>
-      </w:r>
-      <w:proofErr w:type="spellEnd"/>
+        <w:t>sk_p: a neural program corrector for MOOCs</w:t>
+      </w:r>
       <w:r>
         <w:rPr>
           <w:rFonts w:ascii="Arial" w:hAnsi="Arial" w:cs="Arial"/>
           <w:color w:val="000000"/>
           <w:shd w:val="clear" w:color="auto" w:fill="FFFFFF"/>
         </w:rPr>
+        <w:t xml:space="preserve">. In Companion Proceedings of the 2016 ACM SIGPLAN International Conference on Systems, Programming, Languages and Applications: Software for Humanity(SPLASH Companion 2016). ACM, New York, NY, USA, 39-40. DOI: </w:t>
+      </w:r>
+      <w:hyperlink r:id="rId6" w:history="1">
+        <w:r>
+          <w:rPr>
+            <w:rStyle w:val="Hyperlink"/>
+            <w:rFonts w:ascii="Arial" w:hAnsi="Arial" w:cs="Arial"/>
+            <w:shd w:val="clear" w:color="auto" w:fill="FFFFFF"/>
+          </w:rPr>
+          <w:t>https://doi.org/10.1145/2984043.2989222</w:t>
+        </w:r>
+      </w:hyperlink>
+    </w:p>
+    <w:p>
+      <w:pPr>
+        <w:rPr>
+          <w:rFonts w:ascii="Arial" w:hAnsi="Arial" w:cs="Arial"/>
+          <w:color w:val="000000"/>
+          <w:shd w:val="clear" w:color="auto" w:fill="FFFFFF"/>
+        </w:rPr>
+      </w:pPr>
+    </w:p>
+    <w:p>
+      <w:pPr>
+        <w:rPr>
+          <w:rFonts w:ascii="Arial" w:hAnsi="Arial" w:cs="Arial"/>
+        </w:rPr>
+      </w:pPr>
+      <w:r>
+        <w:rPr>
+          <w:rFonts w:ascii="Arial" w:hAnsi="Arial" w:cs="Arial"/>
+        </w:rPr>
+        <w:t xml:space="preserve">Walker, Kent. (2010). </w:t>
+      </w:r>
+      <w:r>
+        <w:rPr>
+          <w:rFonts w:ascii="Arial" w:hAnsi="Arial" w:cs="Arial"/>
+          <w:b/>
+        </w:rPr>
+        <w:t>A Systematic Review of the Corporate Reputation Literature: Definition, Measurement, and Theory.</w:t>
+      </w:r>
+      <w:r>
+        <w:rPr>
+          <w:rFonts w:ascii="Arial" w:hAnsi="Arial" w:cs="Arial"/>
+        </w:rPr>
+        <w:t xml:space="preserve"> Corporate Reputation Review. 12. 10.1057/crr.2009.26.</w:t>
+      </w:r>
+    </w:p>
+    <w:p>
+      <w:pPr>
+        <w:jc w:val="both"/>
+        <w:rPr>
+          <w:rFonts w:ascii="Arial" w:hAnsi="Arial" w:cs="Arial"/>
+        </w:rPr>
+      </w:pPr>
+    </w:p>
+    <w:p>
+      <w:pPr>
+        <w:rPr>
+          <w:rFonts w:ascii="Arial" w:hAnsi="Arial" w:cs="Arial"/>
+          <w:color w:val="000000"/>
+          <w:shd w:val="clear" w:color="auto" w:fill="FFFFFF"/>
+        </w:rPr>
+      </w:pPr>
+      <w:r>
+        <w:rPr>
+          <w:rFonts w:ascii="Arial" w:hAnsi="Arial" w:cs="Arial"/>
+          <w:color w:val="000000"/>
+          <w:shd w:val="clear" w:color="auto" w:fill="FFFFFF"/>
+        </w:rPr>
+        <w:t xml:space="preserve">Sandra Fabbri, Cleiton Silva, Elis Hernandes, Fábio Octaviano, André Di Thommazo, and Anderson Belgamo. 2016. </w:t>
+      </w:r>
+      <w:r>
+        <w:rPr>
+          <w:rFonts w:ascii="Arial" w:hAnsi="Arial" w:cs="Arial"/>
+          <w:b/>
+          <w:color w:val="000000"/>
+          <w:shd w:val="clear" w:color="auto" w:fill="FFFFFF"/>
+        </w:rPr>
+        <w:t>Improvements in the StArt tool to better support the systematic review process.</w:t>
+      </w:r>
+      <w:r>
+        <w:rPr>
+          <w:rFonts w:ascii="Arial" w:hAnsi="Arial" w:cs="Arial"/>
+          <w:color w:val="000000"/>
+          <w:shd w:val="clear" w:color="auto" w:fill="FFFFFF"/>
+        </w:rPr>
+        <w:t xml:space="preserve"> In Proceedings of the 20th International Conference on Evaluation and Assessment in Software Engineering (EASE '16). ACM, New York, NY, USA, Article 21, 5 pages.</w:t>
+      </w:r>
+    </w:p>
+    <w:p>
+      <w:pPr>
+        <w:rPr>
+          <w:rFonts w:ascii="Arial" w:hAnsi="Arial" w:cs="Arial"/>
+          <w:color w:val="000000"/>
+          <w:shd w:val="clear" w:color="auto" w:fill="FFFFFF"/>
+        </w:rPr>
+      </w:pPr>
+    </w:p>
+    <w:p>
+      <w:pPr>
+        <w:rPr>
+          <w:rFonts w:ascii="Arial" w:hAnsi="Arial" w:cs="Arial"/>
+        </w:rPr>
+      </w:pPr>
+      <w:r>
+        <w:rPr>
+          <w:rFonts w:ascii="Arial" w:hAnsi="Arial" w:cs="Arial"/>
+        </w:rPr>
+        <w:t xml:space="preserve">FELIZARDO, K.R et al., </w:t>
+      </w:r>
+      <w:r>
+        <w:rPr>
+          <w:rFonts w:ascii="Arial" w:hAnsi="Arial" w:cs="Arial"/>
+          <w:b/>
+        </w:rPr>
+        <w:t>Revisão sistemática da literatura em engenharia de software.</w:t>
+      </w:r>
+      <w:r>
+        <w:rPr>
+          <w:rFonts w:ascii="Arial" w:hAnsi="Arial" w:cs="Arial"/>
+        </w:rPr>
         <w:t xml:space="preserve"> </w:t>
       </w:r>
-      <w:proofErr w:type="spellStart"/>
-      <w:r>
-        <w:rPr>
-          <w:rFonts w:ascii="Arial" w:hAnsi="Arial" w:cs="Arial"/>
-          <w:color w:val="000000"/>
-          <w:shd w:val="clear" w:color="auto" w:fill="FFFFFF"/>
-        </w:rPr>
-        <w:t>Narasimhan</w:t>
-      </w:r>
-      <w:proofErr w:type="spellEnd"/>
-      <w:r>
-        <w:rPr>
-          <w:rFonts w:ascii="Arial" w:hAnsi="Arial" w:cs="Arial"/>
-          <w:color w:val="000000"/>
-          <w:shd w:val="clear" w:color="auto" w:fill="FFFFFF"/>
-        </w:rPr>
-        <w:t>, Armando Solar-</w:t>
-      </w:r>
-      <w:proofErr w:type="spellStart"/>
-      <w:r>
-        <w:rPr>
-          <w:rFonts w:ascii="Arial" w:hAnsi="Arial" w:cs="Arial"/>
-          <w:color w:val="000000"/>
-          <w:shd w:val="clear" w:color="auto" w:fill="FFFFFF"/>
-        </w:rPr>
-        <w:t>Lezama</w:t>
-      </w:r>
-      <w:proofErr w:type="spellEnd"/>
-      <w:r>
-        <w:rPr>
-          <w:rFonts w:ascii="Arial" w:hAnsi="Arial" w:cs="Arial"/>
-          <w:color w:val="000000"/>
-          <w:shd w:val="clear" w:color="auto" w:fill="FFFFFF"/>
-        </w:rPr>
-        <w:t xml:space="preserve">, and Regina </w:t>
-      </w:r>
-      <w:proofErr w:type="spellStart"/>
-      <w:r>
-        <w:rPr>
-          <w:rFonts w:ascii="Arial" w:hAnsi="Arial" w:cs="Arial"/>
-          <w:color w:val="000000"/>
-          <w:shd w:val="clear" w:color="auto" w:fill="FFFFFF"/>
-        </w:rPr>
-        <w:t>Barzilay</w:t>
-      </w:r>
-      <w:proofErr w:type="spellEnd"/>
-      <w:r>
-        <w:rPr>
-          <w:rFonts w:ascii="Arial" w:hAnsi="Arial" w:cs="Arial"/>
-          <w:color w:val="000000"/>
-          <w:shd w:val="clear" w:color="auto" w:fill="FFFFFF"/>
-        </w:rPr>
-        <w:t xml:space="preserve">. 2016. </w:t>
-      </w:r>
-      <w:proofErr w:type="spellStart"/>
-      <w:r>
-        <w:rPr>
-          <w:rFonts w:ascii="Arial" w:hAnsi="Arial" w:cs="Arial"/>
-          <w:b/>
-          <w:color w:val="000000"/>
-          <w:shd w:val="clear" w:color="auto" w:fill="FFFFFF"/>
-        </w:rPr>
-        <w:t>sk_p</w:t>
-      </w:r>
-      <w:proofErr w:type="spellEnd"/>
-      <w:r>
-        <w:rPr>
-          <w:rFonts w:ascii="Arial" w:hAnsi="Arial" w:cs="Arial"/>
-          <w:b/>
-          <w:color w:val="000000"/>
-          <w:shd w:val="clear" w:color="auto" w:fill="FFFFFF"/>
-        </w:rPr>
-        <w:t>: a neural program corrector for MOOCs</w:t>
-      </w:r>
-      <w:r>
-        <w:rPr>
-          <w:rFonts w:ascii="Arial" w:hAnsi="Arial" w:cs="Arial"/>
-          <w:color w:val="000000"/>
-          <w:shd w:val="clear" w:color="auto" w:fill="FFFFFF"/>
-        </w:rPr>
-        <w:t>. In Companion Proceedings of the 2016 ACM SIGPLAN International Conference on Systems, Programming, Languages and Applications: Software for Humanity(SPLASH Companion 2016). ACM, New York, NY, USA, 39-40. DOI: https://doi.org/10.1145/2984043.2989222</w:t>
+      <w:bookmarkStart w:id="1" w:name="_GoBack"/>
+      <w:bookmarkEnd w:id="1"/>
+      <w:r>
+        <w:rPr>
+          <w:rFonts w:ascii="Arial" w:hAnsi="Arial" w:cs="Arial"/>
+        </w:rPr>
+        <w:t>Rio de Janeiro: Elsivier, 2017.</w:t>
       </w:r>
     </w:p>
     <w:p>
@@ -1917,7 +1860,6 @@
     <w:name w:val="Hyperlink"/>
     <w:basedOn w:val="DefaultParagraphFont"/>
     <w:uiPriority w:val="99"/>
-    <w:semiHidden/>
     <w:unhideWhenUsed/>
     <w:rsid w:val="003F008C"/>
     <w:rPr>
@@ -1934,6 +1876,16 @@
     <w:rPr>
       <w:i/>
       <w:iCs/>
+    </w:rPr>
+  </w:style>
+  <w:style w:type="character" w:styleId="UnresolvedMention">
+    <w:name w:val="Unresolved Mention"/>
+    <w:basedOn w:val="DefaultParagraphFont"/>
+    <w:uiPriority w:val="99"/>
+    <w:rsid w:val="00BA5059"/>
+    <w:rPr>
+      <w:color w:val="808080"/>
+      <w:shd w:val="clear" w:color="auto" w:fill="E6E6E6"/>
     </w:rPr>
   </w:style>
 </w:styles>

--- a/exercise1/final-paper/docs/Referencias_Bibliograficas_Dissertacao_MarceloMartins_QUALI_Marco.docx
+++ b/exercise1/final-paper/docs/Referencias_Bibliograficas_Dissertacao_MarceloMartins_QUALI_Marco.docx
@@ -630,7 +630,23 @@
           <w:rFonts w:ascii="Arial" w:hAnsi="Arial" w:cs="Arial"/>
           <w:color w:val="000000"/>
         </w:rPr>
-        <w:t>BROWN, Neil C. C.; ALTADMRI, Amjad. Novice Java Programming Mistakes: Large-Scale Data vs. Educator Beliefs. </w:t>
+        <w:t xml:space="preserve">BROWN, Neil C. C.; ALTADMRI, </w:t>
+      </w:r>
+      <w:proofErr w:type="spellStart"/>
+      <w:r>
+        <w:rPr>
+          <w:rFonts w:ascii="Arial" w:hAnsi="Arial" w:cs="Arial"/>
+          <w:color w:val="000000"/>
+        </w:rPr>
+        <w:t>Amjad</w:t>
+      </w:r>
+      <w:proofErr w:type="spellEnd"/>
+      <w:r>
+        <w:rPr>
+          <w:rFonts w:ascii="Arial" w:hAnsi="Arial" w:cs="Arial"/>
+          <w:color w:val="000000"/>
+        </w:rPr>
+        <w:t>. Novice Java Programming Mistakes: Large-Scale Data vs. Educator Beliefs. </w:t>
       </w:r>
       <w:r>
         <w:rPr>
@@ -661,8 +677,44 @@
           <w:rFonts w:ascii="Arial" w:hAnsi="Arial" w:cs="Arial"/>
         </w:rPr>
         <w:lastRenderedPageBreak/>
-        <w:t>WANG, Ke; SINGH, Rishabh; SU, Zhendong</w:t>
-      </w:r>
+        <w:t xml:space="preserve">WANG, </w:t>
+      </w:r>
+      <w:proofErr w:type="spellStart"/>
+      <w:r>
+        <w:rPr>
+          <w:rFonts w:ascii="Arial" w:hAnsi="Arial" w:cs="Arial"/>
+        </w:rPr>
+        <w:t>Ke</w:t>
+      </w:r>
+      <w:proofErr w:type="spellEnd"/>
+      <w:r>
+        <w:rPr>
+          <w:rFonts w:ascii="Arial" w:hAnsi="Arial" w:cs="Arial"/>
+        </w:rPr>
+        <w:t xml:space="preserve">; SINGH, </w:t>
+      </w:r>
+      <w:proofErr w:type="spellStart"/>
+      <w:r>
+        <w:rPr>
+          <w:rFonts w:ascii="Arial" w:hAnsi="Arial" w:cs="Arial"/>
+        </w:rPr>
+        <w:t>Rishabh</w:t>
+      </w:r>
+      <w:proofErr w:type="spellEnd"/>
+      <w:r>
+        <w:rPr>
+          <w:rFonts w:ascii="Arial" w:hAnsi="Arial" w:cs="Arial"/>
+        </w:rPr>
+        <w:t xml:space="preserve">; SU, </w:t>
+      </w:r>
+      <w:proofErr w:type="spellStart"/>
+      <w:r>
+        <w:rPr>
+          <w:rFonts w:ascii="Arial" w:hAnsi="Arial" w:cs="Arial"/>
+        </w:rPr>
+        <w:t>Zhendong</w:t>
+      </w:r>
+      <w:proofErr w:type="spellEnd"/>
       <w:r>
         <w:rPr>
           <w:rFonts w:ascii="Arial" w:hAnsi="Arial" w:cs="Arial"/>
@@ -709,7 +761,25 @@
           <w:color w:val="111111"/>
           <w:shd w:val="clear" w:color="auto" w:fill="FFFFFF"/>
         </w:rPr>
-        <w:t>GUPTA, R.; PAL, S.; KANADE, A.; SHEVADE, S.. DeepFix: Fixing Common C Language Errors by Deep Learning.</w:t>
+        <w:t xml:space="preserve">GUPTA, R.; PAL, S.; KANADE, A.; SHEVADE, S.. </w:t>
+      </w:r>
+      <w:proofErr w:type="spellStart"/>
+      <w:r>
+        <w:rPr>
+          <w:rFonts w:ascii="Arial" w:hAnsi="Arial" w:cs="Arial"/>
+          <w:color w:val="111111"/>
+          <w:shd w:val="clear" w:color="auto" w:fill="FFFFFF"/>
+        </w:rPr>
+        <w:t>DeepFix</w:t>
+      </w:r>
+      <w:proofErr w:type="spellEnd"/>
+      <w:r>
+        <w:rPr>
+          <w:rFonts w:ascii="Arial" w:hAnsi="Arial" w:cs="Arial"/>
+          <w:color w:val="111111"/>
+          <w:shd w:val="clear" w:color="auto" w:fill="FFFFFF"/>
+        </w:rPr>
+        <w:t>: Fixing Common C Language Errors by Deep Learning.</w:t>
       </w:r>
       <w:r>
         <w:rPr>
@@ -735,7 +805,25 @@
           <w:color w:val="111111"/>
           <w:shd w:val="clear" w:color="auto" w:fill="FFFFFF"/>
         </w:rPr>
-        <w:t>, North America, feb. 2017. Available at: &lt;</w:t>
+        <w:t xml:space="preserve">, North America, </w:t>
+      </w:r>
+      <w:proofErr w:type="spellStart"/>
+      <w:r>
+        <w:rPr>
+          <w:rFonts w:ascii="Arial" w:hAnsi="Arial" w:cs="Arial"/>
+          <w:color w:val="111111"/>
+          <w:shd w:val="clear" w:color="auto" w:fill="FFFFFF"/>
+        </w:rPr>
+        <w:t>feb.</w:t>
+      </w:r>
+      <w:proofErr w:type="spellEnd"/>
+      <w:r>
+        <w:rPr>
+          <w:rFonts w:ascii="Arial" w:hAnsi="Arial" w:cs="Arial"/>
+          <w:color w:val="111111"/>
+          <w:shd w:val="clear" w:color="auto" w:fill="FFFFFF"/>
+        </w:rPr>
+        <w:t xml:space="preserve"> 2017. Available at: &lt;</w:t>
       </w:r>
       <w:hyperlink r:id="rId5" w:tgtFrame="_new" w:history="1">
         <w:r>
@@ -773,22 +861,115 @@
           <w:shd w:val="clear" w:color="auto" w:fill="FFFFFF"/>
         </w:rPr>
       </w:pPr>
-      <w:r>
-        <w:rPr>
-          <w:rFonts w:ascii="Arial" w:hAnsi="Arial" w:cs="Arial"/>
-          <w:color w:val="000000"/>
-          <w:shd w:val="clear" w:color="auto" w:fill="FFFFFF"/>
-        </w:rPr>
-        <w:t xml:space="preserve">Yewen Pu, Karthik Narasimhan, Armando Solar-Lezama, and Regina Barzilay. 2016. </w:t>
-      </w:r>
-      <w:r>
-        <w:rPr>
-          <w:rFonts w:ascii="Arial" w:hAnsi="Arial" w:cs="Arial"/>
-          <w:b/>
-          <w:color w:val="000000"/>
-          <w:shd w:val="clear" w:color="auto" w:fill="FFFFFF"/>
-        </w:rPr>
-        <w:t>sk_p: a neural program corrector for MOOCs</w:t>
+      <w:proofErr w:type="spellStart"/>
+      <w:r>
+        <w:rPr>
+          <w:rFonts w:ascii="Arial" w:hAnsi="Arial" w:cs="Arial"/>
+          <w:color w:val="000000"/>
+          <w:shd w:val="clear" w:color="auto" w:fill="FFFFFF"/>
+        </w:rPr>
+        <w:t>Yewen</w:t>
+      </w:r>
+      <w:proofErr w:type="spellEnd"/>
+      <w:r>
+        <w:rPr>
+          <w:rFonts w:ascii="Arial" w:hAnsi="Arial" w:cs="Arial"/>
+          <w:color w:val="000000"/>
+          <w:shd w:val="clear" w:color="auto" w:fill="FFFFFF"/>
+        </w:rPr>
+        <w:t xml:space="preserve"> Pu, </w:t>
+      </w:r>
+      <w:proofErr w:type="spellStart"/>
+      <w:r>
+        <w:rPr>
+          <w:rFonts w:ascii="Arial" w:hAnsi="Arial" w:cs="Arial"/>
+          <w:color w:val="000000"/>
+          <w:shd w:val="clear" w:color="auto" w:fill="FFFFFF"/>
+        </w:rPr>
+        <w:t>Karthik</w:t>
+      </w:r>
+      <w:proofErr w:type="spellEnd"/>
+      <w:r>
+        <w:rPr>
+          <w:rFonts w:ascii="Arial" w:hAnsi="Arial" w:cs="Arial"/>
+          <w:color w:val="000000"/>
+          <w:shd w:val="clear" w:color="auto" w:fill="FFFFFF"/>
+        </w:rPr>
+        <w:t xml:space="preserve"> </w:t>
+      </w:r>
+      <w:proofErr w:type="spellStart"/>
+      <w:r>
+        <w:rPr>
+          <w:rFonts w:ascii="Arial" w:hAnsi="Arial" w:cs="Arial"/>
+          <w:color w:val="000000"/>
+          <w:shd w:val="clear" w:color="auto" w:fill="FFFFFF"/>
+        </w:rPr>
+        <w:t>Narasimhan</w:t>
+      </w:r>
+      <w:proofErr w:type="spellEnd"/>
+      <w:r>
+        <w:rPr>
+          <w:rFonts w:ascii="Arial" w:hAnsi="Arial" w:cs="Arial"/>
+          <w:color w:val="000000"/>
+          <w:shd w:val="clear" w:color="auto" w:fill="FFFFFF"/>
+        </w:rPr>
+        <w:t>, Armando Solar-</w:t>
+      </w:r>
+      <w:proofErr w:type="spellStart"/>
+      <w:r>
+        <w:rPr>
+          <w:rFonts w:ascii="Arial" w:hAnsi="Arial" w:cs="Arial"/>
+          <w:color w:val="000000"/>
+          <w:shd w:val="clear" w:color="auto" w:fill="FFFFFF"/>
+        </w:rPr>
+        <w:t>Lezama</w:t>
+      </w:r>
+      <w:proofErr w:type="spellEnd"/>
+      <w:r>
+        <w:rPr>
+          <w:rFonts w:ascii="Arial" w:hAnsi="Arial" w:cs="Arial"/>
+          <w:color w:val="000000"/>
+          <w:shd w:val="clear" w:color="auto" w:fill="FFFFFF"/>
+        </w:rPr>
+        <w:t xml:space="preserve">, and Regina </w:t>
+      </w:r>
+      <w:proofErr w:type="spellStart"/>
+      <w:r>
+        <w:rPr>
+          <w:rFonts w:ascii="Arial" w:hAnsi="Arial" w:cs="Arial"/>
+          <w:color w:val="000000"/>
+          <w:shd w:val="clear" w:color="auto" w:fill="FFFFFF"/>
+        </w:rPr>
+        <w:t>Barzilay</w:t>
+      </w:r>
+      <w:proofErr w:type="spellEnd"/>
+      <w:r>
+        <w:rPr>
+          <w:rFonts w:ascii="Arial" w:hAnsi="Arial" w:cs="Arial"/>
+          <w:color w:val="000000"/>
+          <w:shd w:val="clear" w:color="auto" w:fill="FFFFFF"/>
+        </w:rPr>
+        <w:t xml:space="preserve">. 2016. </w:t>
+      </w:r>
+      <w:proofErr w:type="spellStart"/>
+      <w:r>
+        <w:rPr>
+          <w:rFonts w:ascii="Arial" w:hAnsi="Arial" w:cs="Arial"/>
+          <w:b/>
+          <w:color w:val="000000"/>
+          <w:shd w:val="clear" w:color="auto" w:fill="FFFFFF"/>
+        </w:rPr>
+        <w:t>sk_p</w:t>
+      </w:r>
+      <w:proofErr w:type="spellEnd"/>
+      <w:r>
+        <w:rPr>
+          <w:rFonts w:ascii="Arial" w:hAnsi="Arial" w:cs="Arial"/>
+          <w:b/>
+          <w:color w:val="000000"/>
+          <w:shd w:val="clear" w:color="auto" w:fill="FFFFFF"/>
+        </w:rPr>
+        <w:t>: a neural program corrector for MOOCs</w:t>
       </w:r>
       <w:r>
         <w:rPr>
@@ -820,113 +1001,809 @@
     </w:p>
     <w:p>
       <w:pPr>
-        <w:rPr>
-          <w:rFonts w:ascii="Arial" w:hAnsi="Arial" w:cs="Arial"/>
-        </w:rPr>
-      </w:pPr>
-      <w:r>
-        <w:rPr>
-          <w:rFonts w:ascii="Arial" w:hAnsi="Arial" w:cs="Arial"/>
-        </w:rPr>
-        <w:t xml:space="preserve">Walker, Kent. (2010). </w:t>
-      </w:r>
-      <w:r>
-        <w:rPr>
-          <w:rFonts w:ascii="Arial" w:hAnsi="Arial" w:cs="Arial"/>
-          <w:b/>
-        </w:rPr>
-        <w:t>A Systematic Review of the Corporate Reputation Literature: Definition, Measurement, and Theory.</w:t>
-      </w:r>
-      <w:r>
-        <w:rPr>
-          <w:rFonts w:ascii="Arial" w:hAnsi="Arial" w:cs="Arial"/>
-        </w:rPr>
-        <w:t xml:space="preserve"> Corporate Reputation Review. 12. 10.1057/crr.2009.26.</w:t>
-      </w:r>
-    </w:p>
-    <w:p>
-      <w:pPr>
+        <w:autoSpaceDE w:val="0"/>
+        <w:autoSpaceDN w:val="0"/>
+        <w:adjustRightInd w:val="0"/>
+        <w:spacing w:line="216" w:lineRule="atLeast"/>
         <w:jc w:val="both"/>
         <w:rPr>
-          <w:rFonts w:ascii="Arial" w:hAnsi="Arial" w:cs="Arial"/>
-        </w:rPr>
-      </w:pPr>
-    </w:p>
-    <w:p>
-      <w:pPr>
-        <w:rPr>
-          <w:rFonts w:ascii="Arial" w:hAnsi="Arial" w:cs="Arial"/>
-          <w:color w:val="000000"/>
-          <w:shd w:val="clear" w:color="auto" w:fill="FFFFFF"/>
-        </w:rPr>
-      </w:pPr>
-      <w:r>
-        <w:rPr>
-          <w:rFonts w:ascii="Arial" w:hAnsi="Arial" w:cs="Arial"/>
-          <w:color w:val="000000"/>
-          <w:shd w:val="clear" w:color="auto" w:fill="FFFFFF"/>
-        </w:rPr>
-        <w:t xml:space="preserve">Sandra Fabbri, Cleiton Silva, Elis Hernandes, Fábio Octaviano, André Di Thommazo, and Anderson Belgamo. 2016. </w:t>
-      </w:r>
-      <w:r>
-        <w:rPr>
-          <w:rFonts w:ascii="Arial" w:hAnsi="Arial" w:cs="Arial"/>
-          <w:b/>
-          <w:color w:val="000000"/>
-          <w:shd w:val="clear" w:color="auto" w:fill="FFFFFF"/>
-        </w:rPr>
-        <w:t>Improvements in the StArt tool to better support the systematic review process.</w:t>
-      </w:r>
-      <w:r>
-        <w:rPr>
-          <w:rFonts w:ascii="Arial" w:hAnsi="Arial" w:cs="Arial"/>
-          <w:color w:val="000000"/>
-          <w:shd w:val="clear" w:color="auto" w:fill="FFFFFF"/>
-        </w:rPr>
-        <w:t xml:space="preserve"> In Proceedings of the 20th International Conference on Evaluation and Assessment in Software Engineering (EASE '16). ACM, New York, NY, USA, Article 21, 5 pages.</w:t>
-      </w:r>
-    </w:p>
-    <w:p>
-      <w:pPr>
-        <w:rPr>
-          <w:rFonts w:ascii="Arial" w:hAnsi="Arial" w:cs="Arial"/>
-          <w:color w:val="000000"/>
-          <w:shd w:val="clear" w:color="auto" w:fill="FFFFFF"/>
-        </w:rPr>
-      </w:pPr>
-    </w:p>
-    <w:p>
-      <w:pPr>
-        <w:rPr>
-          <w:rFonts w:ascii="Arial" w:hAnsi="Arial" w:cs="Arial"/>
-        </w:rPr>
-      </w:pPr>
-      <w:r>
-        <w:rPr>
-          <w:rFonts w:ascii="Arial" w:hAnsi="Arial" w:cs="Arial"/>
-        </w:rPr>
-        <w:t xml:space="preserve">FELIZARDO, K.R et al., </w:t>
-      </w:r>
-      <w:r>
-        <w:rPr>
-          <w:rFonts w:ascii="Arial" w:hAnsi="Arial" w:cs="Arial"/>
-          <w:b/>
-        </w:rPr>
-        <w:t>Revisão sistemática da literatura em engenharia de software.</w:t>
-      </w:r>
-      <w:r>
-        <w:rPr>
-          <w:rFonts w:ascii="Arial" w:hAnsi="Arial" w:cs="Arial"/>
+          <w:rFonts w:ascii="Arial" w:eastAsiaTheme="minorHAnsi" w:hAnsi="Arial" w:cs="Arial"/>
+          <w:color w:val="000000"/>
+        </w:rPr>
+      </w:pPr>
+    </w:p>
+    <w:p>
+      <w:pPr>
+        <w:autoSpaceDE w:val="0"/>
+        <w:autoSpaceDN w:val="0"/>
+        <w:adjustRightInd w:val="0"/>
+        <w:spacing w:line="216" w:lineRule="atLeast"/>
+        <w:rPr>
+          <w:rFonts w:ascii="Arial" w:eastAsiaTheme="minorHAnsi" w:hAnsi="Arial" w:cs="Arial"/>
+          <w:color w:val="000000"/>
+        </w:rPr>
+      </w:pPr>
+      <w:r>
+        <w:rPr>
+          <w:rFonts w:ascii="Arial" w:eastAsiaTheme="minorHAnsi" w:hAnsi="Arial" w:cs="Arial"/>
+          <w:color w:val="000000"/>
+        </w:rPr>
+        <w:t xml:space="preserve">Santos EA, Campbell JC, </w:t>
+      </w:r>
+      <w:proofErr w:type="spellStart"/>
+      <w:r>
+        <w:rPr>
+          <w:rFonts w:ascii="Arial" w:eastAsiaTheme="minorHAnsi" w:hAnsi="Arial" w:cs="Arial"/>
+          <w:color w:val="000000"/>
+        </w:rPr>
+        <w:t>Hindle</w:t>
+      </w:r>
+      <w:proofErr w:type="spellEnd"/>
+      <w:r>
+        <w:rPr>
+          <w:rFonts w:ascii="Arial" w:eastAsiaTheme="minorHAnsi" w:hAnsi="Arial" w:cs="Arial"/>
+          <w:color w:val="000000"/>
+        </w:rPr>
+        <w:t xml:space="preserve"> A, </w:t>
+      </w:r>
+      <w:proofErr w:type="spellStart"/>
+      <w:r>
+        <w:rPr>
+          <w:rFonts w:ascii="Arial" w:eastAsiaTheme="minorHAnsi" w:hAnsi="Arial" w:cs="Arial"/>
+          <w:color w:val="000000"/>
+        </w:rPr>
+        <w:t>Amaral</w:t>
+      </w:r>
+      <w:proofErr w:type="spellEnd"/>
+      <w:r>
+        <w:rPr>
+          <w:rFonts w:ascii="Arial" w:eastAsiaTheme="minorHAnsi" w:hAnsi="Arial" w:cs="Arial"/>
+          <w:color w:val="000000"/>
+        </w:rPr>
+        <w:t xml:space="preserve"> JN. (2017) </w:t>
+      </w:r>
+      <w:r>
+        <w:rPr>
+          <w:rFonts w:ascii="Arial" w:eastAsiaTheme="minorHAnsi" w:hAnsi="Arial" w:cs="Arial"/>
+          <w:b/>
+          <w:bCs/>
+          <w:color w:val="000000"/>
+        </w:rPr>
+        <w:t>Finding and correcting syntax errors using recurrent neural networks</w:t>
+      </w:r>
+      <w:r>
+        <w:rPr>
+          <w:rFonts w:ascii="Arial" w:eastAsiaTheme="minorHAnsi" w:hAnsi="Arial" w:cs="Arial"/>
+          <w:color w:val="000000"/>
+        </w:rPr>
+        <w:t>. </w:t>
+      </w:r>
+      <w:proofErr w:type="spellStart"/>
+      <w:r>
+        <w:rPr>
+          <w:rFonts w:ascii="Arial" w:eastAsiaTheme="minorHAnsi" w:hAnsi="Arial" w:cs="Arial"/>
+          <w:i/>
+          <w:iCs/>
+          <w:color w:val="000000"/>
+        </w:rPr>
+        <w:t>PeerJ</w:t>
+      </w:r>
+      <w:proofErr w:type="spellEnd"/>
+      <w:r>
+        <w:rPr>
+          <w:rFonts w:ascii="Arial" w:eastAsiaTheme="minorHAnsi" w:hAnsi="Arial" w:cs="Arial"/>
+          <w:i/>
+          <w:iCs/>
+          <w:color w:val="000000"/>
+        </w:rPr>
+        <w:t xml:space="preserve"> Preprints</w:t>
+      </w:r>
+      <w:r>
+        <w:rPr>
+          <w:rFonts w:ascii="Arial" w:eastAsiaTheme="minorHAnsi" w:hAnsi="Arial" w:cs="Arial"/>
+          <w:color w:val="000000"/>
+        </w:rPr>
+        <w:t> 5:e3123v1</w:t>
+      </w:r>
+    </w:p>
+    <w:p>
+      <w:pPr>
+        <w:autoSpaceDE w:val="0"/>
+        <w:autoSpaceDN w:val="0"/>
+        <w:adjustRightInd w:val="0"/>
+        <w:spacing w:line="216" w:lineRule="atLeast"/>
+        <w:rPr>
+          <w:rFonts w:ascii="Arial" w:eastAsiaTheme="minorHAnsi" w:hAnsi="Arial" w:cs="Arial"/>
+          <w:color w:val="000000"/>
+        </w:rPr>
+      </w:pPr>
+    </w:p>
+    <w:p>
+      <w:pPr>
+        <w:autoSpaceDE w:val="0"/>
+        <w:autoSpaceDN w:val="0"/>
+        <w:adjustRightInd w:val="0"/>
+        <w:spacing w:line="216" w:lineRule="atLeast"/>
+        <w:rPr>
+          <w:rFonts w:ascii="Arial" w:eastAsiaTheme="minorHAnsi" w:hAnsi="Arial" w:cs="Arial"/>
+          <w:color w:val="000000"/>
+        </w:rPr>
+      </w:pPr>
+      <w:r>
+        <w:rPr>
+          <w:rFonts w:ascii="Arial" w:eastAsiaTheme="minorHAnsi" w:hAnsi="Arial" w:cs="Arial"/>
+          <w:color w:val="000000"/>
+        </w:rPr>
+        <w:t xml:space="preserve">John </w:t>
+      </w:r>
+      <w:proofErr w:type="spellStart"/>
+      <w:r>
+        <w:rPr>
+          <w:rFonts w:ascii="Arial" w:eastAsiaTheme="minorHAnsi" w:hAnsi="Arial" w:cs="Arial"/>
+          <w:color w:val="000000"/>
+        </w:rPr>
+        <w:t>DeNero</w:t>
+      </w:r>
+      <w:proofErr w:type="spellEnd"/>
+      <w:r>
+        <w:rPr>
+          <w:rFonts w:ascii="Arial" w:eastAsiaTheme="minorHAnsi" w:hAnsi="Arial" w:cs="Arial"/>
+          <w:color w:val="000000"/>
+        </w:rPr>
+        <w:t xml:space="preserve">, </w:t>
+      </w:r>
+      <w:proofErr w:type="spellStart"/>
+      <w:r>
+        <w:rPr>
+          <w:rFonts w:ascii="Arial" w:eastAsiaTheme="minorHAnsi" w:hAnsi="Arial" w:cs="Arial"/>
+          <w:color w:val="000000"/>
+        </w:rPr>
+        <w:t>Sumukh</w:t>
+      </w:r>
+      <w:proofErr w:type="spellEnd"/>
+      <w:r>
+        <w:rPr>
+          <w:rFonts w:ascii="Arial" w:eastAsiaTheme="minorHAnsi" w:hAnsi="Arial" w:cs="Arial"/>
+          <w:color w:val="000000"/>
         </w:rPr>
         <w:t xml:space="preserve"> </w:t>
       </w:r>
+      <w:proofErr w:type="spellStart"/>
+      <w:r>
+        <w:rPr>
+          <w:rFonts w:ascii="Arial" w:eastAsiaTheme="minorHAnsi" w:hAnsi="Arial" w:cs="Arial"/>
+          <w:color w:val="000000"/>
+        </w:rPr>
+        <w:t>Sridhara</w:t>
+      </w:r>
+      <w:proofErr w:type="spellEnd"/>
+      <w:r>
+        <w:rPr>
+          <w:rFonts w:ascii="Arial" w:eastAsiaTheme="minorHAnsi" w:hAnsi="Arial" w:cs="Arial"/>
+          <w:color w:val="000000"/>
+        </w:rPr>
+        <w:t>, Manuel Pérez-</w:t>
+      </w:r>
+      <w:proofErr w:type="spellStart"/>
+      <w:r>
+        <w:rPr>
+          <w:rFonts w:ascii="Arial" w:eastAsiaTheme="minorHAnsi" w:hAnsi="Arial" w:cs="Arial"/>
+          <w:color w:val="000000"/>
+        </w:rPr>
+        <w:t>Quiñones</w:t>
+      </w:r>
+      <w:proofErr w:type="spellEnd"/>
+      <w:r>
+        <w:rPr>
+          <w:rFonts w:ascii="Arial" w:eastAsiaTheme="minorHAnsi" w:hAnsi="Arial" w:cs="Arial"/>
+          <w:color w:val="000000"/>
+        </w:rPr>
+        <w:t xml:space="preserve">, </w:t>
+      </w:r>
+      <w:proofErr w:type="spellStart"/>
+      <w:r>
+        <w:rPr>
+          <w:rFonts w:ascii="Arial" w:eastAsiaTheme="minorHAnsi" w:hAnsi="Arial" w:cs="Arial"/>
+          <w:color w:val="000000"/>
+        </w:rPr>
+        <w:t>Aatish</w:t>
+      </w:r>
+      <w:proofErr w:type="spellEnd"/>
+      <w:r>
+        <w:rPr>
+          <w:rFonts w:ascii="Arial" w:eastAsiaTheme="minorHAnsi" w:hAnsi="Arial" w:cs="Arial"/>
+          <w:color w:val="000000"/>
+        </w:rPr>
+        <w:t xml:space="preserve"> </w:t>
+      </w:r>
+      <w:proofErr w:type="spellStart"/>
+      <w:r>
+        <w:rPr>
+          <w:rFonts w:ascii="Arial" w:eastAsiaTheme="minorHAnsi" w:hAnsi="Arial" w:cs="Arial"/>
+          <w:color w:val="000000"/>
+        </w:rPr>
+        <w:t>Nayak</w:t>
+      </w:r>
+      <w:proofErr w:type="spellEnd"/>
+      <w:r>
+        <w:rPr>
+          <w:rFonts w:ascii="Arial" w:eastAsiaTheme="minorHAnsi" w:hAnsi="Arial" w:cs="Arial"/>
+          <w:color w:val="000000"/>
+        </w:rPr>
+        <w:t xml:space="preserve">, and Ben Leong. 2017. </w:t>
+      </w:r>
+      <w:r>
+        <w:rPr>
+          <w:rFonts w:ascii="Arial" w:eastAsiaTheme="minorHAnsi" w:hAnsi="Arial" w:cs="Arial"/>
+          <w:b/>
+          <w:bCs/>
+          <w:color w:val="000000"/>
+        </w:rPr>
+        <w:t xml:space="preserve">Beyond </w:t>
+      </w:r>
+      <w:proofErr w:type="spellStart"/>
+      <w:r>
+        <w:rPr>
+          <w:rFonts w:ascii="Arial" w:eastAsiaTheme="minorHAnsi" w:hAnsi="Arial" w:cs="Arial"/>
+          <w:b/>
+          <w:bCs/>
+          <w:color w:val="000000"/>
+        </w:rPr>
+        <w:t>Autograding</w:t>
+      </w:r>
+      <w:proofErr w:type="spellEnd"/>
+      <w:r>
+        <w:rPr>
+          <w:rFonts w:ascii="Arial" w:eastAsiaTheme="minorHAnsi" w:hAnsi="Arial" w:cs="Arial"/>
+          <w:b/>
+          <w:bCs/>
+          <w:color w:val="000000"/>
+        </w:rPr>
+        <w:t>: Advances in Student Feedback Platforms.</w:t>
+      </w:r>
+      <w:r>
+        <w:rPr>
+          <w:rFonts w:ascii="Arial" w:eastAsiaTheme="minorHAnsi" w:hAnsi="Arial" w:cs="Arial"/>
+          <w:color w:val="000000"/>
+        </w:rPr>
+        <w:t xml:space="preserve"> In Proceedings of the 2017 ACM SIGCSE Technical Symposium on Computer Science Education (SIGCSE '17). ACM, New York, NY, USA, 651-652.</w:t>
+      </w:r>
+    </w:p>
+    <w:p>
+      <w:pPr>
+        <w:autoSpaceDE w:val="0"/>
+        <w:autoSpaceDN w:val="0"/>
+        <w:adjustRightInd w:val="0"/>
+        <w:spacing w:line="216" w:lineRule="atLeast"/>
+        <w:rPr>
+          <w:rFonts w:ascii="Arial" w:eastAsiaTheme="minorHAnsi" w:hAnsi="Arial" w:cs="Arial"/>
+          <w:color w:val="000000"/>
+        </w:rPr>
+      </w:pPr>
+    </w:p>
+    <w:p>
+      <w:pPr>
+        <w:autoSpaceDE w:val="0"/>
+        <w:autoSpaceDN w:val="0"/>
+        <w:adjustRightInd w:val="0"/>
+        <w:spacing w:line="216" w:lineRule="atLeast"/>
+        <w:rPr>
+          <w:rFonts w:ascii="Arial" w:eastAsiaTheme="minorHAnsi" w:hAnsi="Arial" w:cs="Arial"/>
+          <w:color w:val="000000"/>
+        </w:rPr>
+      </w:pPr>
+    </w:p>
+    <w:p>
+      <w:pPr>
+        <w:autoSpaceDE w:val="0"/>
+        <w:autoSpaceDN w:val="0"/>
+        <w:adjustRightInd w:val="0"/>
+        <w:spacing w:line="216" w:lineRule="atLeast"/>
+        <w:rPr>
+          <w:rFonts w:ascii="Arial" w:eastAsiaTheme="minorHAnsi" w:hAnsi="Arial" w:cs="Arial"/>
+          <w:color w:val="000000"/>
+        </w:rPr>
+      </w:pPr>
+      <w:r>
+        <w:rPr>
+          <w:rFonts w:ascii="Arial" w:eastAsiaTheme="minorHAnsi" w:hAnsi="Arial" w:cs="Arial"/>
+          <w:color w:val="000000"/>
+        </w:rPr>
+        <w:t xml:space="preserve">Devlin, Jacob &amp; </w:t>
+      </w:r>
+      <w:proofErr w:type="spellStart"/>
+      <w:r>
+        <w:rPr>
+          <w:rFonts w:ascii="Arial" w:eastAsiaTheme="minorHAnsi" w:hAnsi="Arial" w:cs="Arial"/>
+          <w:color w:val="000000"/>
+        </w:rPr>
+        <w:t>Uesato</w:t>
+      </w:r>
+      <w:proofErr w:type="spellEnd"/>
+      <w:r>
+        <w:rPr>
+          <w:rFonts w:ascii="Arial" w:eastAsiaTheme="minorHAnsi" w:hAnsi="Arial" w:cs="Arial"/>
+          <w:color w:val="000000"/>
+        </w:rPr>
+        <w:t xml:space="preserve">, Jonathan &amp; Singh, </w:t>
+      </w:r>
+      <w:proofErr w:type="spellStart"/>
+      <w:r>
+        <w:rPr>
+          <w:rFonts w:ascii="Arial" w:eastAsiaTheme="minorHAnsi" w:hAnsi="Arial" w:cs="Arial"/>
+          <w:color w:val="000000"/>
+        </w:rPr>
+        <w:t>Rishabh</w:t>
+      </w:r>
+      <w:proofErr w:type="spellEnd"/>
+      <w:r>
+        <w:rPr>
+          <w:rFonts w:ascii="Arial" w:eastAsiaTheme="minorHAnsi" w:hAnsi="Arial" w:cs="Arial"/>
+          <w:color w:val="000000"/>
+        </w:rPr>
+        <w:t xml:space="preserve"> &amp; </w:t>
+      </w:r>
+      <w:proofErr w:type="spellStart"/>
+      <w:r>
+        <w:rPr>
+          <w:rFonts w:ascii="Arial" w:eastAsiaTheme="minorHAnsi" w:hAnsi="Arial" w:cs="Arial"/>
+          <w:color w:val="000000"/>
+        </w:rPr>
+        <w:t>Kohli</w:t>
+      </w:r>
+      <w:proofErr w:type="spellEnd"/>
+      <w:r>
+        <w:rPr>
+          <w:rFonts w:ascii="Arial" w:eastAsiaTheme="minorHAnsi" w:hAnsi="Arial" w:cs="Arial"/>
+          <w:color w:val="000000"/>
+        </w:rPr>
+        <w:t xml:space="preserve">, </w:t>
+      </w:r>
+      <w:proofErr w:type="spellStart"/>
+      <w:r>
+        <w:rPr>
+          <w:rFonts w:ascii="Arial" w:eastAsiaTheme="minorHAnsi" w:hAnsi="Arial" w:cs="Arial"/>
+          <w:color w:val="000000"/>
+        </w:rPr>
+        <w:t>Pushmeet</w:t>
+      </w:r>
+      <w:proofErr w:type="spellEnd"/>
+      <w:r>
+        <w:rPr>
+          <w:rFonts w:ascii="Arial" w:eastAsiaTheme="minorHAnsi" w:hAnsi="Arial" w:cs="Arial"/>
+          <w:color w:val="000000"/>
+        </w:rPr>
+        <w:t xml:space="preserve">. (2017). </w:t>
+      </w:r>
+      <w:r>
+        <w:rPr>
+          <w:rFonts w:ascii="Arial" w:eastAsiaTheme="minorHAnsi" w:hAnsi="Arial" w:cs="Arial"/>
+          <w:b/>
+          <w:bCs/>
+          <w:color w:val="000000"/>
+        </w:rPr>
+        <w:t>Semantic Code Repair using Neuro-Symbolic Transformation Networks.</w:t>
+      </w:r>
+    </w:p>
+    <w:p>
+      <w:pPr>
+        <w:rPr>
+          <w:rFonts w:ascii="Arial" w:hAnsi="Arial" w:cs="Arial"/>
+          <w:color w:val="000000"/>
+          <w:shd w:val="clear" w:color="auto" w:fill="FFFFFF"/>
+        </w:rPr>
+      </w:pPr>
       <w:bookmarkStart w:id="1" w:name="_GoBack"/>
       <w:bookmarkEnd w:id="1"/>
-      <w:r>
-        <w:rPr>
-          <w:rFonts w:ascii="Arial" w:hAnsi="Arial" w:cs="Arial"/>
-        </w:rPr>
-        <w:t>Rio de Janeiro: Elsivier, 2017.</w:t>
+    </w:p>
+    <w:p>
+      <w:pPr>
+        <w:rPr>
+          <w:rFonts w:ascii="Arial" w:hAnsi="Arial" w:cs="Arial"/>
+          <w:color w:val="000000"/>
+          <w:shd w:val="clear" w:color="auto" w:fill="FFFFFF"/>
+        </w:rPr>
+      </w:pPr>
+    </w:p>
+    <w:p>
+      <w:pPr>
+        <w:rPr>
+          <w:rFonts w:ascii="Arial" w:hAnsi="Arial" w:cs="Arial"/>
+        </w:rPr>
+      </w:pPr>
+      <w:r>
+        <w:rPr>
+          <w:rFonts w:ascii="Arial" w:hAnsi="Arial" w:cs="Arial"/>
+        </w:rPr>
+        <w:t xml:space="preserve">Walker, Kent. (2010). </w:t>
+      </w:r>
+      <w:r>
+        <w:rPr>
+          <w:rFonts w:ascii="Arial" w:hAnsi="Arial" w:cs="Arial"/>
+          <w:b/>
+        </w:rPr>
+        <w:t>A Systematic Review of the Corporate Reputation Literature: Definition, Measurement, and Theory.</w:t>
+      </w:r>
+      <w:r>
+        <w:rPr>
+          <w:rFonts w:ascii="Arial" w:hAnsi="Arial" w:cs="Arial"/>
+        </w:rPr>
+        <w:t xml:space="preserve"> Corporate Reputation Review. 12. 10.1057/crr.2009.26.</w:t>
+      </w:r>
+    </w:p>
+    <w:p>
+      <w:pPr>
+        <w:jc w:val="both"/>
+        <w:rPr>
+          <w:rFonts w:ascii="Arial" w:hAnsi="Arial" w:cs="Arial"/>
+        </w:rPr>
+      </w:pPr>
+    </w:p>
+    <w:p>
+      <w:pPr>
+        <w:rPr>
+          <w:rFonts w:ascii="Arial" w:hAnsi="Arial" w:cs="Arial"/>
+          <w:color w:val="000000"/>
+          <w:shd w:val="clear" w:color="auto" w:fill="FFFFFF"/>
+        </w:rPr>
+      </w:pPr>
+      <w:r>
+        <w:rPr>
+          <w:rFonts w:ascii="Arial" w:hAnsi="Arial" w:cs="Arial"/>
+          <w:color w:val="000000"/>
+          <w:shd w:val="clear" w:color="auto" w:fill="FFFFFF"/>
+        </w:rPr>
+        <w:t xml:space="preserve">Sandra </w:t>
+      </w:r>
+      <w:proofErr w:type="spellStart"/>
+      <w:r>
+        <w:rPr>
+          <w:rFonts w:ascii="Arial" w:hAnsi="Arial" w:cs="Arial"/>
+          <w:color w:val="000000"/>
+          <w:shd w:val="clear" w:color="auto" w:fill="FFFFFF"/>
+        </w:rPr>
+        <w:t>Fabbri</w:t>
+      </w:r>
+      <w:proofErr w:type="spellEnd"/>
+      <w:r>
+        <w:rPr>
+          <w:rFonts w:ascii="Arial" w:hAnsi="Arial" w:cs="Arial"/>
+          <w:color w:val="000000"/>
+          <w:shd w:val="clear" w:color="auto" w:fill="FFFFFF"/>
+        </w:rPr>
+        <w:t xml:space="preserve">, </w:t>
+      </w:r>
+      <w:proofErr w:type="spellStart"/>
+      <w:r>
+        <w:rPr>
+          <w:rFonts w:ascii="Arial" w:hAnsi="Arial" w:cs="Arial"/>
+          <w:color w:val="000000"/>
+          <w:shd w:val="clear" w:color="auto" w:fill="FFFFFF"/>
+        </w:rPr>
+        <w:t>Cleiton</w:t>
+      </w:r>
+      <w:proofErr w:type="spellEnd"/>
+      <w:r>
+        <w:rPr>
+          <w:rFonts w:ascii="Arial" w:hAnsi="Arial" w:cs="Arial"/>
+          <w:color w:val="000000"/>
+          <w:shd w:val="clear" w:color="auto" w:fill="FFFFFF"/>
+        </w:rPr>
+        <w:t xml:space="preserve"> Silva, Elis </w:t>
+      </w:r>
+      <w:proofErr w:type="spellStart"/>
+      <w:r>
+        <w:rPr>
+          <w:rFonts w:ascii="Arial" w:hAnsi="Arial" w:cs="Arial"/>
+          <w:color w:val="000000"/>
+          <w:shd w:val="clear" w:color="auto" w:fill="FFFFFF"/>
+        </w:rPr>
+        <w:t>Hernandes</w:t>
+      </w:r>
+      <w:proofErr w:type="spellEnd"/>
+      <w:r>
+        <w:rPr>
+          <w:rFonts w:ascii="Arial" w:hAnsi="Arial" w:cs="Arial"/>
+          <w:color w:val="000000"/>
+          <w:shd w:val="clear" w:color="auto" w:fill="FFFFFF"/>
+        </w:rPr>
+        <w:t xml:space="preserve">, </w:t>
+      </w:r>
+      <w:proofErr w:type="spellStart"/>
+      <w:r>
+        <w:rPr>
+          <w:rFonts w:ascii="Arial" w:hAnsi="Arial" w:cs="Arial"/>
+          <w:color w:val="000000"/>
+          <w:shd w:val="clear" w:color="auto" w:fill="FFFFFF"/>
+        </w:rPr>
+        <w:t>Fábio</w:t>
+      </w:r>
+      <w:proofErr w:type="spellEnd"/>
+      <w:r>
+        <w:rPr>
+          <w:rFonts w:ascii="Arial" w:hAnsi="Arial" w:cs="Arial"/>
+          <w:color w:val="000000"/>
+          <w:shd w:val="clear" w:color="auto" w:fill="FFFFFF"/>
+        </w:rPr>
+        <w:t xml:space="preserve"> </w:t>
+      </w:r>
+      <w:proofErr w:type="spellStart"/>
+      <w:r>
+        <w:rPr>
+          <w:rFonts w:ascii="Arial" w:hAnsi="Arial" w:cs="Arial"/>
+          <w:color w:val="000000"/>
+          <w:shd w:val="clear" w:color="auto" w:fill="FFFFFF"/>
+        </w:rPr>
+        <w:t>Octaviano</w:t>
+      </w:r>
+      <w:proofErr w:type="spellEnd"/>
+      <w:r>
+        <w:rPr>
+          <w:rFonts w:ascii="Arial" w:hAnsi="Arial" w:cs="Arial"/>
+          <w:color w:val="000000"/>
+          <w:shd w:val="clear" w:color="auto" w:fill="FFFFFF"/>
+        </w:rPr>
+        <w:t xml:space="preserve">, André Di </w:t>
+      </w:r>
+      <w:proofErr w:type="spellStart"/>
+      <w:r>
+        <w:rPr>
+          <w:rFonts w:ascii="Arial" w:hAnsi="Arial" w:cs="Arial"/>
+          <w:color w:val="000000"/>
+          <w:shd w:val="clear" w:color="auto" w:fill="FFFFFF"/>
+        </w:rPr>
+        <w:t>Thommazo</w:t>
+      </w:r>
+      <w:proofErr w:type="spellEnd"/>
+      <w:r>
+        <w:rPr>
+          <w:rFonts w:ascii="Arial" w:hAnsi="Arial" w:cs="Arial"/>
+          <w:color w:val="000000"/>
+          <w:shd w:val="clear" w:color="auto" w:fill="FFFFFF"/>
+        </w:rPr>
+        <w:t xml:space="preserve">, and Anderson </w:t>
+      </w:r>
+      <w:proofErr w:type="spellStart"/>
+      <w:r>
+        <w:rPr>
+          <w:rFonts w:ascii="Arial" w:hAnsi="Arial" w:cs="Arial"/>
+          <w:color w:val="000000"/>
+          <w:shd w:val="clear" w:color="auto" w:fill="FFFFFF"/>
+        </w:rPr>
+        <w:t>Belgamo</w:t>
+      </w:r>
+      <w:proofErr w:type="spellEnd"/>
+      <w:r>
+        <w:rPr>
+          <w:rFonts w:ascii="Arial" w:hAnsi="Arial" w:cs="Arial"/>
+          <w:color w:val="000000"/>
+          <w:shd w:val="clear" w:color="auto" w:fill="FFFFFF"/>
+        </w:rPr>
+        <w:t xml:space="preserve">. 2016. </w:t>
+      </w:r>
+      <w:r>
+        <w:rPr>
+          <w:rFonts w:ascii="Arial" w:hAnsi="Arial" w:cs="Arial"/>
+          <w:b/>
+          <w:color w:val="000000"/>
+          <w:shd w:val="clear" w:color="auto" w:fill="FFFFFF"/>
+        </w:rPr>
+        <w:t xml:space="preserve">Improvements in the </w:t>
+      </w:r>
+      <w:proofErr w:type="spellStart"/>
+      <w:r>
+        <w:rPr>
+          <w:rFonts w:ascii="Arial" w:hAnsi="Arial" w:cs="Arial"/>
+          <w:b/>
+          <w:color w:val="000000"/>
+          <w:shd w:val="clear" w:color="auto" w:fill="FFFFFF"/>
+        </w:rPr>
+        <w:t>StArt</w:t>
+      </w:r>
+      <w:proofErr w:type="spellEnd"/>
+      <w:r>
+        <w:rPr>
+          <w:rFonts w:ascii="Arial" w:hAnsi="Arial" w:cs="Arial"/>
+          <w:b/>
+          <w:color w:val="000000"/>
+          <w:shd w:val="clear" w:color="auto" w:fill="FFFFFF"/>
+        </w:rPr>
+        <w:t xml:space="preserve"> tool to better support the systematic review process.</w:t>
+      </w:r>
+      <w:r>
+        <w:rPr>
+          <w:rFonts w:ascii="Arial" w:hAnsi="Arial" w:cs="Arial"/>
+          <w:color w:val="000000"/>
+          <w:shd w:val="clear" w:color="auto" w:fill="FFFFFF"/>
+        </w:rPr>
+        <w:t xml:space="preserve"> In Proceedings of the 20th International Conference on Evaluation and Assessment in Software Engineering (EASE '16). ACM, New York, NY, USA, Article 21, 5 pages.</w:t>
+      </w:r>
+    </w:p>
+    <w:p>
+      <w:pPr>
+        <w:rPr>
+          <w:rFonts w:ascii="Arial" w:hAnsi="Arial" w:cs="Arial"/>
+          <w:color w:val="000000"/>
+          <w:shd w:val="clear" w:color="auto" w:fill="FFFFFF"/>
+        </w:rPr>
+      </w:pPr>
+    </w:p>
+    <w:p>
+      <w:pPr>
+        <w:rPr>
+          <w:rFonts w:ascii="Arial" w:hAnsi="Arial" w:cs="Arial"/>
+        </w:rPr>
+      </w:pPr>
+      <w:r>
+        <w:rPr>
+          <w:rFonts w:ascii="Arial" w:hAnsi="Arial" w:cs="Arial"/>
+        </w:rPr>
+        <w:t xml:space="preserve">FELIZARDO, K.R et al., </w:t>
+      </w:r>
+      <w:proofErr w:type="spellStart"/>
+      <w:r>
+        <w:rPr>
+          <w:rFonts w:ascii="Arial" w:hAnsi="Arial" w:cs="Arial"/>
+          <w:b/>
+        </w:rPr>
+        <w:t>Revisão</w:t>
+      </w:r>
+      <w:proofErr w:type="spellEnd"/>
+      <w:r>
+        <w:rPr>
+          <w:rFonts w:ascii="Arial" w:hAnsi="Arial" w:cs="Arial"/>
+          <w:b/>
+        </w:rPr>
+        <w:t xml:space="preserve"> </w:t>
+      </w:r>
+      <w:proofErr w:type="spellStart"/>
+      <w:r>
+        <w:rPr>
+          <w:rFonts w:ascii="Arial" w:hAnsi="Arial" w:cs="Arial"/>
+          <w:b/>
+        </w:rPr>
+        <w:t>sistemática</w:t>
+      </w:r>
+      <w:proofErr w:type="spellEnd"/>
+      <w:r>
+        <w:rPr>
+          <w:rFonts w:ascii="Arial" w:hAnsi="Arial" w:cs="Arial"/>
+          <w:b/>
+        </w:rPr>
+        <w:t xml:space="preserve"> da </w:t>
+      </w:r>
+      <w:proofErr w:type="spellStart"/>
+      <w:r>
+        <w:rPr>
+          <w:rFonts w:ascii="Arial" w:hAnsi="Arial" w:cs="Arial"/>
+          <w:b/>
+        </w:rPr>
+        <w:t>literatura</w:t>
+      </w:r>
+      <w:proofErr w:type="spellEnd"/>
+      <w:r>
+        <w:rPr>
+          <w:rFonts w:ascii="Arial" w:hAnsi="Arial" w:cs="Arial"/>
+          <w:b/>
+        </w:rPr>
+        <w:t xml:space="preserve"> </w:t>
+      </w:r>
+      <w:proofErr w:type="spellStart"/>
+      <w:r>
+        <w:rPr>
+          <w:rFonts w:ascii="Arial" w:hAnsi="Arial" w:cs="Arial"/>
+          <w:b/>
+        </w:rPr>
+        <w:t>em</w:t>
+      </w:r>
+      <w:proofErr w:type="spellEnd"/>
+      <w:r>
+        <w:rPr>
+          <w:rFonts w:ascii="Arial" w:hAnsi="Arial" w:cs="Arial"/>
+          <w:b/>
+        </w:rPr>
+        <w:t xml:space="preserve"> </w:t>
+      </w:r>
+      <w:proofErr w:type="spellStart"/>
+      <w:r>
+        <w:rPr>
+          <w:rFonts w:ascii="Arial" w:hAnsi="Arial" w:cs="Arial"/>
+          <w:b/>
+        </w:rPr>
+        <w:t>engenharia</w:t>
+      </w:r>
+      <w:proofErr w:type="spellEnd"/>
+      <w:r>
+        <w:rPr>
+          <w:rFonts w:ascii="Arial" w:hAnsi="Arial" w:cs="Arial"/>
+          <w:b/>
+        </w:rPr>
+        <w:t xml:space="preserve"> de software.</w:t>
+      </w:r>
+      <w:r>
+        <w:rPr>
+          <w:rFonts w:ascii="Arial" w:hAnsi="Arial" w:cs="Arial"/>
+        </w:rPr>
+        <w:t xml:space="preserve"> </w:t>
+      </w:r>
+      <w:r>
+        <w:rPr>
+          <w:rFonts w:ascii="Arial" w:hAnsi="Arial" w:cs="Arial"/>
+        </w:rPr>
+        <w:t>Rio de Janeiro: Els</w:t>
+      </w:r>
+      <w:r>
+        <w:rPr>
+          <w:rFonts w:ascii="Arial" w:hAnsi="Arial" w:cs="Arial"/>
+        </w:rPr>
+        <w:t>e</w:t>
+      </w:r>
+      <w:r>
+        <w:rPr>
+          <w:rFonts w:ascii="Arial" w:hAnsi="Arial" w:cs="Arial"/>
+        </w:rPr>
+        <w:t>vier, 2017.</w:t>
+      </w:r>
+    </w:p>
+    <w:p>
+      <w:pPr>
+        <w:rPr>
+          <w:rFonts w:ascii="Arial" w:hAnsi="Arial" w:cs="Arial"/>
+        </w:rPr>
+      </w:pPr>
+    </w:p>
+    <w:p>
+      <w:pPr>
+        <w:rPr>
+          <w:rFonts w:ascii="Arial" w:hAnsi="Arial" w:cs="Arial"/>
+        </w:rPr>
+      </w:pPr>
+      <w:r>
+        <w:rPr>
+          <w:rFonts w:ascii="Arial" w:hAnsi="Arial" w:cs="Arial"/>
+        </w:rPr>
+        <w:t xml:space="preserve">A. </w:t>
+      </w:r>
+      <w:proofErr w:type="spellStart"/>
+      <w:r>
+        <w:rPr>
+          <w:rFonts w:ascii="Arial" w:hAnsi="Arial" w:cs="Arial"/>
+        </w:rPr>
+        <w:t>Kitchenham</w:t>
+      </w:r>
+      <w:proofErr w:type="spellEnd"/>
+      <w:r>
+        <w:rPr>
+          <w:rFonts w:ascii="Arial" w:hAnsi="Arial" w:cs="Arial"/>
+        </w:rPr>
+        <w:t xml:space="preserve">, B. (2007). </w:t>
+      </w:r>
+      <w:proofErr w:type="spellStart"/>
+      <w:r>
+        <w:rPr>
+          <w:rFonts w:ascii="Arial" w:hAnsi="Arial" w:cs="Arial"/>
+        </w:rPr>
+        <w:t>Kitchenham</w:t>
+      </w:r>
+      <w:proofErr w:type="spellEnd"/>
+      <w:r>
+        <w:rPr>
+          <w:rFonts w:ascii="Arial" w:hAnsi="Arial" w:cs="Arial"/>
+        </w:rPr>
+        <w:t xml:space="preserve">, B.: </w:t>
+      </w:r>
+      <w:r>
+        <w:rPr>
+          <w:rFonts w:ascii="Arial" w:hAnsi="Arial" w:cs="Arial"/>
+          <w:b/>
+        </w:rPr>
+        <w:t>Guidelines for performing Systematic Literature Reviews in software engineering.</w:t>
+      </w:r>
+      <w:r>
+        <w:rPr>
+          <w:rFonts w:ascii="Arial" w:hAnsi="Arial" w:cs="Arial"/>
+        </w:rPr>
+        <w:t xml:space="preserve"> EBSE Technical Report EBSE-2007-01.</w:t>
       </w:r>
     </w:p>
     <w:p>

--- a/exercise1/final-paper/docs/Referencias_Bibliograficas_Dissertacao_MarceloMartins_QUALI_Marco.docx
+++ b/exercise1/final-paper/docs/Referencias_Bibliograficas_Dissertacao_MarceloMartins_QUALI_Marco.docx
@@ -1393,426 +1393,801 @@
           <w:shd w:val="clear" w:color="auto" w:fill="FFFFFF"/>
         </w:rPr>
       </w:pPr>
+    </w:p>
+    <w:p>
+      <w:pPr>
+        <w:rPr>
+          <w:rFonts w:ascii="Arial" w:hAnsi="Arial" w:cs="Arial"/>
+          <w:color w:val="000000"/>
+          <w:shd w:val="clear" w:color="auto" w:fill="FFFFFF"/>
+        </w:rPr>
+      </w:pPr>
+    </w:p>
+    <w:p>
+      <w:pPr>
+        <w:rPr>
+          <w:rFonts w:ascii="Arial" w:hAnsi="Arial" w:cs="Arial"/>
+        </w:rPr>
+      </w:pPr>
+      <w:r>
+        <w:rPr>
+          <w:rFonts w:ascii="Arial" w:hAnsi="Arial" w:cs="Arial"/>
+        </w:rPr>
+        <w:t xml:space="preserve">Walker, Kent. (2010). </w:t>
+      </w:r>
+      <w:r>
+        <w:rPr>
+          <w:rFonts w:ascii="Arial" w:hAnsi="Arial" w:cs="Arial"/>
+          <w:b/>
+        </w:rPr>
+        <w:t>A Systematic Review of the Corporate Reputation Literature: Definition, Measurement, and Theory.</w:t>
+      </w:r>
+      <w:r>
+        <w:rPr>
+          <w:rFonts w:ascii="Arial" w:hAnsi="Arial" w:cs="Arial"/>
+        </w:rPr>
+        <w:t xml:space="preserve"> Corporate Reputation Review. 12. 10.1057/crr.2009.26.</w:t>
+      </w:r>
+    </w:p>
+    <w:p>
+      <w:pPr>
+        <w:jc w:val="both"/>
+        <w:rPr>
+          <w:rFonts w:ascii="Arial" w:hAnsi="Arial" w:cs="Arial"/>
+        </w:rPr>
+      </w:pPr>
+    </w:p>
+    <w:p>
+      <w:pPr>
+        <w:rPr>
+          <w:rFonts w:ascii="Arial" w:hAnsi="Arial" w:cs="Arial"/>
+          <w:color w:val="000000"/>
+          <w:shd w:val="clear" w:color="auto" w:fill="FFFFFF"/>
+        </w:rPr>
+      </w:pPr>
+      <w:r>
+        <w:rPr>
+          <w:rFonts w:ascii="Arial" w:hAnsi="Arial" w:cs="Arial"/>
+          <w:color w:val="000000"/>
+          <w:shd w:val="clear" w:color="auto" w:fill="FFFFFF"/>
+        </w:rPr>
+        <w:t xml:space="preserve">Sandra </w:t>
+      </w:r>
+      <w:proofErr w:type="spellStart"/>
+      <w:r>
+        <w:rPr>
+          <w:rFonts w:ascii="Arial" w:hAnsi="Arial" w:cs="Arial"/>
+          <w:color w:val="000000"/>
+          <w:shd w:val="clear" w:color="auto" w:fill="FFFFFF"/>
+        </w:rPr>
+        <w:t>Fabbri</w:t>
+      </w:r>
+      <w:proofErr w:type="spellEnd"/>
+      <w:r>
+        <w:rPr>
+          <w:rFonts w:ascii="Arial" w:hAnsi="Arial" w:cs="Arial"/>
+          <w:color w:val="000000"/>
+          <w:shd w:val="clear" w:color="auto" w:fill="FFFFFF"/>
+        </w:rPr>
+        <w:t xml:space="preserve">, </w:t>
+      </w:r>
+      <w:proofErr w:type="spellStart"/>
+      <w:r>
+        <w:rPr>
+          <w:rFonts w:ascii="Arial" w:hAnsi="Arial" w:cs="Arial"/>
+          <w:color w:val="000000"/>
+          <w:shd w:val="clear" w:color="auto" w:fill="FFFFFF"/>
+        </w:rPr>
+        <w:t>Cleiton</w:t>
+      </w:r>
+      <w:proofErr w:type="spellEnd"/>
+      <w:r>
+        <w:rPr>
+          <w:rFonts w:ascii="Arial" w:hAnsi="Arial" w:cs="Arial"/>
+          <w:color w:val="000000"/>
+          <w:shd w:val="clear" w:color="auto" w:fill="FFFFFF"/>
+        </w:rPr>
+        <w:t xml:space="preserve"> Silva, Elis </w:t>
+      </w:r>
+      <w:proofErr w:type="spellStart"/>
+      <w:r>
+        <w:rPr>
+          <w:rFonts w:ascii="Arial" w:hAnsi="Arial" w:cs="Arial"/>
+          <w:color w:val="000000"/>
+          <w:shd w:val="clear" w:color="auto" w:fill="FFFFFF"/>
+        </w:rPr>
+        <w:t>Hernandes</w:t>
+      </w:r>
+      <w:proofErr w:type="spellEnd"/>
+      <w:r>
+        <w:rPr>
+          <w:rFonts w:ascii="Arial" w:hAnsi="Arial" w:cs="Arial"/>
+          <w:color w:val="000000"/>
+          <w:shd w:val="clear" w:color="auto" w:fill="FFFFFF"/>
+        </w:rPr>
+        <w:t xml:space="preserve">, </w:t>
+      </w:r>
+      <w:proofErr w:type="spellStart"/>
+      <w:r>
+        <w:rPr>
+          <w:rFonts w:ascii="Arial" w:hAnsi="Arial" w:cs="Arial"/>
+          <w:color w:val="000000"/>
+          <w:shd w:val="clear" w:color="auto" w:fill="FFFFFF"/>
+        </w:rPr>
+        <w:t>Fábio</w:t>
+      </w:r>
+      <w:proofErr w:type="spellEnd"/>
+      <w:r>
+        <w:rPr>
+          <w:rFonts w:ascii="Arial" w:hAnsi="Arial" w:cs="Arial"/>
+          <w:color w:val="000000"/>
+          <w:shd w:val="clear" w:color="auto" w:fill="FFFFFF"/>
+        </w:rPr>
+        <w:t xml:space="preserve"> </w:t>
+      </w:r>
+      <w:proofErr w:type="spellStart"/>
+      <w:r>
+        <w:rPr>
+          <w:rFonts w:ascii="Arial" w:hAnsi="Arial" w:cs="Arial"/>
+          <w:color w:val="000000"/>
+          <w:shd w:val="clear" w:color="auto" w:fill="FFFFFF"/>
+        </w:rPr>
+        <w:t>Octaviano</w:t>
+      </w:r>
+      <w:proofErr w:type="spellEnd"/>
+      <w:r>
+        <w:rPr>
+          <w:rFonts w:ascii="Arial" w:hAnsi="Arial" w:cs="Arial"/>
+          <w:color w:val="000000"/>
+          <w:shd w:val="clear" w:color="auto" w:fill="FFFFFF"/>
+        </w:rPr>
+        <w:t xml:space="preserve">, André Di </w:t>
+      </w:r>
+      <w:proofErr w:type="spellStart"/>
+      <w:r>
+        <w:rPr>
+          <w:rFonts w:ascii="Arial" w:hAnsi="Arial" w:cs="Arial"/>
+          <w:color w:val="000000"/>
+          <w:shd w:val="clear" w:color="auto" w:fill="FFFFFF"/>
+        </w:rPr>
+        <w:t>Thommazo</w:t>
+      </w:r>
+      <w:proofErr w:type="spellEnd"/>
+      <w:r>
+        <w:rPr>
+          <w:rFonts w:ascii="Arial" w:hAnsi="Arial" w:cs="Arial"/>
+          <w:color w:val="000000"/>
+          <w:shd w:val="clear" w:color="auto" w:fill="FFFFFF"/>
+        </w:rPr>
+        <w:t xml:space="preserve">, and Anderson </w:t>
+      </w:r>
+      <w:proofErr w:type="spellStart"/>
+      <w:r>
+        <w:rPr>
+          <w:rFonts w:ascii="Arial" w:hAnsi="Arial" w:cs="Arial"/>
+          <w:color w:val="000000"/>
+          <w:shd w:val="clear" w:color="auto" w:fill="FFFFFF"/>
+        </w:rPr>
+        <w:t>Belgamo</w:t>
+      </w:r>
+      <w:proofErr w:type="spellEnd"/>
+      <w:r>
+        <w:rPr>
+          <w:rFonts w:ascii="Arial" w:hAnsi="Arial" w:cs="Arial"/>
+          <w:color w:val="000000"/>
+          <w:shd w:val="clear" w:color="auto" w:fill="FFFFFF"/>
+        </w:rPr>
+        <w:t xml:space="preserve">. 2016. </w:t>
+      </w:r>
+      <w:r>
+        <w:rPr>
+          <w:rFonts w:ascii="Arial" w:hAnsi="Arial" w:cs="Arial"/>
+          <w:b/>
+          <w:color w:val="000000"/>
+          <w:shd w:val="clear" w:color="auto" w:fill="FFFFFF"/>
+        </w:rPr>
+        <w:t xml:space="preserve">Improvements in the </w:t>
+      </w:r>
+      <w:proofErr w:type="spellStart"/>
+      <w:r>
+        <w:rPr>
+          <w:rFonts w:ascii="Arial" w:hAnsi="Arial" w:cs="Arial"/>
+          <w:b/>
+          <w:color w:val="000000"/>
+          <w:shd w:val="clear" w:color="auto" w:fill="FFFFFF"/>
+        </w:rPr>
+        <w:t>StArt</w:t>
+      </w:r>
+      <w:proofErr w:type="spellEnd"/>
+      <w:r>
+        <w:rPr>
+          <w:rFonts w:ascii="Arial" w:hAnsi="Arial" w:cs="Arial"/>
+          <w:b/>
+          <w:color w:val="000000"/>
+          <w:shd w:val="clear" w:color="auto" w:fill="FFFFFF"/>
+        </w:rPr>
+        <w:t xml:space="preserve"> tool to better support the systematic review process.</w:t>
+      </w:r>
+      <w:r>
+        <w:rPr>
+          <w:rFonts w:ascii="Arial" w:hAnsi="Arial" w:cs="Arial"/>
+          <w:color w:val="000000"/>
+          <w:shd w:val="clear" w:color="auto" w:fill="FFFFFF"/>
+        </w:rPr>
+        <w:t xml:space="preserve"> In Proceedings of the 20th International Conference on Evaluation and Assessment in Software Engineering (EASE '16). ACM, New York, NY, USA, Article 21, 5 pages.</w:t>
+      </w:r>
+    </w:p>
+    <w:p>
+      <w:pPr>
+        <w:rPr>
+          <w:rFonts w:ascii="Arial" w:hAnsi="Arial" w:cs="Arial"/>
+          <w:color w:val="000000"/>
+          <w:shd w:val="clear" w:color="auto" w:fill="FFFFFF"/>
+        </w:rPr>
+      </w:pPr>
+    </w:p>
+    <w:p>
+      <w:pPr>
+        <w:rPr>
+          <w:rFonts w:ascii="Arial" w:hAnsi="Arial" w:cs="Arial"/>
+        </w:rPr>
+      </w:pPr>
+      <w:r>
+        <w:rPr>
+          <w:rFonts w:ascii="Arial" w:hAnsi="Arial" w:cs="Arial"/>
+        </w:rPr>
+        <w:t xml:space="preserve">FELIZARDO, K.R et al., </w:t>
+      </w:r>
+      <w:proofErr w:type="spellStart"/>
+      <w:r>
+        <w:rPr>
+          <w:rFonts w:ascii="Arial" w:hAnsi="Arial" w:cs="Arial"/>
+          <w:b/>
+        </w:rPr>
+        <w:t>Revisão</w:t>
+      </w:r>
+      <w:proofErr w:type="spellEnd"/>
+      <w:r>
+        <w:rPr>
+          <w:rFonts w:ascii="Arial" w:hAnsi="Arial" w:cs="Arial"/>
+          <w:b/>
+        </w:rPr>
+        <w:t xml:space="preserve"> </w:t>
+      </w:r>
+      <w:proofErr w:type="spellStart"/>
+      <w:r>
+        <w:rPr>
+          <w:rFonts w:ascii="Arial" w:hAnsi="Arial" w:cs="Arial"/>
+          <w:b/>
+        </w:rPr>
+        <w:t>sistemática</w:t>
+      </w:r>
+      <w:proofErr w:type="spellEnd"/>
+      <w:r>
+        <w:rPr>
+          <w:rFonts w:ascii="Arial" w:hAnsi="Arial" w:cs="Arial"/>
+          <w:b/>
+        </w:rPr>
+        <w:t xml:space="preserve"> da </w:t>
+      </w:r>
+      <w:proofErr w:type="spellStart"/>
+      <w:r>
+        <w:rPr>
+          <w:rFonts w:ascii="Arial" w:hAnsi="Arial" w:cs="Arial"/>
+          <w:b/>
+        </w:rPr>
+        <w:t>literatura</w:t>
+      </w:r>
+      <w:proofErr w:type="spellEnd"/>
+      <w:r>
+        <w:rPr>
+          <w:rFonts w:ascii="Arial" w:hAnsi="Arial" w:cs="Arial"/>
+          <w:b/>
+        </w:rPr>
+        <w:t xml:space="preserve"> </w:t>
+      </w:r>
+      <w:proofErr w:type="spellStart"/>
+      <w:r>
+        <w:rPr>
+          <w:rFonts w:ascii="Arial" w:hAnsi="Arial" w:cs="Arial"/>
+          <w:b/>
+        </w:rPr>
+        <w:t>em</w:t>
+      </w:r>
+      <w:proofErr w:type="spellEnd"/>
+      <w:r>
+        <w:rPr>
+          <w:rFonts w:ascii="Arial" w:hAnsi="Arial" w:cs="Arial"/>
+          <w:b/>
+        </w:rPr>
+        <w:t xml:space="preserve"> </w:t>
+      </w:r>
+      <w:proofErr w:type="spellStart"/>
+      <w:r>
+        <w:rPr>
+          <w:rFonts w:ascii="Arial" w:hAnsi="Arial" w:cs="Arial"/>
+          <w:b/>
+        </w:rPr>
+        <w:t>engenharia</w:t>
+      </w:r>
+      <w:proofErr w:type="spellEnd"/>
+      <w:r>
+        <w:rPr>
+          <w:rFonts w:ascii="Arial" w:hAnsi="Arial" w:cs="Arial"/>
+          <w:b/>
+        </w:rPr>
+        <w:t xml:space="preserve"> de software.</w:t>
+      </w:r>
+      <w:r>
+        <w:rPr>
+          <w:rFonts w:ascii="Arial" w:hAnsi="Arial" w:cs="Arial"/>
+        </w:rPr>
+        <w:t xml:space="preserve"> </w:t>
+      </w:r>
+      <w:r>
+        <w:rPr>
+          <w:rFonts w:ascii="Arial" w:hAnsi="Arial" w:cs="Arial"/>
+        </w:rPr>
+        <w:t>Rio de Janeiro: Els</w:t>
+      </w:r>
+      <w:r>
+        <w:rPr>
+          <w:rFonts w:ascii="Arial" w:hAnsi="Arial" w:cs="Arial"/>
+        </w:rPr>
+        <w:t>e</w:t>
+      </w:r>
+      <w:r>
+        <w:rPr>
+          <w:rFonts w:ascii="Arial" w:hAnsi="Arial" w:cs="Arial"/>
+        </w:rPr>
+        <w:t>vier, 2017.</w:t>
+      </w:r>
+    </w:p>
+    <w:p>
+      <w:pPr>
+        <w:rPr>
+          <w:rFonts w:ascii="Arial" w:hAnsi="Arial" w:cs="Arial"/>
+        </w:rPr>
+      </w:pPr>
+    </w:p>
+    <w:p>
+      <w:pPr>
+        <w:rPr>
+          <w:rFonts w:ascii="Arial" w:hAnsi="Arial" w:cs="Arial"/>
+        </w:rPr>
+      </w:pPr>
+      <w:r>
+        <w:rPr>
+          <w:rFonts w:ascii="Arial" w:hAnsi="Arial" w:cs="Arial"/>
+        </w:rPr>
+        <w:t xml:space="preserve">A. </w:t>
+      </w:r>
+      <w:proofErr w:type="spellStart"/>
+      <w:r>
+        <w:rPr>
+          <w:rFonts w:ascii="Arial" w:hAnsi="Arial" w:cs="Arial"/>
+        </w:rPr>
+        <w:t>Kitchenham</w:t>
+      </w:r>
+      <w:proofErr w:type="spellEnd"/>
+      <w:r>
+        <w:rPr>
+          <w:rFonts w:ascii="Arial" w:hAnsi="Arial" w:cs="Arial"/>
+        </w:rPr>
+        <w:t xml:space="preserve">, B. (2007). </w:t>
+      </w:r>
+      <w:proofErr w:type="spellStart"/>
+      <w:r>
+        <w:rPr>
+          <w:rFonts w:ascii="Arial" w:hAnsi="Arial" w:cs="Arial"/>
+        </w:rPr>
+        <w:t>Kitchenham</w:t>
+      </w:r>
+      <w:proofErr w:type="spellEnd"/>
+      <w:r>
+        <w:rPr>
+          <w:rFonts w:ascii="Arial" w:hAnsi="Arial" w:cs="Arial"/>
+        </w:rPr>
+        <w:t xml:space="preserve">, B.: </w:t>
+      </w:r>
+      <w:r>
+        <w:rPr>
+          <w:rFonts w:ascii="Arial" w:hAnsi="Arial" w:cs="Arial"/>
+          <w:b/>
+        </w:rPr>
+        <w:t>Guidelines for performing Systematic Literature Reviews in software engineering.</w:t>
+      </w:r>
+      <w:r>
+        <w:rPr>
+          <w:rFonts w:ascii="Arial" w:hAnsi="Arial" w:cs="Arial"/>
+        </w:rPr>
+        <w:t xml:space="preserve"> EBSE Technical Report EBSE-2007-01.</w:t>
+      </w:r>
+    </w:p>
+    <w:p>
+      <w:pPr>
+        <w:jc w:val="both"/>
+        <w:rPr>
+          <w:rFonts w:ascii="Arial" w:hAnsi="Arial" w:cs="Arial"/>
+        </w:rPr>
+      </w:pPr>
+    </w:p>
+    <w:p>
+      <w:pPr>
+        <w:autoSpaceDE w:val="0"/>
+        <w:autoSpaceDN w:val="0"/>
+        <w:adjustRightInd w:val="0"/>
+        <w:spacing w:line="216" w:lineRule="atLeast"/>
+        <w:rPr>
+          <w:rFonts w:ascii="Arial" w:eastAsiaTheme="minorHAnsi" w:hAnsi="Arial" w:cs="Arial"/>
+          <w:color w:val="000000"/>
+        </w:rPr>
+      </w:pPr>
+      <w:r>
+        <w:rPr>
+          <w:rFonts w:ascii="Arial" w:eastAsiaTheme="minorHAnsi" w:hAnsi="Arial" w:cs="Arial"/>
+          <w:color w:val="000000"/>
+        </w:rPr>
+        <w:lastRenderedPageBreak/>
+        <w:t xml:space="preserve">Antonio </w:t>
+      </w:r>
+      <w:proofErr w:type="spellStart"/>
+      <w:r>
+        <w:rPr>
+          <w:rFonts w:ascii="Arial" w:eastAsiaTheme="minorHAnsi" w:hAnsi="Arial" w:cs="Arial"/>
+          <w:color w:val="000000"/>
+        </w:rPr>
+        <w:t>Cavacini</w:t>
+      </w:r>
+      <w:proofErr w:type="spellEnd"/>
+      <w:r>
+        <w:rPr>
+          <w:rFonts w:ascii="Arial" w:eastAsiaTheme="minorHAnsi" w:hAnsi="Arial" w:cs="Arial"/>
+          <w:color w:val="000000"/>
+        </w:rPr>
+        <w:t xml:space="preserve">. 2015. </w:t>
+      </w:r>
+      <w:r>
+        <w:rPr>
+          <w:rFonts w:ascii="Arial" w:eastAsiaTheme="minorHAnsi" w:hAnsi="Arial" w:cs="Arial"/>
+          <w:b/>
+          <w:bCs/>
+          <w:color w:val="000000"/>
+        </w:rPr>
+        <w:t>What is the best database for computer science journal articles?</w:t>
+      </w:r>
+      <w:r>
+        <w:rPr>
+          <w:rFonts w:ascii="Arial" w:eastAsiaTheme="minorHAnsi" w:hAnsi="Arial" w:cs="Arial"/>
+          <w:color w:val="000000"/>
+        </w:rPr>
+        <w:t>. </w:t>
+      </w:r>
+      <w:proofErr w:type="spellStart"/>
+      <w:r>
+        <w:rPr>
+          <w:rFonts w:ascii="Arial" w:eastAsiaTheme="minorHAnsi" w:hAnsi="Arial" w:cs="Arial"/>
+          <w:color w:val="000000"/>
+        </w:rPr>
+        <w:t>Scientometrics</w:t>
+      </w:r>
+      <w:proofErr w:type="spellEnd"/>
+      <w:r>
+        <w:rPr>
+          <w:rFonts w:ascii="Arial" w:eastAsiaTheme="minorHAnsi" w:hAnsi="Arial" w:cs="Arial"/>
+          <w:color w:val="000000"/>
+        </w:rPr>
+        <w:t> 102, 3 (March 2015), 2059-2071. </w:t>
+      </w:r>
+    </w:p>
+    <w:p>
+      <w:pPr>
+        <w:jc w:val="both"/>
+        <w:rPr>
+          <w:rFonts w:ascii="Arial" w:hAnsi="Arial" w:cs="Arial"/>
+        </w:rPr>
+      </w:pPr>
+    </w:p>
+    <w:p>
+      <w:pPr>
+        <w:autoSpaceDE w:val="0"/>
+        <w:autoSpaceDN w:val="0"/>
+        <w:adjustRightInd w:val="0"/>
+        <w:spacing w:line="216" w:lineRule="atLeast"/>
+        <w:rPr>
+          <w:rFonts w:ascii="Arial" w:hAnsi="Arial" w:cs="Arial"/>
+          <w:spacing w:val="-10"/>
+        </w:rPr>
+      </w:pPr>
+      <w:proofErr w:type="spellStart"/>
+      <w:r>
+        <w:rPr>
+          <w:rFonts w:ascii="Arial" w:hAnsi="Arial" w:cs="Arial"/>
+          <w:spacing w:val="-10"/>
+        </w:rPr>
+        <w:t>Mirla</w:t>
+      </w:r>
+      <w:proofErr w:type="spellEnd"/>
+      <w:r>
+        <w:rPr>
+          <w:rFonts w:ascii="Arial" w:hAnsi="Arial" w:cs="Arial"/>
+          <w:spacing w:val="-10"/>
+        </w:rPr>
+        <w:t xml:space="preserve"> </w:t>
+      </w:r>
+      <w:proofErr w:type="spellStart"/>
+      <w:r>
+        <w:rPr>
+          <w:rFonts w:ascii="Arial" w:hAnsi="Arial" w:cs="Arial"/>
+          <w:spacing w:val="-10"/>
+        </w:rPr>
+        <w:t>Nunes</w:t>
+      </w:r>
+      <w:proofErr w:type="spellEnd"/>
+      <w:r>
+        <w:rPr>
+          <w:rFonts w:ascii="Arial" w:hAnsi="Arial" w:cs="Arial"/>
+          <w:spacing w:val="-10"/>
+        </w:rPr>
+        <w:t xml:space="preserve"> 2017. </w:t>
+      </w:r>
+      <w:r>
+        <w:rPr>
+          <w:rFonts w:ascii="Arial" w:hAnsi="Arial" w:cs="Arial"/>
+          <w:b/>
+          <w:spacing w:val="-10"/>
+        </w:rPr>
+        <w:t>U</w:t>
+      </w:r>
+      <w:r>
+        <w:rPr>
+          <w:rFonts w:ascii="Arial" w:hAnsi="Arial" w:cs="Arial"/>
+          <w:b/>
+          <w:spacing w:val="-10"/>
+        </w:rPr>
+        <w:t xml:space="preserve">ma </w:t>
+      </w:r>
+      <w:proofErr w:type="spellStart"/>
+      <w:r>
+        <w:rPr>
+          <w:rFonts w:ascii="Arial" w:eastAsiaTheme="minorHAnsi" w:hAnsi="Arial" w:cs="Arial"/>
+          <w:b/>
+          <w:color w:val="000000"/>
+        </w:rPr>
+        <w:t>Proposta</w:t>
+      </w:r>
+      <w:proofErr w:type="spellEnd"/>
+      <w:r>
+        <w:rPr>
+          <w:rFonts w:ascii="Arial" w:hAnsi="Arial" w:cs="Arial"/>
+          <w:b/>
+          <w:spacing w:val="-10"/>
+        </w:rPr>
+        <w:t xml:space="preserve"> para </w:t>
+      </w:r>
+      <w:proofErr w:type="spellStart"/>
+      <w:r>
+        <w:rPr>
+          <w:rFonts w:ascii="Arial" w:hAnsi="Arial" w:cs="Arial"/>
+          <w:b/>
+          <w:spacing w:val="-10"/>
+        </w:rPr>
+        <w:t>Identificar</w:t>
+      </w:r>
+      <w:proofErr w:type="spellEnd"/>
+      <w:r>
+        <w:rPr>
+          <w:rFonts w:ascii="Arial" w:hAnsi="Arial" w:cs="Arial"/>
+          <w:b/>
+          <w:spacing w:val="-10"/>
+        </w:rPr>
+        <w:t xml:space="preserve">, </w:t>
+      </w:r>
+      <w:proofErr w:type="spellStart"/>
+      <w:r>
+        <w:rPr>
+          <w:rFonts w:ascii="Arial" w:hAnsi="Arial" w:cs="Arial"/>
+          <w:b/>
+          <w:spacing w:val="-10"/>
+        </w:rPr>
+        <w:t>Medir</w:t>
+      </w:r>
+      <w:proofErr w:type="spellEnd"/>
+      <w:r>
+        <w:rPr>
+          <w:rFonts w:ascii="Arial" w:hAnsi="Arial" w:cs="Arial"/>
+          <w:b/>
+          <w:spacing w:val="-10"/>
+        </w:rPr>
+        <w:t xml:space="preserve"> e </w:t>
+      </w:r>
+      <w:proofErr w:type="spellStart"/>
+      <w:r>
+        <w:rPr>
+          <w:rFonts w:ascii="Arial" w:hAnsi="Arial" w:cs="Arial"/>
+          <w:b/>
+          <w:spacing w:val="-10"/>
+        </w:rPr>
+        <w:t>Gerenciar</w:t>
+      </w:r>
+      <w:proofErr w:type="spellEnd"/>
+      <w:r>
+        <w:rPr>
+          <w:rFonts w:ascii="Arial" w:hAnsi="Arial" w:cs="Arial"/>
+          <w:b/>
+          <w:spacing w:val="-10"/>
+        </w:rPr>
+        <w:t xml:space="preserve"> a </w:t>
+      </w:r>
+      <w:proofErr w:type="spellStart"/>
+      <w:r>
+        <w:rPr>
+          <w:rFonts w:ascii="Arial" w:hAnsi="Arial" w:cs="Arial"/>
+          <w:b/>
+          <w:spacing w:val="-10"/>
+        </w:rPr>
+        <w:t>Dívida</w:t>
+      </w:r>
+      <w:proofErr w:type="spellEnd"/>
+      <w:r>
+        <w:rPr>
+          <w:rFonts w:ascii="Arial" w:hAnsi="Arial" w:cs="Arial"/>
+          <w:b/>
+          <w:spacing w:val="-10"/>
+        </w:rPr>
+        <w:t xml:space="preserve"> </w:t>
+      </w:r>
+      <w:proofErr w:type="spellStart"/>
+      <w:r>
+        <w:rPr>
+          <w:rFonts w:ascii="Arial" w:hAnsi="Arial" w:cs="Arial"/>
+          <w:b/>
+          <w:spacing w:val="-10"/>
+        </w:rPr>
+        <w:t>Técnica</w:t>
+      </w:r>
+      <w:proofErr w:type="spellEnd"/>
+      <w:r>
+        <w:rPr>
+          <w:rFonts w:ascii="Arial" w:hAnsi="Arial" w:cs="Arial"/>
+          <w:b/>
+          <w:spacing w:val="-10"/>
+        </w:rPr>
+        <w:t xml:space="preserve"> </w:t>
+      </w:r>
+      <w:proofErr w:type="spellStart"/>
+      <w:r>
+        <w:rPr>
+          <w:rFonts w:ascii="Arial" w:hAnsi="Arial" w:cs="Arial"/>
+          <w:b/>
+          <w:spacing w:val="-10"/>
+        </w:rPr>
+        <w:t>em</w:t>
+      </w:r>
+      <w:proofErr w:type="spellEnd"/>
+      <w:r>
+        <w:rPr>
+          <w:rFonts w:ascii="Arial" w:hAnsi="Arial" w:cs="Arial"/>
+          <w:b/>
+          <w:spacing w:val="-10"/>
+        </w:rPr>
+        <w:t xml:space="preserve"> </w:t>
+      </w:r>
+      <w:proofErr w:type="spellStart"/>
+      <w:r>
+        <w:rPr>
+          <w:rFonts w:ascii="Arial" w:hAnsi="Arial" w:cs="Arial"/>
+          <w:b/>
+          <w:spacing w:val="-10"/>
+        </w:rPr>
+        <w:t>Requisitos</w:t>
+      </w:r>
+      <w:proofErr w:type="spellEnd"/>
+      <w:r>
+        <w:rPr>
+          <w:rFonts w:ascii="Arial" w:hAnsi="Arial" w:cs="Arial"/>
+          <w:b/>
+          <w:spacing w:val="-10"/>
+        </w:rPr>
+        <w:t xml:space="preserve"> de Software</w:t>
+      </w:r>
+      <w:r>
+        <w:rPr>
+          <w:rFonts w:ascii="Arial" w:hAnsi="Arial" w:cs="Arial"/>
+          <w:spacing w:val="-10"/>
+        </w:rPr>
+        <w:t xml:space="preserve">; 2017; </w:t>
+      </w:r>
+      <w:proofErr w:type="spellStart"/>
+      <w:r>
+        <w:rPr>
+          <w:rFonts w:ascii="Arial" w:hAnsi="Arial" w:cs="Arial"/>
+          <w:spacing w:val="-10"/>
+        </w:rPr>
+        <w:t>Dissertação</w:t>
+      </w:r>
+      <w:proofErr w:type="spellEnd"/>
+      <w:r>
+        <w:rPr>
+          <w:rFonts w:ascii="Arial" w:hAnsi="Arial" w:cs="Arial"/>
+          <w:spacing w:val="-10"/>
+        </w:rPr>
+        <w:t xml:space="preserve"> (</w:t>
+      </w:r>
+      <w:proofErr w:type="spellStart"/>
+      <w:r>
+        <w:rPr>
+          <w:rFonts w:ascii="Arial" w:hAnsi="Arial" w:cs="Arial"/>
+          <w:spacing w:val="-10"/>
+        </w:rPr>
+        <w:t>Mestrado</w:t>
+      </w:r>
+      <w:proofErr w:type="spellEnd"/>
+      <w:r>
+        <w:rPr>
+          <w:rFonts w:ascii="Arial" w:hAnsi="Arial" w:cs="Arial"/>
+          <w:spacing w:val="-10"/>
+        </w:rPr>
+        <w:t xml:space="preserve"> </w:t>
+      </w:r>
+      <w:proofErr w:type="spellStart"/>
+      <w:r>
+        <w:rPr>
+          <w:rFonts w:ascii="Arial" w:hAnsi="Arial" w:cs="Arial"/>
+          <w:spacing w:val="-10"/>
+        </w:rPr>
+        <w:t>em</w:t>
+      </w:r>
+      <w:proofErr w:type="spellEnd"/>
+      <w:r>
+        <w:rPr>
+          <w:rFonts w:ascii="Arial" w:hAnsi="Arial" w:cs="Arial"/>
+          <w:spacing w:val="-10"/>
+        </w:rPr>
+        <w:t xml:space="preserve"> </w:t>
+      </w:r>
+      <w:proofErr w:type="spellStart"/>
+      <w:r>
+        <w:rPr>
+          <w:rFonts w:ascii="Arial" w:hAnsi="Arial" w:cs="Arial"/>
+          <w:spacing w:val="-10"/>
+        </w:rPr>
+        <w:t>Engenharia</w:t>
+      </w:r>
+      <w:proofErr w:type="spellEnd"/>
+      <w:r>
+        <w:rPr>
+          <w:rFonts w:ascii="Arial" w:hAnsi="Arial" w:cs="Arial"/>
+          <w:spacing w:val="-10"/>
+        </w:rPr>
+        <w:t xml:space="preserve"> da </w:t>
+      </w:r>
+      <w:proofErr w:type="spellStart"/>
+      <w:r>
+        <w:rPr>
+          <w:rFonts w:ascii="Arial" w:hAnsi="Arial" w:cs="Arial"/>
+          <w:spacing w:val="-10"/>
+        </w:rPr>
+        <w:t>Computação</w:t>
+      </w:r>
+      <w:proofErr w:type="spellEnd"/>
+      <w:r>
+        <w:rPr>
+          <w:rFonts w:ascii="Arial" w:hAnsi="Arial" w:cs="Arial"/>
+          <w:spacing w:val="-10"/>
+        </w:rPr>
+        <w:t>) </w:t>
+      </w:r>
+    </w:p>
+    <w:p>
+      <w:pPr>
+        <w:jc w:val="both"/>
+        <w:rPr>
+          <w:rFonts w:ascii="Arial" w:hAnsi="Arial" w:cs="Arial"/>
+        </w:rPr>
+      </w:pPr>
       <w:bookmarkStart w:id="1" w:name="_GoBack"/>
       <w:bookmarkEnd w:id="1"/>
-    </w:p>
-    <w:p>
-      <w:pPr>
-        <w:rPr>
-          <w:rFonts w:ascii="Arial" w:hAnsi="Arial" w:cs="Arial"/>
-          <w:color w:val="000000"/>
-          <w:shd w:val="clear" w:color="auto" w:fill="FFFFFF"/>
-        </w:rPr>
-      </w:pPr>
-    </w:p>
-    <w:p>
-      <w:pPr>
-        <w:rPr>
-          <w:rFonts w:ascii="Arial" w:hAnsi="Arial" w:cs="Arial"/>
-        </w:rPr>
-      </w:pPr>
-      <w:r>
-        <w:rPr>
-          <w:rFonts w:ascii="Arial" w:hAnsi="Arial" w:cs="Arial"/>
-        </w:rPr>
-        <w:t xml:space="preserve">Walker, Kent. (2010). </w:t>
-      </w:r>
-      <w:r>
-        <w:rPr>
-          <w:rFonts w:ascii="Arial" w:hAnsi="Arial" w:cs="Arial"/>
-          <w:b/>
-        </w:rPr>
-        <w:t>A Systematic Review of the Corporate Reputation Literature: Definition, Measurement, and Theory.</w:t>
-      </w:r>
-      <w:r>
-        <w:rPr>
-          <w:rFonts w:ascii="Arial" w:hAnsi="Arial" w:cs="Arial"/>
-        </w:rPr>
-        <w:t xml:space="preserve"> Corporate Reputation Review. 12. 10.1057/crr.2009.26.</w:t>
-      </w:r>
-    </w:p>
-    <w:p>
-      <w:pPr>
-        <w:jc w:val="both"/>
-        <w:rPr>
-          <w:rFonts w:ascii="Arial" w:hAnsi="Arial" w:cs="Arial"/>
-        </w:rPr>
-      </w:pPr>
-    </w:p>
-    <w:p>
-      <w:pPr>
-        <w:rPr>
-          <w:rFonts w:ascii="Arial" w:hAnsi="Arial" w:cs="Arial"/>
-          <w:color w:val="000000"/>
-          <w:shd w:val="clear" w:color="auto" w:fill="FFFFFF"/>
-        </w:rPr>
-      </w:pPr>
-      <w:r>
-        <w:rPr>
-          <w:rFonts w:ascii="Arial" w:hAnsi="Arial" w:cs="Arial"/>
-          <w:color w:val="000000"/>
-          <w:shd w:val="clear" w:color="auto" w:fill="FFFFFF"/>
-        </w:rPr>
-        <w:t xml:space="preserve">Sandra </w:t>
-      </w:r>
-      <w:proofErr w:type="spellStart"/>
-      <w:r>
-        <w:rPr>
-          <w:rFonts w:ascii="Arial" w:hAnsi="Arial" w:cs="Arial"/>
-          <w:color w:val="000000"/>
-          <w:shd w:val="clear" w:color="auto" w:fill="FFFFFF"/>
-        </w:rPr>
-        <w:t>Fabbri</w:t>
-      </w:r>
-      <w:proofErr w:type="spellEnd"/>
-      <w:r>
-        <w:rPr>
-          <w:rFonts w:ascii="Arial" w:hAnsi="Arial" w:cs="Arial"/>
-          <w:color w:val="000000"/>
-          <w:shd w:val="clear" w:color="auto" w:fill="FFFFFF"/>
-        </w:rPr>
-        <w:t xml:space="preserve">, </w:t>
-      </w:r>
-      <w:proofErr w:type="spellStart"/>
-      <w:r>
-        <w:rPr>
-          <w:rFonts w:ascii="Arial" w:hAnsi="Arial" w:cs="Arial"/>
-          <w:color w:val="000000"/>
-          <w:shd w:val="clear" w:color="auto" w:fill="FFFFFF"/>
-        </w:rPr>
-        <w:t>Cleiton</w:t>
-      </w:r>
-      <w:proofErr w:type="spellEnd"/>
-      <w:r>
-        <w:rPr>
-          <w:rFonts w:ascii="Arial" w:hAnsi="Arial" w:cs="Arial"/>
-          <w:color w:val="000000"/>
-          <w:shd w:val="clear" w:color="auto" w:fill="FFFFFF"/>
-        </w:rPr>
-        <w:t xml:space="preserve"> Silva, Elis </w:t>
-      </w:r>
-      <w:proofErr w:type="spellStart"/>
-      <w:r>
-        <w:rPr>
-          <w:rFonts w:ascii="Arial" w:hAnsi="Arial" w:cs="Arial"/>
-          <w:color w:val="000000"/>
-          <w:shd w:val="clear" w:color="auto" w:fill="FFFFFF"/>
-        </w:rPr>
-        <w:t>Hernandes</w:t>
-      </w:r>
-      <w:proofErr w:type="spellEnd"/>
-      <w:r>
-        <w:rPr>
-          <w:rFonts w:ascii="Arial" w:hAnsi="Arial" w:cs="Arial"/>
-          <w:color w:val="000000"/>
-          <w:shd w:val="clear" w:color="auto" w:fill="FFFFFF"/>
-        </w:rPr>
-        <w:t xml:space="preserve">, </w:t>
-      </w:r>
-      <w:proofErr w:type="spellStart"/>
-      <w:r>
-        <w:rPr>
-          <w:rFonts w:ascii="Arial" w:hAnsi="Arial" w:cs="Arial"/>
-          <w:color w:val="000000"/>
-          <w:shd w:val="clear" w:color="auto" w:fill="FFFFFF"/>
-        </w:rPr>
-        <w:t>Fábio</w:t>
-      </w:r>
-      <w:proofErr w:type="spellEnd"/>
-      <w:r>
-        <w:rPr>
-          <w:rFonts w:ascii="Arial" w:hAnsi="Arial" w:cs="Arial"/>
-          <w:color w:val="000000"/>
-          <w:shd w:val="clear" w:color="auto" w:fill="FFFFFF"/>
-        </w:rPr>
-        <w:t xml:space="preserve"> </w:t>
-      </w:r>
-      <w:proofErr w:type="spellStart"/>
-      <w:r>
-        <w:rPr>
-          <w:rFonts w:ascii="Arial" w:hAnsi="Arial" w:cs="Arial"/>
-          <w:color w:val="000000"/>
-          <w:shd w:val="clear" w:color="auto" w:fill="FFFFFF"/>
-        </w:rPr>
-        <w:t>Octaviano</w:t>
-      </w:r>
-      <w:proofErr w:type="spellEnd"/>
-      <w:r>
-        <w:rPr>
-          <w:rFonts w:ascii="Arial" w:hAnsi="Arial" w:cs="Arial"/>
-          <w:color w:val="000000"/>
-          <w:shd w:val="clear" w:color="auto" w:fill="FFFFFF"/>
-        </w:rPr>
-        <w:t xml:space="preserve">, André Di </w:t>
-      </w:r>
-      <w:proofErr w:type="spellStart"/>
-      <w:r>
-        <w:rPr>
-          <w:rFonts w:ascii="Arial" w:hAnsi="Arial" w:cs="Arial"/>
-          <w:color w:val="000000"/>
-          <w:shd w:val="clear" w:color="auto" w:fill="FFFFFF"/>
-        </w:rPr>
-        <w:t>Thommazo</w:t>
-      </w:r>
-      <w:proofErr w:type="spellEnd"/>
-      <w:r>
-        <w:rPr>
-          <w:rFonts w:ascii="Arial" w:hAnsi="Arial" w:cs="Arial"/>
-          <w:color w:val="000000"/>
-          <w:shd w:val="clear" w:color="auto" w:fill="FFFFFF"/>
-        </w:rPr>
-        <w:t xml:space="preserve">, and Anderson </w:t>
-      </w:r>
-      <w:proofErr w:type="spellStart"/>
-      <w:r>
-        <w:rPr>
-          <w:rFonts w:ascii="Arial" w:hAnsi="Arial" w:cs="Arial"/>
-          <w:color w:val="000000"/>
-          <w:shd w:val="clear" w:color="auto" w:fill="FFFFFF"/>
-        </w:rPr>
-        <w:t>Belgamo</w:t>
-      </w:r>
-      <w:proofErr w:type="spellEnd"/>
-      <w:r>
-        <w:rPr>
-          <w:rFonts w:ascii="Arial" w:hAnsi="Arial" w:cs="Arial"/>
-          <w:color w:val="000000"/>
-          <w:shd w:val="clear" w:color="auto" w:fill="FFFFFF"/>
-        </w:rPr>
-        <w:t xml:space="preserve">. 2016. </w:t>
-      </w:r>
-      <w:r>
-        <w:rPr>
-          <w:rFonts w:ascii="Arial" w:hAnsi="Arial" w:cs="Arial"/>
-          <w:b/>
-          <w:color w:val="000000"/>
-          <w:shd w:val="clear" w:color="auto" w:fill="FFFFFF"/>
-        </w:rPr>
-        <w:t xml:space="preserve">Improvements in the </w:t>
-      </w:r>
-      <w:proofErr w:type="spellStart"/>
-      <w:r>
-        <w:rPr>
-          <w:rFonts w:ascii="Arial" w:hAnsi="Arial" w:cs="Arial"/>
-          <w:b/>
-          <w:color w:val="000000"/>
-          <w:shd w:val="clear" w:color="auto" w:fill="FFFFFF"/>
-        </w:rPr>
-        <w:t>StArt</w:t>
-      </w:r>
-      <w:proofErr w:type="spellEnd"/>
-      <w:r>
-        <w:rPr>
-          <w:rFonts w:ascii="Arial" w:hAnsi="Arial" w:cs="Arial"/>
-          <w:b/>
-          <w:color w:val="000000"/>
-          <w:shd w:val="clear" w:color="auto" w:fill="FFFFFF"/>
-        </w:rPr>
-        <w:t xml:space="preserve"> tool to better support the systematic review process.</w:t>
-      </w:r>
-      <w:r>
-        <w:rPr>
-          <w:rFonts w:ascii="Arial" w:hAnsi="Arial" w:cs="Arial"/>
-          <w:color w:val="000000"/>
-          <w:shd w:val="clear" w:color="auto" w:fill="FFFFFF"/>
-        </w:rPr>
-        <w:t xml:space="preserve"> In Proceedings of the 20th International Conference on Evaluation and Assessment in Software Engineering (EASE '16). ACM, New York, NY, USA, Article 21, 5 pages.</w:t>
-      </w:r>
-    </w:p>
-    <w:p>
-      <w:pPr>
-        <w:rPr>
-          <w:rFonts w:ascii="Arial" w:hAnsi="Arial" w:cs="Arial"/>
-          <w:color w:val="000000"/>
-          <w:shd w:val="clear" w:color="auto" w:fill="FFFFFF"/>
-        </w:rPr>
-      </w:pPr>
-    </w:p>
-    <w:p>
-      <w:pPr>
-        <w:rPr>
-          <w:rFonts w:ascii="Arial" w:hAnsi="Arial" w:cs="Arial"/>
-        </w:rPr>
-      </w:pPr>
-      <w:r>
-        <w:rPr>
-          <w:rFonts w:ascii="Arial" w:hAnsi="Arial" w:cs="Arial"/>
-        </w:rPr>
-        <w:t xml:space="preserve">FELIZARDO, K.R et al., </w:t>
-      </w:r>
-      <w:proofErr w:type="spellStart"/>
-      <w:r>
-        <w:rPr>
-          <w:rFonts w:ascii="Arial" w:hAnsi="Arial" w:cs="Arial"/>
-          <w:b/>
-        </w:rPr>
-        <w:t>Revisão</w:t>
-      </w:r>
-      <w:proofErr w:type="spellEnd"/>
-      <w:r>
-        <w:rPr>
-          <w:rFonts w:ascii="Arial" w:hAnsi="Arial" w:cs="Arial"/>
-          <w:b/>
-        </w:rPr>
-        <w:t xml:space="preserve"> </w:t>
-      </w:r>
-      <w:proofErr w:type="spellStart"/>
-      <w:r>
-        <w:rPr>
-          <w:rFonts w:ascii="Arial" w:hAnsi="Arial" w:cs="Arial"/>
-          <w:b/>
-        </w:rPr>
-        <w:t>sistemática</w:t>
-      </w:r>
-      <w:proofErr w:type="spellEnd"/>
-      <w:r>
-        <w:rPr>
-          <w:rFonts w:ascii="Arial" w:hAnsi="Arial" w:cs="Arial"/>
-          <w:b/>
-        </w:rPr>
-        <w:t xml:space="preserve"> da </w:t>
-      </w:r>
-      <w:proofErr w:type="spellStart"/>
-      <w:r>
-        <w:rPr>
-          <w:rFonts w:ascii="Arial" w:hAnsi="Arial" w:cs="Arial"/>
-          <w:b/>
-        </w:rPr>
-        <w:t>literatura</w:t>
-      </w:r>
-      <w:proofErr w:type="spellEnd"/>
-      <w:r>
-        <w:rPr>
-          <w:rFonts w:ascii="Arial" w:hAnsi="Arial" w:cs="Arial"/>
-          <w:b/>
-        </w:rPr>
-        <w:t xml:space="preserve"> </w:t>
-      </w:r>
-      <w:proofErr w:type="spellStart"/>
-      <w:r>
-        <w:rPr>
-          <w:rFonts w:ascii="Arial" w:hAnsi="Arial" w:cs="Arial"/>
-          <w:b/>
-        </w:rPr>
-        <w:t>em</w:t>
-      </w:r>
-      <w:proofErr w:type="spellEnd"/>
-      <w:r>
-        <w:rPr>
-          <w:rFonts w:ascii="Arial" w:hAnsi="Arial" w:cs="Arial"/>
-          <w:b/>
-        </w:rPr>
-        <w:t xml:space="preserve"> </w:t>
-      </w:r>
-      <w:proofErr w:type="spellStart"/>
-      <w:r>
-        <w:rPr>
-          <w:rFonts w:ascii="Arial" w:hAnsi="Arial" w:cs="Arial"/>
-          <w:b/>
-        </w:rPr>
-        <w:t>engenharia</w:t>
-      </w:r>
-      <w:proofErr w:type="spellEnd"/>
-      <w:r>
-        <w:rPr>
-          <w:rFonts w:ascii="Arial" w:hAnsi="Arial" w:cs="Arial"/>
-          <w:b/>
-        </w:rPr>
-        <w:t xml:space="preserve"> de software.</w:t>
-      </w:r>
-      <w:r>
-        <w:rPr>
-          <w:rFonts w:ascii="Arial" w:hAnsi="Arial" w:cs="Arial"/>
-        </w:rPr>
-        <w:t xml:space="preserve"> </w:t>
-      </w:r>
-      <w:r>
-        <w:rPr>
-          <w:rFonts w:ascii="Arial" w:hAnsi="Arial" w:cs="Arial"/>
-        </w:rPr>
-        <w:t>Rio de Janeiro: Els</w:t>
-      </w:r>
-      <w:r>
-        <w:rPr>
-          <w:rFonts w:ascii="Arial" w:hAnsi="Arial" w:cs="Arial"/>
-        </w:rPr>
-        <w:t>e</w:t>
-      </w:r>
-      <w:r>
-        <w:rPr>
-          <w:rFonts w:ascii="Arial" w:hAnsi="Arial" w:cs="Arial"/>
-        </w:rPr>
-        <w:t>vier, 2017.</w:t>
-      </w:r>
-    </w:p>
-    <w:p>
-      <w:pPr>
-        <w:rPr>
-          <w:rFonts w:ascii="Arial" w:hAnsi="Arial" w:cs="Arial"/>
-        </w:rPr>
-      </w:pPr>
-    </w:p>
-    <w:p>
-      <w:pPr>
-        <w:rPr>
-          <w:rFonts w:ascii="Arial" w:hAnsi="Arial" w:cs="Arial"/>
-        </w:rPr>
-      </w:pPr>
-      <w:r>
-        <w:rPr>
-          <w:rFonts w:ascii="Arial" w:hAnsi="Arial" w:cs="Arial"/>
-        </w:rPr>
-        <w:t xml:space="preserve">A. </w:t>
-      </w:r>
-      <w:proofErr w:type="spellStart"/>
-      <w:r>
-        <w:rPr>
-          <w:rFonts w:ascii="Arial" w:hAnsi="Arial" w:cs="Arial"/>
-        </w:rPr>
-        <w:t>Kitchenham</w:t>
-      </w:r>
-      <w:proofErr w:type="spellEnd"/>
-      <w:r>
-        <w:rPr>
-          <w:rFonts w:ascii="Arial" w:hAnsi="Arial" w:cs="Arial"/>
-        </w:rPr>
-        <w:t xml:space="preserve">, B. (2007). </w:t>
-      </w:r>
-      <w:proofErr w:type="spellStart"/>
-      <w:r>
-        <w:rPr>
-          <w:rFonts w:ascii="Arial" w:hAnsi="Arial" w:cs="Arial"/>
-        </w:rPr>
-        <w:t>Kitchenham</w:t>
-      </w:r>
-      <w:proofErr w:type="spellEnd"/>
-      <w:r>
-        <w:rPr>
-          <w:rFonts w:ascii="Arial" w:hAnsi="Arial" w:cs="Arial"/>
-        </w:rPr>
-        <w:t xml:space="preserve">, B.: </w:t>
-      </w:r>
-      <w:r>
-        <w:rPr>
-          <w:rFonts w:ascii="Arial" w:hAnsi="Arial" w:cs="Arial"/>
-          <w:b/>
-        </w:rPr>
-        <w:t>Guidelines for performing Systematic Literature Reviews in software engineering.</w:t>
-      </w:r>
-      <w:r>
-        <w:rPr>
-          <w:rFonts w:ascii="Arial" w:hAnsi="Arial" w:cs="Arial"/>
-        </w:rPr>
-        <w:t xml:space="preserve"> EBSE Technical Report EBSE-2007-01.</w:t>
-      </w:r>
-    </w:p>
-    <w:p>
-      <w:pPr>
-        <w:jc w:val="both"/>
-        <w:rPr>
-          <w:rFonts w:ascii="Arial" w:hAnsi="Arial" w:cs="Arial"/>
-        </w:rPr>
-      </w:pPr>
     </w:p>
     <w:sectPr>
       <w:pgSz w:w="12240" w:h="15840"/>
@@ -2765,6 +3140,29 @@
       <w:shd w:val="clear" w:color="auto" w:fill="E6E6E6"/>
     </w:rPr>
   </w:style>
+  <w:style w:type="paragraph" w:styleId="NormalWeb">
+    <w:name w:val="Normal (Web)"/>
+    <w:basedOn w:val="Normal"/>
+    <w:uiPriority w:val="99"/>
+    <w:semiHidden/>
+    <w:unhideWhenUsed/>
+    <w:rsid w:val="003E5B77"/>
+    <w:pPr>
+      <w:spacing w:before="100" w:beforeAutospacing="1" w:after="100" w:afterAutospacing="1"/>
+    </w:pPr>
+  </w:style>
+  <w:style w:type="character" w:styleId="FollowedHyperlink">
+    <w:name w:val="FollowedHyperlink"/>
+    <w:basedOn w:val="DefaultParagraphFont"/>
+    <w:uiPriority w:val="99"/>
+    <w:semiHidden/>
+    <w:unhideWhenUsed/>
+    <w:rsid w:val="003E5B77"/>
+    <w:rPr>
+      <w:color w:val="954F72" w:themeColor="followedHyperlink"/>
+      <w:u w:val="single"/>
+    </w:rPr>
+  </w:style>
 </w:styles>
 </file>
 

--- a/exercise1/final-paper/docs/Referencias_Bibliograficas_Dissertacao_MarceloMartins_QUALI_Marco.docx
+++ b/exercise1/final-paper/docs/Referencias_Bibliograficas_Dissertacao_MarceloMartins_QUALI_Marco.docx
@@ -1760,7 +1760,7 @@
         <w:rPr>
           <w:rFonts w:ascii="Arial" w:hAnsi="Arial" w:cs="Arial"/>
         </w:rPr>
-        <w:t xml:space="preserve">A. </w:t>
+        <w:t xml:space="preserve">B. </w:t>
       </w:r>
       <w:proofErr w:type="spellStart"/>
       <w:r>
@@ -1774,35 +1774,42 @@
         <w:rPr>
           <w:rFonts w:ascii="Arial" w:hAnsi="Arial" w:cs="Arial"/>
         </w:rPr>
-        <w:t xml:space="preserve">, B. (2007). </w:t>
-      </w:r>
-      <w:proofErr w:type="spellStart"/>
-      <w:r>
-        <w:rPr>
-          <w:rFonts w:ascii="Arial" w:hAnsi="Arial" w:cs="Arial"/>
-        </w:rPr>
-        <w:t>Kitchenham</w:t>
-      </w:r>
-      <w:proofErr w:type="spellEnd"/>
-      <w:r>
-        <w:rPr>
-          <w:rFonts w:ascii="Arial" w:hAnsi="Arial" w:cs="Arial"/>
-        </w:rPr>
-        <w:t xml:space="preserve">, B.: </w:t>
-      </w:r>
-      <w:r>
-        <w:rPr>
-          <w:rFonts w:ascii="Arial" w:hAnsi="Arial" w:cs="Arial"/>
-          <w:b/>
-        </w:rPr>
-        <w:t>Guidelines for performing Systematic Literature Reviews in software engineering.</w:t>
-      </w:r>
-      <w:r>
-        <w:rPr>
-          <w:rFonts w:ascii="Arial" w:hAnsi="Arial" w:cs="Arial"/>
-        </w:rPr>
-        <w:t xml:space="preserve"> EBSE Technical Report EBSE-2007-01.</w:t>
-      </w:r>
+        <w:t xml:space="preserve">, S. Charters, </w:t>
+      </w:r>
+      <w:r>
+        <w:rPr>
+          <w:rFonts w:ascii="Arial" w:hAnsi="Arial" w:cs="Arial"/>
+          <w:b/>
+        </w:rPr>
+        <w:t>Guidelines for performing systematic literature reviews in software engineering</w:t>
+      </w:r>
+      <w:r>
+        <w:rPr>
+          <w:rFonts w:ascii="Arial" w:hAnsi="Arial" w:cs="Arial"/>
+        </w:rPr>
+        <w:t xml:space="preserve">, Joint Report EBSE 2007-001, </w:t>
+      </w:r>
+      <w:proofErr w:type="spellStart"/>
+      <w:r>
+        <w:rPr>
+          <w:rFonts w:ascii="Arial" w:hAnsi="Arial" w:cs="Arial"/>
+        </w:rPr>
+        <w:t>Keele</w:t>
+      </w:r>
+      <w:proofErr w:type="spellEnd"/>
+      <w:r>
+        <w:rPr>
+          <w:rFonts w:ascii="Arial" w:hAnsi="Arial" w:cs="Arial"/>
+        </w:rPr>
+        <w:t xml:space="preserve"> University and Durham University, 2007.</w:t>
+      </w:r>
+    </w:p>
+    <w:p>
+      <w:pPr>
+        <w:rPr>
+          <w:rFonts w:ascii="Arial" w:hAnsi="Arial" w:cs="Arial"/>
+        </w:rPr>
+      </w:pPr>
     </w:p>
     <w:p>
       <w:pPr>
@@ -1819,375 +1826,468 @@
         <w:adjustRightInd w:val="0"/>
         <w:spacing w:line="216" w:lineRule="atLeast"/>
         <w:rPr>
-          <w:rFonts w:ascii="Arial" w:eastAsiaTheme="minorHAnsi" w:hAnsi="Arial" w:cs="Arial"/>
-          <w:color w:val="000000"/>
-        </w:rPr>
-      </w:pPr>
-      <w:r>
-        <w:rPr>
-          <w:rFonts w:ascii="Arial" w:eastAsiaTheme="minorHAnsi" w:hAnsi="Arial" w:cs="Arial"/>
-          <w:color w:val="000000"/>
-        </w:rPr>
-        <w:lastRenderedPageBreak/>
-        <w:t xml:space="preserve">Antonio </w:t>
-      </w:r>
-      <w:proofErr w:type="spellStart"/>
-      <w:r>
-        <w:rPr>
-          <w:rFonts w:ascii="Arial" w:eastAsiaTheme="minorHAnsi" w:hAnsi="Arial" w:cs="Arial"/>
-          <w:color w:val="000000"/>
-        </w:rPr>
-        <w:t>Cavacini</w:t>
-      </w:r>
-      <w:proofErr w:type="spellEnd"/>
-      <w:r>
-        <w:rPr>
-          <w:rFonts w:ascii="Arial" w:eastAsiaTheme="minorHAnsi" w:hAnsi="Arial" w:cs="Arial"/>
-          <w:color w:val="000000"/>
-        </w:rPr>
-        <w:t xml:space="preserve">. 2015. </w:t>
-      </w:r>
-      <w:r>
-        <w:rPr>
-          <w:rFonts w:ascii="Arial" w:eastAsiaTheme="minorHAnsi" w:hAnsi="Arial" w:cs="Arial"/>
-          <w:b/>
-          <w:bCs/>
-          <w:color w:val="000000"/>
-        </w:rPr>
-        <w:t>What is the best database for computer science journal articles?</w:t>
-      </w:r>
-      <w:r>
-        <w:rPr>
-          <w:rFonts w:ascii="Arial" w:eastAsiaTheme="minorHAnsi" w:hAnsi="Arial" w:cs="Arial"/>
-          <w:color w:val="000000"/>
-        </w:rPr>
-        <w:t>. </w:t>
-      </w:r>
-      <w:proofErr w:type="spellStart"/>
-      <w:r>
-        <w:rPr>
-          <w:rFonts w:ascii="Arial" w:eastAsiaTheme="minorHAnsi" w:hAnsi="Arial" w:cs="Arial"/>
-          <w:color w:val="000000"/>
-        </w:rPr>
-        <w:t>Scientometrics</w:t>
-      </w:r>
-      <w:proofErr w:type="spellEnd"/>
-      <w:r>
-        <w:rPr>
-          <w:rFonts w:ascii="Arial" w:eastAsiaTheme="minorHAnsi" w:hAnsi="Arial" w:cs="Arial"/>
-          <w:color w:val="000000"/>
-        </w:rPr>
-        <w:t> 102, 3 (March 2015), 2059-2071. </w:t>
-      </w:r>
-    </w:p>
-    <w:p>
-      <w:pPr>
-        <w:jc w:val="both"/>
-        <w:rPr>
-          <w:rFonts w:ascii="Arial" w:hAnsi="Arial" w:cs="Arial"/>
-        </w:rPr>
-      </w:pPr>
-    </w:p>
-    <w:p>
-      <w:pPr>
-        <w:autoSpaceDE w:val="0"/>
-        <w:autoSpaceDN w:val="0"/>
-        <w:adjustRightInd w:val="0"/>
-        <w:spacing w:line="216" w:lineRule="atLeast"/>
-        <w:rPr>
           <w:rFonts w:ascii="Arial" w:hAnsi="Arial" w:cs="Arial"/>
           <w:spacing w:val="-10"/>
-        </w:rPr>
-      </w:pPr>
-      <w:proofErr w:type="spellStart"/>
-      <w:r>
-        <w:rPr>
-          <w:rFonts w:ascii="Arial" w:hAnsi="Arial" w:cs="Arial"/>
-          <w:spacing w:val="-10"/>
-        </w:rPr>
-        <w:t>Mirla</w:t>
-      </w:r>
-      <w:proofErr w:type="spellEnd"/>
-      <w:r>
-        <w:rPr>
-          <w:rFonts w:ascii="Arial" w:hAnsi="Arial" w:cs="Arial"/>
-          <w:spacing w:val="-10"/>
-        </w:rPr>
-        <w:t xml:space="preserve"> </w:t>
-      </w:r>
-      <w:proofErr w:type="spellStart"/>
-      <w:r>
-        <w:rPr>
-          <w:rFonts w:ascii="Arial" w:hAnsi="Arial" w:cs="Arial"/>
-          <w:spacing w:val="-10"/>
-        </w:rPr>
-        <w:t>Nunes</w:t>
-      </w:r>
-      <w:proofErr w:type="spellEnd"/>
-      <w:r>
-        <w:rPr>
-          <w:rFonts w:ascii="Arial" w:hAnsi="Arial" w:cs="Arial"/>
-          <w:spacing w:val="-10"/>
-        </w:rPr>
-        <w:t xml:space="preserve"> 2017. </w:t>
-      </w:r>
-      <w:r>
-        <w:rPr>
-          <w:rFonts w:ascii="Arial" w:hAnsi="Arial" w:cs="Arial"/>
-          <w:b/>
-          <w:spacing w:val="-10"/>
-        </w:rPr>
-        <w:t>U</w:t>
-      </w:r>
-      <w:r>
-        <w:rPr>
-          <w:rFonts w:ascii="Arial" w:hAnsi="Arial" w:cs="Arial"/>
-          <w:b/>
-          <w:spacing w:val="-10"/>
-        </w:rPr>
-        <w:t xml:space="preserve">ma </w:t>
-      </w:r>
-      <w:proofErr w:type="spellStart"/>
-      <w:r>
-        <w:rPr>
-          <w:rFonts w:ascii="Arial" w:eastAsiaTheme="minorHAnsi" w:hAnsi="Arial" w:cs="Arial"/>
-          <w:b/>
-          <w:color w:val="000000"/>
-        </w:rPr>
-        <w:t>Proposta</w:t>
-      </w:r>
-      <w:proofErr w:type="spellEnd"/>
-      <w:r>
-        <w:rPr>
-          <w:rFonts w:ascii="Arial" w:hAnsi="Arial" w:cs="Arial"/>
-          <w:b/>
-          <w:spacing w:val="-10"/>
-        </w:rPr>
-        <w:t xml:space="preserve"> para </w:t>
-      </w:r>
-      <w:proofErr w:type="spellStart"/>
-      <w:r>
-        <w:rPr>
-          <w:rFonts w:ascii="Arial" w:hAnsi="Arial" w:cs="Arial"/>
-          <w:b/>
-          <w:spacing w:val="-10"/>
-        </w:rPr>
-        <w:t>Identificar</w:t>
-      </w:r>
-      <w:proofErr w:type="spellEnd"/>
-      <w:r>
-        <w:rPr>
-          <w:rFonts w:ascii="Arial" w:hAnsi="Arial" w:cs="Arial"/>
-          <w:b/>
-          <w:spacing w:val="-10"/>
-        </w:rPr>
-        <w:t xml:space="preserve">, </w:t>
-      </w:r>
-      <w:proofErr w:type="spellStart"/>
-      <w:r>
-        <w:rPr>
-          <w:rFonts w:ascii="Arial" w:hAnsi="Arial" w:cs="Arial"/>
-          <w:b/>
-          <w:spacing w:val="-10"/>
-        </w:rPr>
-        <w:t>Medir</w:t>
-      </w:r>
-      <w:proofErr w:type="spellEnd"/>
-      <w:r>
-        <w:rPr>
-          <w:rFonts w:ascii="Arial" w:hAnsi="Arial" w:cs="Arial"/>
-          <w:b/>
-          <w:spacing w:val="-10"/>
-        </w:rPr>
-        <w:t xml:space="preserve"> e </w:t>
-      </w:r>
-      <w:proofErr w:type="spellStart"/>
-      <w:r>
-        <w:rPr>
-          <w:rFonts w:ascii="Arial" w:hAnsi="Arial" w:cs="Arial"/>
-          <w:b/>
-          <w:spacing w:val="-10"/>
-        </w:rPr>
-        <w:t>Gerenciar</w:t>
-      </w:r>
-      <w:proofErr w:type="spellEnd"/>
-      <w:r>
-        <w:rPr>
-          <w:rFonts w:ascii="Arial" w:hAnsi="Arial" w:cs="Arial"/>
-          <w:b/>
-          <w:spacing w:val="-10"/>
-        </w:rPr>
-        <w:t xml:space="preserve"> a </w:t>
-      </w:r>
-      <w:proofErr w:type="spellStart"/>
-      <w:r>
-        <w:rPr>
-          <w:rFonts w:ascii="Arial" w:hAnsi="Arial" w:cs="Arial"/>
-          <w:b/>
-          <w:spacing w:val="-10"/>
-        </w:rPr>
-        <w:t>Dívida</w:t>
-      </w:r>
-      <w:proofErr w:type="spellEnd"/>
-      <w:r>
-        <w:rPr>
-          <w:rFonts w:ascii="Arial" w:hAnsi="Arial" w:cs="Arial"/>
-          <w:b/>
-          <w:spacing w:val="-10"/>
-        </w:rPr>
-        <w:t xml:space="preserve"> </w:t>
-      </w:r>
-      <w:proofErr w:type="spellStart"/>
-      <w:r>
-        <w:rPr>
-          <w:rFonts w:ascii="Arial" w:hAnsi="Arial" w:cs="Arial"/>
-          <w:b/>
-          <w:spacing w:val="-10"/>
-        </w:rPr>
-        <w:t>Técnica</w:t>
-      </w:r>
-      <w:proofErr w:type="spellEnd"/>
-      <w:r>
-        <w:rPr>
-          <w:rFonts w:ascii="Arial" w:hAnsi="Arial" w:cs="Arial"/>
-          <w:b/>
-          <w:spacing w:val="-10"/>
-        </w:rPr>
-        <w:t xml:space="preserve"> </w:t>
-      </w:r>
-      <w:proofErr w:type="spellStart"/>
-      <w:r>
-        <w:rPr>
-          <w:rFonts w:ascii="Arial" w:hAnsi="Arial" w:cs="Arial"/>
-          <w:b/>
-          <w:spacing w:val="-10"/>
-        </w:rPr>
-        <w:t>em</w:t>
-      </w:r>
-      <w:proofErr w:type="spellEnd"/>
-      <w:r>
-        <w:rPr>
-          <w:rFonts w:ascii="Arial" w:hAnsi="Arial" w:cs="Arial"/>
-          <w:b/>
-          <w:spacing w:val="-10"/>
-        </w:rPr>
-        <w:t xml:space="preserve"> </w:t>
-      </w:r>
-      <w:proofErr w:type="spellStart"/>
-      <w:r>
-        <w:rPr>
-          <w:rFonts w:ascii="Arial" w:hAnsi="Arial" w:cs="Arial"/>
-          <w:b/>
-          <w:spacing w:val="-10"/>
-        </w:rPr>
-        <w:t>Requisitos</w:t>
-      </w:r>
-      <w:proofErr w:type="spellEnd"/>
-      <w:r>
-        <w:rPr>
-          <w:rFonts w:ascii="Arial" w:hAnsi="Arial" w:cs="Arial"/>
-          <w:b/>
-          <w:spacing w:val="-10"/>
-        </w:rPr>
-        <w:t xml:space="preserve"> de Software</w:t>
-      </w:r>
-      <w:r>
-        <w:rPr>
-          <w:rFonts w:ascii="Arial" w:hAnsi="Arial" w:cs="Arial"/>
-          <w:spacing w:val="-10"/>
-        </w:rPr>
-        <w:t xml:space="preserve">; 2017; </w:t>
-      </w:r>
-      <w:proofErr w:type="spellStart"/>
-      <w:r>
-        <w:rPr>
-          <w:rFonts w:ascii="Arial" w:hAnsi="Arial" w:cs="Arial"/>
-          <w:spacing w:val="-10"/>
-        </w:rPr>
-        <w:t>Dissertação</w:t>
-      </w:r>
-      <w:proofErr w:type="spellEnd"/>
-      <w:r>
-        <w:rPr>
-          <w:rFonts w:ascii="Arial" w:hAnsi="Arial" w:cs="Arial"/>
-          <w:spacing w:val="-10"/>
-        </w:rPr>
-        <w:t xml:space="preserve"> (</w:t>
-      </w:r>
-      <w:proofErr w:type="spellStart"/>
-      <w:r>
-        <w:rPr>
-          <w:rFonts w:ascii="Arial" w:hAnsi="Arial" w:cs="Arial"/>
-          <w:spacing w:val="-10"/>
-        </w:rPr>
-        <w:t>Mestrado</w:t>
-      </w:r>
-      <w:proofErr w:type="spellEnd"/>
-      <w:r>
-        <w:rPr>
-          <w:rFonts w:ascii="Arial" w:hAnsi="Arial" w:cs="Arial"/>
-          <w:spacing w:val="-10"/>
-        </w:rPr>
-        <w:t xml:space="preserve"> </w:t>
-      </w:r>
-      <w:proofErr w:type="spellStart"/>
-      <w:r>
-        <w:rPr>
-          <w:rFonts w:ascii="Arial" w:hAnsi="Arial" w:cs="Arial"/>
-          <w:spacing w:val="-10"/>
-        </w:rPr>
-        <w:t>em</w:t>
-      </w:r>
-      <w:proofErr w:type="spellEnd"/>
-      <w:r>
-        <w:rPr>
-          <w:rFonts w:ascii="Arial" w:hAnsi="Arial" w:cs="Arial"/>
-          <w:spacing w:val="-10"/>
-        </w:rPr>
-        <w:t xml:space="preserve"> </w:t>
-      </w:r>
-      <w:proofErr w:type="spellStart"/>
-      <w:r>
-        <w:rPr>
-          <w:rFonts w:ascii="Arial" w:hAnsi="Arial" w:cs="Arial"/>
-          <w:spacing w:val="-10"/>
-        </w:rPr>
-        <w:t>Engenharia</w:t>
-      </w:r>
-      <w:proofErr w:type="spellEnd"/>
-      <w:r>
-        <w:rPr>
-          <w:rFonts w:ascii="Arial" w:hAnsi="Arial" w:cs="Arial"/>
-          <w:spacing w:val="-10"/>
-        </w:rPr>
-        <w:t xml:space="preserve"> da </w:t>
-      </w:r>
-      <w:proofErr w:type="spellStart"/>
-      <w:r>
-        <w:rPr>
-          <w:rFonts w:ascii="Arial" w:hAnsi="Arial" w:cs="Arial"/>
-          <w:spacing w:val="-10"/>
-        </w:rPr>
-        <w:t>Computação</w:t>
-      </w:r>
-      <w:proofErr w:type="spellEnd"/>
-      <w:r>
-        <w:rPr>
-          <w:rFonts w:ascii="Arial" w:hAnsi="Arial" w:cs="Arial"/>
-          <w:spacing w:val="-10"/>
-        </w:rPr>
-        <w:t>) </w:t>
-      </w:r>
-    </w:p>
-    <w:p>
-      <w:pPr>
-        <w:jc w:val="both"/>
-        <w:rPr>
-          <w:rFonts w:ascii="Arial" w:hAnsi="Arial" w:cs="Arial"/>
         </w:rPr>
       </w:pPr>
       <w:bookmarkStart w:id="1" w:name="_GoBack"/>
       <w:bookmarkEnd w:id="1"/>
+      <w:proofErr w:type="spellStart"/>
+      <w:r>
+        <w:rPr>
+          <w:rFonts w:ascii="Arial" w:hAnsi="Arial" w:cs="Arial"/>
+          <w:spacing w:val="-10"/>
+        </w:rPr>
+        <w:t>Mirla</w:t>
+      </w:r>
+      <w:proofErr w:type="spellEnd"/>
+      <w:r>
+        <w:rPr>
+          <w:rFonts w:ascii="Arial" w:hAnsi="Arial" w:cs="Arial"/>
+          <w:spacing w:val="-10"/>
+        </w:rPr>
+        <w:t xml:space="preserve"> </w:t>
+      </w:r>
+      <w:proofErr w:type="spellStart"/>
+      <w:r>
+        <w:rPr>
+          <w:rFonts w:ascii="Arial" w:hAnsi="Arial" w:cs="Arial"/>
+          <w:spacing w:val="-10"/>
+        </w:rPr>
+        <w:t>Nunes</w:t>
+      </w:r>
+      <w:proofErr w:type="spellEnd"/>
+      <w:r>
+        <w:rPr>
+          <w:rFonts w:ascii="Arial" w:hAnsi="Arial" w:cs="Arial"/>
+          <w:spacing w:val="-10"/>
+        </w:rPr>
+        <w:t xml:space="preserve"> 2017. </w:t>
+      </w:r>
+      <w:r>
+        <w:rPr>
+          <w:rFonts w:ascii="Arial" w:hAnsi="Arial" w:cs="Arial"/>
+          <w:b/>
+          <w:spacing w:val="-10"/>
+        </w:rPr>
+        <w:t>U</w:t>
+      </w:r>
+      <w:r>
+        <w:rPr>
+          <w:rFonts w:ascii="Arial" w:hAnsi="Arial" w:cs="Arial"/>
+          <w:b/>
+          <w:spacing w:val="-10"/>
+        </w:rPr>
+        <w:t xml:space="preserve">ma </w:t>
+      </w:r>
+      <w:proofErr w:type="spellStart"/>
+      <w:r>
+        <w:rPr>
+          <w:rFonts w:ascii="Arial" w:eastAsiaTheme="minorHAnsi" w:hAnsi="Arial" w:cs="Arial"/>
+          <w:b/>
+          <w:color w:val="000000"/>
+        </w:rPr>
+        <w:t>Proposta</w:t>
+      </w:r>
+      <w:proofErr w:type="spellEnd"/>
+      <w:r>
+        <w:rPr>
+          <w:rFonts w:ascii="Arial" w:hAnsi="Arial" w:cs="Arial"/>
+          <w:b/>
+          <w:spacing w:val="-10"/>
+        </w:rPr>
+        <w:t xml:space="preserve"> para </w:t>
+      </w:r>
+      <w:proofErr w:type="spellStart"/>
+      <w:r>
+        <w:rPr>
+          <w:rFonts w:ascii="Arial" w:hAnsi="Arial" w:cs="Arial"/>
+          <w:b/>
+          <w:spacing w:val="-10"/>
+        </w:rPr>
+        <w:t>Identificar</w:t>
+      </w:r>
+      <w:proofErr w:type="spellEnd"/>
+      <w:r>
+        <w:rPr>
+          <w:rFonts w:ascii="Arial" w:hAnsi="Arial" w:cs="Arial"/>
+          <w:b/>
+          <w:spacing w:val="-10"/>
+        </w:rPr>
+        <w:t xml:space="preserve">, </w:t>
+      </w:r>
+      <w:proofErr w:type="spellStart"/>
+      <w:r>
+        <w:rPr>
+          <w:rFonts w:ascii="Arial" w:hAnsi="Arial" w:cs="Arial"/>
+          <w:b/>
+          <w:spacing w:val="-10"/>
+        </w:rPr>
+        <w:t>Medir</w:t>
+      </w:r>
+      <w:proofErr w:type="spellEnd"/>
+      <w:r>
+        <w:rPr>
+          <w:rFonts w:ascii="Arial" w:hAnsi="Arial" w:cs="Arial"/>
+          <w:b/>
+          <w:spacing w:val="-10"/>
+        </w:rPr>
+        <w:t xml:space="preserve"> e </w:t>
+      </w:r>
+      <w:proofErr w:type="spellStart"/>
+      <w:r>
+        <w:rPr>
+          <w:rFonts w:ascii="Arial" w:hAnsi="Arial" w:cs="Arial"/>
+          <w:b/>
+          <w:spacing w:val="-10"/>
+        </w:rPr>
+        <w:t>Gerenciar</w:t>
+      </w:r>
+      <w:proofErr w:type="spellEnd"/>
+      <w:r>
+        <w:rPr>
+          <w:rFonts w:ascii="Arial" w:hAnsi="Arial" w:cs="Arial"/>
+          <w:b/>
+          <w:spacing w:val="-10"/>
+        </w:rPr>
+        <w:t xml:space="preserve"> a </w:t>
+      </w:r>
+      <w:proofErr w:type="spellStart"/>
+      <w:r>
+        <w:rPr>
+          <w:rFonts w:ascii="Arial" w:hAnsi="Arial" w:cs="Arial"/>
+          <w:b/>
+          <w:spacing w:val="-10"/>
+        </w:rPr>
+        <w:t>Dívida</w:t>
+      </w:r>
+      <w:proofErr w:type="spellEnd"/>
+      <w:r>
+        <w:rPr>
+          <w:rFonts w:ascii="Arial" w:hAnsi="Arial" w:cs="Arial"/>
+          <w:b/>
+          <w:spacing w:val="-10"/>
+        </w:rPr>
+        <w:t xml:space="preserve"> </w:t>
+      </w:r>
+      <w:proofErr w:type="spellStart"/>
+      <w:r>
+        <w:rPr>
+          <w:rFonts w:ascii="Arial" w:hAnsi="Arial" w:cs="Arial"/>
+          <w:b/>
+          <w:spacing w:val="-10"/>
+        </w:rPr>
+        <w:t>Técnica</w:t>
+      </w:r>
+      <w:proofErr w:type="spellEnd"/>
+      <w:r>
+        <w:rPr>
+          <w:rFonts w:ascii="Arial" w:hAnsi="Arial" w:cs="Arial"/>
+          <w:b/>
+          <w:spacing w:val="-10"/>
+        </w:rPr>
+        <w:t xml:space="preserve"> </w:t>
+      </w:r>
+      <w:proofErr w:type="spellStart"/>
+      <w:r>
+        <w:rPr>
+          <w:rFonts w:ascii="Arial" w:hAnsi="Arial" w:cs="Arial"/>
+          <w:b/>
+          <w:spacing w:val="-10"/>
+        </w:rPr>
+        <w:t>em</w:t>
+      </w:r>
+      <w:proofErr w:type="spellEnd"/>
+      <w:r>
+        <w:rPr>
+          <w:rFonts w:ascii="Arial" w:hAnsi="Arial" w:cs="Arial"/>
+          <w:b/>
+          <w:spacing w:val="-10"/>
+        </w:rPr>
+        <w:t xml:space="preserve"> </w:t>
+      </w:r>
+      <w:proofErr w:type="spellStart"/>
+      <w:r>
+        <w:rPr>
+          <w:rFonts w:ascii="Arial" w:hAnsi="Arial" w:cs="Arial"/>
+          <w:b/>
+          <w:spacing w:val="-10"/>
+        </w:rPr>
+        <w:t>Requisitos</w:t>
+      </w:r>
+      <w:proofErr w:type="spellEnd"/>
+      <w:r>
+        <w:rPr>
+          <w:rFonts w:ascii="Arial" w:hAnsi="Arial" w:cs="Arial"/>
+          <w:b/>
+          <w:spacing w:val="-10"/>
+        </w:rPr>
+        <w:t xml:space="preserve"> de Software</w:t>
+      </w:r>
+      <w:r>
+        <w:rPr>
+          <w:rFonts w:ascii="Arial" w:hAnsi="Arial" w:cs="Arial"/>
+          <w:spacing w:val="-10"/>
+        </w:rPr>
+        <w:t xml:space="preserve">; 2017; </w:t>
+      </w:r>
+      <w:proofErr w:type="spellStart"/>
+      <w:r>
+        <w:rPr>
+          <w:rFonts w:ascii="Arial" w:hAnsi="Arial" w:cs="Arial"/>
+          <w:spacing w:val="-10"/>
+        </w:rPr>
+        <w:t>Dissertação</w:t>
+      </w:r>
+      <w:proofErr w:type="spellEnd"/>
+      <w:r>
+        <w:rPr>
+          <w:rFonts w:ascii="Arial" w:hAnsi="Arial" w:cs="Arial"/>
+          <w:spacing w:val="-10"/>
+        </w:rPr>
+        <w:t xml:space="preserve"> (</w:t>
+      </w:r>
+      <w:proofErr w:type="spellStart"/>
+      <w:r>
+        <w:rPr>
+          <w:rFonts w:ascii="Arial" w:hAnsi="Arial" w:cs="Arial"/>
+          <w:spacing w:val="-10"/>
+        </w:rPr>
+        <w:t>Mestrado</w:t>
+      </w:r>
+      <w:proofErr w:type="spellEnd"/>
+      <w:r>
+        <w:rPr>
+          <w:rFonts w:ascii="Arial" w:hAnsi="Arial" w:cs="Arial"/>
+          <w:spacing w:val="-10"/>
+        </w:rPr>
+        <w:t xml:space="preserve"> </w:t>
+      </w:r>
+      <w:proofErr w:type="spellStart"/>
+      <w:r>
+        <w:rPr>
+          <w:rFonts w:ascii="Arial" w:hAnsi="Arial" w:cs="Arial"/>
+          <w:spacing w:val="-10"/>
+        </w:rPr>
+        <w:t>em</w:t>
+      </w:r>
+      <w:proofErr w:type="spellEnd"/>
+      <w:r>
+        <w:rPr>
+          <w:rFonts w:ascii="Arial" w:hAnsi="Arial" w:cs="Arial"/>
+          <w:spacing w:val="-10"/>
+        </w:rPr>
+        <w:t xml:space="preserve"> </w:t>
+      </w:r>
+      <w:proofErr w:type="spellStart"/>
+      <w:r>
+        <w:rPr>
+          <w:rFonts w:ascii="Arial" w:hAnsi="Arial" w:cs="Arial"/>
+          <w:spacing w:val="-10"/>
+        </w:rPr>
+        <w:t>Engenharia</w:t>
+      </w:r>
+      <w:proofErr w:type="spellEnd"/>
+      <w:r>
+        <w:rPr>
+          <w:rFonts w:ascii="Arial" w:hAnsi="Arial" w:cs="Arial"/>
+          <w:spacing w:val="-10"/>
+        </w:rPr>
+        <w:t xml:space="preserve"> da </w:t>
+      </w:r>
+      <w:proofErr w:type="spellStart"/>
+      <w:r>
+        <w:rPr>
+          <w:rFonts w:ascii="Arial" w:hAnsi="Arial" w:cs="Arial"/>
+          <w:spacing w:val="-10"/>
+        </w:rPr>
+        <w:t>Computação</w:t>
+      </w:r>
+      <w:proofErr w:type="spellEnd"/>
+      <w:r>
+        <w:rPr>
+          <w:rFonts w:ascii="Arial" w:hAnsi="Arial" w:cs="Arial"/>
+          <w:spacing w:val="-10"/>
+        </w:rPr>
+        <w:t>) </w:t>
+      </w:r>
+    </w:p>
+    <w:p>
+      <w:pPr>
+        <w:jc w:val="both"/>
+        <w:rPr>
+          <w:rFonts w:ascii="Arial" w:hAnsi="Arial" w:cs="Arial"/>
+        </w:rPr>
+      </w:pPr>
+    </w:p>
+    <w:p>
+      <w:pPr>
+        <w:jc w:val="both"/>
+        <w:rPr>
+          <w:rFonts w:ascii="Arial" w:hAnsi="Arial" w:cs="Arial"/>
+        </w:rPr>
+      </w:pPr>
+      <w:r>
+        <w:rPr>
+          <w:rFonts w:ascii="Arial" w:hAnsi="Arial" w:cs="Arial"/>
+        </w:rPr>
+        <w:t xml:space="preserve">Igor </w:t>
+      </w:r>
+      <w:proofErr w:type="spellStart"/>
+      <w:r>
+        <w:rPr>
+          <w:rFonts w:ascii="Arial" w:hAnsi="Arial" w:cs="Arial"/>
+        </w:rPr>
+        <w:t>Steinmacher</w:t>
+      </w:r>
+      <w:proofErr w:type="spellEnd"/>
+      <w:r>
+        <w:rPr>
+          <w:rFonts w:ascii="Arial" w:hAnsi="Arial" w:cs="Arial"/>
+        </w:rPr>
+        <w:t xml:space="preserve">, Marco Aurelio </w:t>
+      </w:r>
+      <w:proofErr w:type="spellStart"/>
+      <w:r>
+        <w:rPr>
+          <w:rFonts w:ascii="Arial" w:hAnsi="Arial" w:cs="Arial"/>
+        </w:rPr>
+        <w:t>Graciotto</w:t>
+      </w:r>
+      <w:proofErr w:type="spellEnd"/>
+      <w:r>
+        <w:rPr>
+          <w:rFonts w:ascii="Arial" w:hAnsi="Arial" w:cs="Arial"/>
+        </w:rPr>
+        <w:t xml:space="preserve"> Silva, Marco Aur</w:t>
+      </w:r>
+      <w:r>
+        <w:rPr>
+          <w:rFonts w:ascii="Arial" w:hAnsi="Arial" w:cs="Arial"/>
+        </w:rPr>
+        <w:t xml:space="preserve">elio </w:t>
+      </w:r>
+      <w:proofErr w:type="spellStart"/>
+      <w:r>
+        <w:rPr>
+          <w:rFonts w:ascii="Arial" w:hAnsi="Arial" w:cs="Arial"/>
+        </w:rPr>
+        <w:t>Gerosa</w:t>
+      </w:r>
+      <w:proofErr w:type="spellEnd"/>
+      <w:r>
+        <w:rPr>
+          <w:rFonts w:ascii="Arial" w:hAnsi="Arial" w:cs="Arial"/>
+        </w:rPr>
+        <w:t xml:space="preserve">, David F. </w:t>
+      </w:r>
+      <w:proofErr w:type="spellStart"/>
+      <w:r>
+        <w:rPr>
+          <w:rFonts w:ascii="Arial" w:hAnsi="Arial" w:cs="Arial"/>
+        </w:rPr>
+        <w:t>Redmiles</w:t>
+      </w:r>
+      <w:proofErr w:type="spellEnd"/>
+      <w:r>
+        <w:rPr>
+          <w:rFonts w:ascii="Arial" w:hAnsi="Arial" w:cs="Arial"/>
+        </w:rPr>
+        <w:t xml:space="preserve">. </w:t>
+      </w:r>
+      <w:r>
+        <w:rPr>
+          <w:rFonts w:ascii="Arial" w:hAnsi="Arial" w:cs="Arial"/>
+          <w:b/>
+        </w:rPr>
+        <w:t>A systematic literature review on the barr</w:t>
+      </w:r>
+      <w:r>
+        <w:rPr>
+          <w:rFonts w:ascii="Arial" w:hAnsi="Arial" w:cs="Arial"/>
+          <w:b/>
+        </w:rPr>
+        <w:t xml:space="preserve">iers faced by newcomers to open </w:t>
+      </w:r>
+      <w:r>
+        <w:rPr>
+          <w:rFonts w:ascii="Arial" w:hAnsi="Arial" w:cs="Arial"/>
+          <w:b/>
+        </w:rPr>
+        <w:t>source software projects</w:t>
+      </w:r>
+      <w:r>
+        <w:rPr>
+          <w:rFonts w:ascii="Arial" w:hAnsi="Arial" w:cs="Arial"/>
+        </w:rPr>
+        <w:t xml:space="preserve">. </w:t>
+      </w:r>
+      <w:r>
+        <w:rPr>
+          <w:rFonts w:ascii="Arial" w:hAnsi="Arial" w:cs="Arial"/>
+        </w:rPr>
+        <w:t>Information and Software Technology,</w:t>
+      </w:r>
+      <w:r>
+        <w:rPr>
+          <w:rFonts w:ascii="Arial" w:hAnsi="Arial" w:cs="Arial"/>
+        </w:rPr>
+        <w:t xml:space="preserve"> </w:t>
+      </w:r>
+      <w:r>
+        <w:rPr>
+          <w:rFonts w:ascii="Arial" w:hAnsi="Arial" w:cs="Arial"/>
+        </w:rPr>
+        <w:t>Volume 59,</w:t>
+      </w:r>
+      <w:r>
+        <w:rPr>
+          <w:rFonts w:ascii="Arial" w:hAnsi="Arial" w:cs="Arial"/>
+        </w:rPr>
+        <w:t xml:space="preserve"> </w:t>
+      </w:r>
+      <w:r>
+        <w:rPr>
+          <w:rFonts w:ascii="Arial" w:hAnsi="Arial" w:cs="Arial"/>
+        </w:rPr>
+        <w:t>2015,</w:t>
+      </w:r>
+      <w:r>
+        <w:rPr>
+          <w:rFonts w:ascii="Arial" w:hAnsi="Arial" w:cs="Arial"/>
+        </w:rPr>
+        <w:t xml:space="preserve"> </w:t>
+      </w:r>
+      <w:r>
+        <w:rPr>
+          <w:rFonts w:ascii="Arial" w:hAnsi="Arial" w:cs="Arial"/>
+        </w:rPr>
+        <w:t>Pages 67-85,</w:t>
+      </w:r>
+      <w:r>
+        <w:rPr>
+          <w:rFonts w:ascii="Arial" w:hAnsi="Arial" w:cs="Arial"/>
+        </w:rPr>
+        <w:t xml:space="preserve"> </w:t>
+      </w:r>
+      <w:r>
+        <w:rPr>
+          <w:rFonts w:ascii="Arial" w:hAnsi="Arial" w:cs="Arial"/>
+        </w:rPr>
+        <w:t>ISSN 0950-5849,</w:t>
+      </w:r>
+      <w:r>
+        <w:rPr>
+          <w:rFonts w:ascii="Arial" w:hAnsi="Arial" w:cs="Arial"/>
+        </w:rPr>
+        <w:t xml:space="preserve"> </w:t>
+      </w:r>
+      <w:r>
+        <w:rPr>
+          <w:rFonts w:ascii="Arial" w:hAnsi="Arial" w:cs="Arial"/>
+        </w:rPr>
+        <w:t>https://doi.org/10.1016/j.infsof.2014.11.001.</w:t>
+      </w:r>
     </w:p>
     <w:sectPr>
       <w:pgSz w:w="12240" w:h="15840"/>

--- a/exercise1/final-paper/docs/Referencias_Bibliograficas_Dissertacao_MarceloMartins_QUALI_Marco.docx
+++ b/exercise1/final-paper/docs/Referencias_Bibliograficas_Dissertacao_MarceloMartins_QUALI_Marco.docx
@@ -1830,464 +1830,782 @@
           <w:spacing w:val="-10"/>
         </w:rPr>
       </w:pPr>
+      <w:proofErr w:type="spellStart"/>
+      <w:r>
+        <w:rPr>
+          <w:rFonts w:ascii="Arial" w:hAnsi="Arial" w:cs="Arial"/>
+          <w:spacing w:val="-10"/>
+        </w:rPr>
+        <w:t>Mirla</w:t>
+      </w:r>
+      <w:proofErr w:type="spellEnd"/>
+      <w:r>
+        <w:rPr>
+          <w:rFonts w:ascii="Arial" w:hAnsi="Arial" w:cs="Arial"/>
+          <w:spacing w:val="-10"/>
+        </w:rPr>
+        <w:t xml:space="preserve"> </w:t>
+      </w:r>
+      <w:proofErr w:type="spellStart"/>
+      <w:r>
+        <w:rPr>
+          <w:rFonts w:ascii="Arial" w:hAnsi="Arial" w:cs="Arial"/>
+          <w:spacing w:val="-10"/>
+        </w:rPr>
+        <w:t>Nunes</w:t>
+      </w:r>
+      <w:proofErr w:type="spellEnd"/>
+      <w:r>
+        <w:rPr>
+          <w:rFonts w:ascii="Arial" w:hAnsi="Arial" w:cs="Arial"/>
+          <w:spacing w:val="-10"/>
+        </w:rPr>
+        <w:t xml:space="preserve"> 2017. </w:t>
+      </w:r>
+      <w:r>
+        <w:rPr>
+          <w:rFonts w:ascii="Arial" w:hAnsi="Arial" w:cs="Arial"/>
+          <w:b/>
+          <w:spacing w:val="-10"/>
+        </w:rPr>
+        <w:t>U</w:t>
+      </w:r>
+      <w:r>
+        <w:rPr>
+          <w:rFonts w:ascii="Arial" w:hAnsi="Arial" w:cs="Arial"/>
+          <w:b/>
+          <w:spacing w:val="-10"/>
+        </w:rPr>
+        <w:t xml:space="preserve">ma </w:t>
+      </w:r>
+      <w:proofErr w:type="spellStart"/>
+      <w:r>
+        <w:rPr>
+          <w:rFonts w:ascii="Arial" w:eastAsiaTheme="minorHAnsi" w:hAnsi="Arial" w:cs="Arial"/>
+          <w:b/>
+          <w:color w:val="000000"/>
+        </w:rPr>
+        <w:t>Proposta</w:t>
+      </w:r>
+      <w:proofErr w:type="spellEnd"/>
+      <w:r>
+        <w:rPr>
+          <w:rFonts w:ascii="Arial" w:hAnsi="Arial" w:cs="Arial"/>
+          <w:b/>
+          <w:spacing w:val="-10"/>
+        </w:rPr>
+        <w:t xml:space="preserve"> para </w:t>
+      </w:r>
+      <w:proofErr w:type="spellStart"/>
+      <w:r>
+        <w:rPr>
+          <w:rFonts w:ascii="Arial" w:hAnsi="Arial" w:cs="Arial"/>
+          <w:b/>
+          <w:spacing w:val="-10"/>
+        </w:rPr>
+        <w:t>Identificar</w:t>
+      </w:r>
+      <w:proofErr w:type="spellEnd"/>
+      <w:r>
+        <w:rPr>
+          <w:rFonts w:ascii="Arial" w:hAnsi="Arial" w:cs="Arial"/>
+          <w:b/>
+          <w:spacing w:val="-10"/>
+        </w:rPr>
+        <w:t xml:space="preserve">, </w:t>
+      </w:r>
+      <w:proofErr w:type="spellStart"/>
+      <w:r>
+        <w:rPr>
+          <w:rFonts w:ascii="Arial" w:hAnsi="Arial" w:cs="Arial"/>
+          <w:b/>
+          <w:spacing w:val="-10"/>
+        </w:rPr>
+        <w:t>Medir</w:t>
+      </w:r>
+      <w:proofErr w:type="spellEnd"/>
+      <w:r>
+        <w:rPr>
+          <w:rFonts w:ascii="Arial" w:hAnsi="Arial" w:cs="Arial"/>
+          <w:b/>
+          <w:spacing w:val="-10"/>
+        </w:rPr>
+        <w:t xml:space="preserve"> e </w:t>
+      </w:r>
+      <w:proofErr w:type="spellStart"/>
+      <w:r>
+        <w:rPr>
+          <w:rFonts w:ascii="Arial" w:hAnsi="Arial" w:cs="Arial"/>
+          <w:b/>
+          <w:spacing w:val="-10"/>
+        </w:rPr>
+        <w:t>Gerenciar</w:t>
+      </w:r>
+      <w:proofErr w:type="spellEnd"/>
+      <w:r>
+        <w:rPr>
+          <w:rFonts w:ascii="Arial" w:hAnsi="Arial" w:cs="Arial"/>
+          <w:b/>
+          <w:spacing w:val="-10"/>
+        </w:rPr>
+        <w:t xml:space="preserve"> a </w:t>
+      </w:r>
+      <w:proofErr w:type="spellStart"/>
+      <w:r>
+        <w:rPr>
+          <w:rFonts w:ascii="Arial" w:hAnsi="Arial" w:cs="Arial"/>
+          <w:b/>
+          <w:spacing w:val="-10"/>
+        </w:rPr>
+        <w:t>Dívida</w:t>
+      </w:r>
+      <w:proofErr w:type="spellEnd"/>
+      <w:r>
+        <w:rPr>
+          <w:rFonts w:ascii="Arial" w:hAnsi="Arial" w:cs="Arial"/>
+          <w:b/>
+          <w:spacing w:val="-10"/>
+        </w:rPr>
+        <w:t xml:space="preserve"> </w:t>
+      </w:r>
+      <w:proofErr w:type="spellStart"/>
+      <w:r>
+        <w:rPr>
+          <w:rFonts w:ascii="Arial" w:hAnsi="Arial" w:cs="Arial"/>
+          <w:b/>
+          <w:spacing w:val="-10"/>
+        </w:rPr>
+        <w:t>Técnica</w:t>
+      </w:r>
+      <w:proofErr w:type="spellEnd"/>
+      <w:r>
+        <w:rPr>
+          <w:rFonts w:ascii="Arial" w:hAnsi="Arial" w:cs="Arial"/>
+          <w:b/>
+          <w:spacing w:val="-10"/>
+        </w:rPr>
+        <w:t xml:space="preserve"> </w:t>
+      </w:r>
+      <w:proofErr w:type="spellStart"/>
+      <w:r>
+        <w:rPr>
+          <w:rFonts w:ascii="Arial" w:hAnsi="Arial" w:cs="Arial"/>
+          <w:b/>
+          <w:spacing w:val="-10"/>
+        </w:rPr>
+        <w:t>em</w:t>
+      </w:r>
+      <w:proofErr w:type="spellEnd"/>
+      <w:r>
+        <w:rPr>
+          <w:rFonts w:ascii="Arial" w:hAnsi="Arial" w:cs="Arial"/>
+          <w:b/>
+          <w:spacing w:val="-10"/>
+        </w:rPr>
+        <w:t xml:space="preserve"> </w:t>
+      </w:r>
+      <w:proofErr w:type="spellStart"/>
+      <w:r>
+        <w:rPr>
+          <w:rFonts w:ascii="Arial" w:hAnsi="Arial" w:cs="Arial"/>
+          <w:b/>
+          <w:spacing w:val="-10"/>
+        </w:rPr>
+        <w:t>Requisitos</w:t>
+      </w:r>
+      <w:proofErr w:type="spellEnd"/>
+      <w:r>
+        <w:rPr>
+          <w:rFonts w:ascii="Arial" w:hAnsi="Arial" w:cs="Arial"/>
+          <w:b/>
+          <w:spacing w:val="-10"/>
+        </w:rPr>
+        <w:t xml:space="preserve"> de Software</w:t>
+      </w:r>
+      <w:r>
+        <w:rPr>
+          <w:rFonts w:ascii="Arial" w:hAnsi="Arial" w:cs="Arial"/>
+          <w:spacing w:val="-10"/>
+        </w:rPr>
+        <w:t xml:space="preserve">; 2017; </w:t>
+      </w:r>
+      <w:proofErr w:type="spellStart"/>
+      <w:r>
+        <w:rPr>
+          <w:rFonts w:ascii="Arial" w:hAnsi="Arial" w:cs="Arial"/>
+          <w:spacing w:val="-10"/>
+        </w:rPr>
+        <w:t>Dissertação</w:t>
+      </w:r>
+      <w:proofErr w:type="spellEnd"/>
+      <w:r>
+        <w:rPr>
+          <w:rFonts w:ascii="Arial" w:hAnsi="Arial" w:cs="Arial"/>
+          <w:spacing w:val="-10"/>
+        </w:rPr>
+        <w:t xml:space="preserve"> (</w:t>
+      </w:r>
+      <w:proofErr w:type="spellStart"/>
+      <w:r>
+        <w:rPr>
+          <w:rFonts w:ascii="Arial" w:hAnsi="Arial" w:cs="Arial"/>
+          <w:spacing w:val="-10"/>
+        </w:rPr>
+        <w:t>Mestrado</w:t>
+      </w:r>
+      <w:proofErr w:type="spellEnd"/>
+      <w:r>
+        <w:rPr>
+          <w:rFonts w:ascii="Arial" w:hAnsi="Arial" w:cs="Arial"/>
+          <w:spacing w:val="-10"/>
+        </w:rPr>
+        <w:t xml:space="preserve"> </w:t>
+      </w:r>
+      <w:proofErr w:type="spellStart"/>
+      <w:r>
+        <w:rPr>
+          <w:rFonts w:ascii="Arial" w:hAnsi="Arial" w:cs="Arial"/>
+          <w:spacing w:val="-10"/>
+        </w:rPr>
+        <w:t>em</w:t>
+      </w:r>
+      <w:proofErr w:type="spellEnd"/>
+      <w:r>
+        <w:rPr>
+          <w:rFonts w:ascii="Arial" w:hAnsi="Arial" w:cs="Arial"/>
+          <w:spacing w:val="-10"/>
+        </w:rPr>
+        <w:t xml:space="preserve"> </w:t>
+      </w:r>
+      <w:proofErr w:type="spellStart"/>
+      <w:r>
+        <w:rPr>
+          <w:rFonts w:ascii="Arial" w:hAnsi="Arial" w:cs="Arial"/>
+          <w:spacing w:val="-10"/>
+        </w:rPr>
+        <w:t>Engenharia</w:t>
+      </w:r>
+      <w:proofErr w:type="spellEnd"/>
+      <w:r>
+        <w:rPr>
+          <w:rFonts w:ascii="Arial" w:hAnsi="Arial" w:cs="Arial"/>
+          <w:spacing w:val="-10"/>
+        </w:rPr>
+        <w:t xml:space="preserve"> da </w:t>
+      </w:r>
+      <w:proofErr w:type="spellStart"/>
+      <w:r>
+        <w:rPr>
+          <w:rFonts w:ascii="Arial" w:hAnsi="Arial" w:cs="Arial"/>
+          <w:spacing w:val="-10"/>
+        </w:rPr>
+        <w:t>Computação</w:t>
+      </w:r>
+      <w:proofErr w:type="spellEnd"/>
+      <w:r>
+        <w:rPr>
+          <w:rFonts w:ascii="Arial" w:hAnsi="Arial" w:cs="Arial"/>
+          <w:spacing w:val="-10"/>
+        </w:rPr>
+        <w:t>) </w:t>
+      </w:r>
+    </w:p>
+    <w:p>
+      <w:pPr>
+        <w:jc w:val="both"/>
+        <w:rPr>
+          <w:rFonts w:ascii="Arial" w:hAnsi="Arial" w:cs="Arial"/>
+        </w:rPr>
+      </w:pPr>
+    </w:p>
+    <w:p>
+      <w:pPr>
+        <w:jc w:val="both"/>
+        <w:rPr>
+          <w:rFonts w:ascii="Arial" w:hAnsi="Arial" w:cs="Arial"/>
+        </w:rPr>
+      </w:pPr>
+      <w:r>
+        <w:rPr>
+          <w:rFonts w:ascii="Arial" w:hAnsi="Arial" w:cs="Arial"/>
+        </w:rPr>
+        <w:t xml:space="preserve">Igor </w:t>
+      </w:r>
+      <w:proofErr w:type="spellStart"/>
+      <w:r>
+        <w:rPr>
+          <w:rFonts w:ascii="Arial" w:hAnsi="Arial" w:cs="Arial"/>
+        </w:rPr>
+        <w:t>Steinmacher</w:t>
+      </w:r>
+      <w:proofErr w:type="spellEnd"/>
+      <w:r>
+        <w:rPr>
+          <w:rFonts w:ascii="Arial" w:hAnsi="Arial" w:cs="Arial"/>
+        </w:rPr>
+        <w:t xml:space="preserve">, Marco Aurelio </w:t>
+      </w:r>
+      <w:proofErr w:type="spellStart"/>
+      <w:r>
+        <w:rPr>
+          <w:rFonts w:ascii="Arial" w:hAnsi="Arial" w:cs="Arial"/>
+        </w:rPr>
+        <w:t>Graciotto</w:t>
+      </w:r>
+      <w:proofErr w:type="spellEnd"/>
+      <w:r>
+        <w:rPr>
+          <w:rFonts w:ascii="Arial" w:hAnsi="Arial" w:cs="Arial"/>
+        </w:rPr>
+        <w:t xml:space="preserve"> Silva, Marco Aur</w:t>
+      </w:r>
+      <w:r>
+        <w:rPr>
+          <w:rFonts w:ascii="Arial" w:hAnsi="Arial" w:cs="Arial"/>
+        </w:rPr>
+        <w:t xml:space="preserve">elio </w:t>
+      </w:r>
+      <w:proofErr w:type="spellStart"/>
+      <w:r>
+        <w:rPr>
+          <w:rFonts w:ascii="Arial" w:hAnsi="Arial" w:cs="Arial"/>
+        </w:rPr>
+        <w:t>Gerosa</w:t>
+      </w:r>
+      <w:proofErr w:type="spellEnd"/>
+      <w:r>
+        <w:rPr>
+          <w:rFonts w:ascii="Arial" w:hAnsi="Arial" w:cs="Arial"/>
+        </w:rPr>
+        <w:t xml:space="preserve">, David F. </w:t>
+      </w:r>
+      <w:proofErr w:type="spellStart"/>
+      <w:r>
+        <w:rPr>
+          <w:rFonts w:ascii="Arial" w:hAnsi="Arial" w:cs="Arial"/>
+        </w:rPr>
+        <w:t>Redmiles</w:t>
+      </w:r>
+      <w:proofErr w:type="spellEnd"/>
+      <w:r>
+        <w:rPr>
+          <w:rFonts w:ascii="Arial" w:hAnsi="Arial" w:cs="Arial"/>
+        </w:rPr>
+        <w:t xml:space="preserve">. </w:t>
+      </w:r>
+      <w:r>
+        <w:rPr>
+          <w:rFonts w:ascii="Arial" w:hAnsi="Arial" w:cs="Arial"/>
+          <w:b/>
+        </w:rPr>
+        <w:t>A systematic literature review on the barriers faced by newcomers to open source software projects</w:t>
+      </w:r>
+      <w:r>
+        <w:rPr>
+          <w:rFonts w:ascii="Arial" w:hAnsi="Arial" w:cs="Arial"/>
+        </w:rPr>
+        <w:t xml:space="preserve">. </w:t>
+      </w:r>
+      <w:r>
+        <w:rPr>
+          <w:rFonts w:ascii="Arial" w:hAnsi="Arial" w:cs="Arial"/>
+        </w:rPr>
+        <w:t>Information and Software Technology,</w:t>
+      </w:r>
+      <w:r>
+        <w:rPr>
+          <w:rFonts w:ascii="Arial" w:hAnsi="Arial" w:cs="Arial"/>
+        </w:rPr>
+        <w:t xml:space="preserve"> </w:t>
+      </w:r>
+      <w:r>
+        <w:rPr>
+          <w:rFonts w:ascii="Arial" w:hAnsi="Arial" w:cs="Arial"/>
+        </w:rPr>
+        <w:t>Volume 59,</w:t>
+      </w:r>
+      <w:r>
+        <w:rPr>
+          <w:rFonts w:ascii="Arial" w:hAnsi="Arial" w:cs="Arial"/>
+        </w:rPr>
+        <w:t xml:space="preserve"> </w:t>
+      </w:r>
+      <w:r>
+        <w:rPr>
+          <w:rFonts w:ascii="Arial" w:hAnsi="Arial" w:cs="Arial"/>
+        </w:rPr>
+        <w:t>2015,</w:t>
+      </w:r>
+      <w:r>
+        <w:rPr>
+          <w:rFonts w:ascii="Arial" w:hAnsi="Arial" w:cs="Arial"/>
+        </w:rPr>
+        <w:t xml:space="preserve"> </w:t>
+      </w:r>
+      <w:r>
+        <w:rPr>
+          <w:rFonts w:ascii="Arial" w:hAnsi="Arial" w:cs="Arial"/>
+        </w:rPr>
+        <w:t>Pages 67-85,</w:t>
+      </w:r>
+      <w:r>
+        <w:rPr>
+          <w:rFonts w:ascii="Arial" w:hAnsi="Arial" w:cs="Arial"/>
+        </w:rPr>
+        <w:t xml:space="preserve"> </w:t>
+      </w:r>
+      <w:r>
+        <w:rPr>
+          <w:rFonts w:ascii="Arial" w:hAnsi="Arial" w:cs="Arial"/>
+        </w:rPr>
+        <w:t>ISSN 0950-5849,</w:t>
+      </w:r>
+      <w:r>
+        <w:rPr>
+          <w:rFonts w:ascii="Arial" w:hAnsi="Arial" w:cs="Arial"/>
+        </w:rPr>
+        <w:t xml:space="preserve"> </w:t>
+      </w:r>
+      <w:hyperlink r:id="rId7" w:history="1">
+        <w:r>
+          <w:rPr>
+            <w:rStyle w:val="Hyperlink"/>
+            <w:rFonts w:ascii="Arial" w:hAnsi="Arial" w:cs="Arial"/>
+          </w:rPr>
+          <w:t>https://doi.org/10.1016/j.infsof.2014.11.001</w:t>
+        </w:r>
+      </w:hyperlink>
+      <w:r>
+        <w:rPr>
+          <w:rFonts w:ascii="Arial" w:hAnsi="Arial" w:cs="Arial"/>
+        </w:rPr>
+        <w:t>.</w:t>
+      </w:r>
+    </w:p>
+    <w:p>
+      <w:pPr>
+        <w:jc w:val="both"/>
+        <w:rPr>
+          <w:rFonts w:ascii="Arial" w:hAnsi="Arial" w:cs="Arial"/>
+        </w:rPr>
+      </w:pPr>
+    </w:p>
+    <w:p>
+      <w:pPr>
+        <w:jc w:val="both"/>
+        <w:rPr>
+          <w:rFonts w:ascii="Arial" w:hAnsi="Arial" w:cs="Arial"/>
+        </w:rPr>
+      </w:pPr>
+      <w:r>
+        <w:rPr>
+          <w:rFonts w:ascii="Arial" w:hAnsi="Arial" w:cs="Arial"/>
+        </w:rPr>
+        <w:t xml:space="preserve">Fabio Q.B. da Silva, André L.M. Santos, </w:t>
+      </w:r>
+      <w:proofErr w:type="spellStart"/>
+      <w:r>
+        <w:rPr>
+          <w:rFonts w:ascii="Arial" w:hAnsi="Arial" w:cs="Arial"/>
+        </w:rPr>
+        <w:t>Sérgio</w:t>
+      </w:r>
+      <w:proofErr w:type="spellEnd"/>
+      <w:r>
+        <w:rPr>
+          <w:rFonts w:ascii="Arial" w:hAnsi="Arial" w:cs="Arial"/>
+        </w:rPr>
+        <w:t xml:space="preserve"> </w:t>
+      </w:r>
+      <w:proofErr w:type="spellStart"/>
+      <w:r>
+        <w:rPr>
+          <w:rFonts w:ascii="Arial" w:hAnsi="Arial" w:cs="Arial"/>
+        </w:rPr>
+        <w:t>Soares</w:t>
+      </w:r>
+      <w:proofErr w:type="spellEnd"/>
+      <w:r>
+        <w:rPr>
+          <w:rFonts w:ascii="Arial" w:hAnsi="Arial" w:cs="Arial"/>
+        </w:rPr>
+        <w:t xml:space="preserve">, A. César C. </w:t>
+      </w:r>
+      <w:proofErr w:type="spellStart"/>
+      <w:r>
+        <w:rPr>
+          <w:rFonts w:ascii="Arial" w:hAnsi="Arial" w:cs="Arial"/>
+        </w:rPr>
+        <w:t>França</w:t>
+      </w:r>
+      <w:proofErr w:type="spellEnd"/>
+      <w:r>
+        <w:rPr>
+          <w:rFonts w:ascii="Arial" w:hAnsi="Arial" w:cs="Arial"/>
+        </w:rPr>
+        <w:t xml:space="preserve">, </w:t>
+      </w:r>
+      <w:proofErr w:type="spellStart"/>
+      <w:r>
+        <w:rPr>
+          <w:rFonts w:ascii="Arial" w:hAnsi="Arial" w:cs="Arial"/>
+        </w:rPr>
+        <w:t>Cleviton</w:t>
+      </w:r>
+      <w:proofErr w:type="spellEnd"/>
+      <w:r>
+        <w:rPr>
+          <w:rFonts w:ascii="Arial" w:hAnsi="Arial" w:cs="Arial"/>
+        </w:rPr>
+        <w:t xml:space="preserve"> V.F. </w:t>
+      </w:r>
+      <w:r>
+        <w:rPr>
+          <w:rFonts w:ascii="Arial" w:hAnsi="Arial" w:cs="Arial"/>
+        </w:rPr>
+        <w:t xml:space="preserve">Monteiro, Felipe Farias </w:t>
+      </w:r>
+      <w:proofErr w:type="spellStart"/>
+      <w:r>
+        <w:rPr>
+          <w:rFonts w:ascii="Arial" w:hAnsi="Arial" w:cs="Arial"/>
+        </w:rPr>
+        <w:t>Maciel</w:t>
+      </w:r>
+      <w:proofErr w:type="spellEnd"/>
+      <w:r>
+        <w:rPr>
+          <w:rFonts w:ascii="Arial" w:hAnsi="Arial" w:cs="Arial"/>
+        </w:rPr>
+        <w:t xml:space="preserve">. </w:t>
+      </w:r>
+      <w:r>
+        <w:rPr>
+          <w:rFonts w:ascii="Arial" w:hAnsi="Arial" w:cs="Arial"/>
+          <w:b/>
+        </w:rPr>
+        <w:t>Six years of systematic literature reviews in software enginee</w:t>
+      </w:r>
+      <w:r>
+        <w:rPr>
+          <w:rFonts w:ascii="Arial" w:hAnsi="Arial" w:cs="Arial"/>
+          <w:b/>
+        </w:rPr>
+        <w:t>ring: An updated tertiary study</w:t>
+      </w:r>
+      <w:r>
+        <w:rPr>
+          <w:rFonts w:ascii="Arial" w:hAnsi="Arial" w:cs="Arial"/>
+        </w:rPr>
+        <w:t xml:space="preserve">. </w:t>
+      </w:r>
+      <w:r>
+        <w:rPr>
+          <w:rFonts w:ascii="Arial" w:hAnsi="Arial" w:cs="Arial"/>
+        </w:rPr>
+        <w:t>Information and Software Technology,</w:t>
+      </w:r>
+      <w:r>
+        <w:rPr>
+          <w:rFonts w:ascii="Arial" w:hAnsi="Arial" w:cs="Arial"/>
+        </w:rPr>
+        <w:t xml:space="preserve"> </w:t>
+      </w:r>
+      <w:r>
+        <w:rPr>
+          <w:rFonts w:ascii="Arial" w:hAnsi="Arial" w:cs="Arial"/>
+        </w:rPr>
+        <w:t>Volume 53, Issue 9,</w:t>
+      </w:r>
+      <w:r>
+        <w:rPr>
+          <w:rFonts w:ascii="Arial" w:hAnsi="Arial" w:cs="Arial"/>
+        </w:rPr>
+        <w:t xml:space="preserve"> </w:t>
+      </w:r>
+      <w:r>
+        <w:rPr>
+          <w:rFonts w:ascii="Arial" w:hAnsi="Arial" w:cs="Arial"/>
+        </w:rPr>
+        <w:t>2011,</w:t>
+      </w:r>
+      <w:r>
+        <w:rPr>
+          <w:rFonts w:ascii="Arial" w:hAnsi="Arial" w:cs="Arial"/>
+        </w:rPr>
+        <w:t xml:space="preserve"> </w:t>
+      </w:r>
+      <w:r>
+        <w:rPr>
+          <w:rFonts w:ascii="Arial" w:hAnsi="Arial" w:cs="Arial"/>
+        </w:rPr>
+        <w:t>Pages 899-913,</w:t>
+      </w:r>
+      <w:r>
+        <w:rPr>
+          <w:rFonts w:ascii="Arial" w:hAnsi="Arial" w:cs="Arial"/>
+        </w:rPr>
+        <w:t xml:space="preserve"> </w:t>
+      </w:r>
+      <w:r>
+        <w:rPr>
+          <w:rFonts w:ascii="Arial" w:hAnsi="Arial" w:cs="Arial"/>
+        </w:rPr>
+        <w:t>ISSN 0950-5849,</w:t>
+      </w:r>
+      <w:r>
+        <w:rPr>
+          <w:rFonts w:ascii="Arial" w:hAnsi="Arial" w:cs="Arial"/>
+        </w:rPr>
+        <w:t xml:space="preserve"> </w:t>
+      </w:r>
+      <w:hyperlink r:id="rId8" w:history="1">
+        <w:r>
+          <w:rPr>
+            <w:rStyle w:val="Hyperlink"/>
+            <w:rFonts w:ascii="Arial" w:hAnsi="Arial" w:cs="Arial"/>
+          </w:rPr>
+          <w:t>https://doi.org/10.1016/j.infsof.2011.04.004</w:t>
+        </w:r>
+      </w:hyperlink>
+      <w:r>
+        <w:rPr>
+          <w:rFonts w:ascii="Arial" w:hAnsi="Arial" w:cs="Arial"/>
+        </w:rPr>
+        <w:t>.</w:t>
+      </w:r>
+    </w:p>
+    <w:p>
+      <w:pPr>
+        <w:jc w:val="both"/>
+        <w:rPr>
+          <w:rFonts w:ascii="Arial" w:hAnsi="Arial" w:cs="Arial"/>
+        </w:rPr>
+      </w:pPr>
+    </w:p>
+    <w:p>
+      <w:pPr>
+        <w:jc w:val="both"/>
+        <w:rPr>
+          <w:rFonts w:ascii="Arial" w:hAnsi="Arial" w:cs="Arial"/>
+        </w:rPr>
+      </w:pPr>
+      <w:r>
+        <w:rPr>
+          <w:rFonts w:ascii="Arial" w:hAnsi="Arial" w:cs="Arial"/>
+        </w:rPr>
+        <w:t xml:space="preserve">Barbara </w:t>
+      </w:r>
+      <w:proofErr w:type="spellStart"/>
+      <w:r>
+        <w:rPr>
+          <w:rFonts w:ascii="Arial" w:hAnsi="Arial" w:cs="Arial"/>
+        </w:rPr>
+        <w:t>Kitchenham</w:t>
+      </w:r>
+      <w:proofErr w:type="spellEnd"/>
+      <w:r>
+        <w:rPr>
+          <w:rFonts w:ascii="Arial" w:hAnsi="Arial" w:cs="Arial"/>
+        </w:rPr>
+        <w:t xml:space="preserve">, Pearl Brereton. </w:t>
+      </w:r>
+      <w:r>
+        <w:rPr>
+          <w:rFonts w:ascii="Arial" w:hAnsi="Arial" w:cs="Arial"/>
+          <w:b/>
+        </w:rPr>
+        <w:t>A systematic review of systematic review process r</w:t>
+      </w:r>
+      <w:r>
+        <w:rPr>
+          <w:rFonts w:ascii="Arial" w:hAnsi="Arial" w:cs="Arial"/>
+          <w:b/>
+        </w:rPr>
+        <w:t>esearch in software engineering</w:t>
+      </w:r>
+      <w:r>
+        <w:rPr>
+          <w:rFonts w:ascii="Arial" w:hAnsi="Arial" w:cs="Arial"/>
+        </w:rPr>
+        <w:t xml:space="preserve">. </w:t>
+      </w:r>
+      <w:r>
+        <w:rPr>
+          <w:rFonts w:ascii="Arial" w:hAnsi="Arial" w:cs="Arial"/>
+        </w:rPr>
+        <w:t>Information and Software Technology,</w:t>
+      </w:r>
+      <w:r>
+        <w:rPr>
+          <w:rFonts w:ascii="Arial" w:hAnsi="Arial" w:cs="Arial"/>
+        </w:rPr>
+        <w:t xml:space="preserve"> </w:t>
+      </w:r>
+      <w:r>
+        <w:rPr>
+          <w:rFonts w:ascii="Arial" w:hAnsi="Arial" w:cs="Arial"/>
+        </w:rPr>
+        <w:t>Volume 55, Issue 12,</w:t>
+      </w:r>
+      <w:r>
+        <w:rPr>
+          <w:rFonts w:ascii="Arial" w:hAnsi="Arial" w:cs="Arial"/>
+        </w:rPr>
+        <w:t xml:space="preserve"> </w:t>
+      </w:r>
+      <w:r>
+        <w:rPr>
+          <w:rFonts w:ascii="Arial" w:hAnsi="Arial" w:cs="Arial"/>
+        </w:rPr>
+        <w:t>2013,</w:t>
+      </w:r>
+      <w:r>
+        <w:rPr>
+          <w:rFonts w:ascii="Arial" w:hAnsi="Arial" w:cs="Arial"/>
+        </w:rPr>
+        <w:t xml:space="preserve"> Pages </w:t>
+      </w:r>
+      <w:r>
+        <w:rPr>
+          <w:rFonts w:ascii="Arial" w:hAnsi="Arial" w:cs="Arial"/>
+        </w:rPr>
+        <w:t>2049-2075,</w:t>
+      </w:r>
+      <w:r>
+        <w:rPr>
+          <w:rFonts w:ascii="Arial" w:hAnsi="Arial" w:cs="Arial"/>
+        </w:rPr>
+        <w:t xml:space="preserve"> </w:t>
+      </w:r>
+      <w:r>
+        <w:rPr>
+          <w:rFonts w:ascii="Arial" w:hAnsi="Arial" w:cs="Arial"/>
+        </w:rPr>
+        <w:t>ISSN 0950-5849,</w:t>
+      </w:r>
+      <w:r>
+        <w:rPr>
+          <w:rFonts w:ascii="Arial" w:hAnsi="Arial" w:cs="Arial"/>
+        </w:rPr>
+        <w:t xml:space="preserve"> </w:t>
+      </w:r>
+      <w:r>
+        <w:rPr>
+          <w:rFonts w:ascii="Arial" w:hAnsi="Arial" w:cs="Arial"/>
+        </w:rPr>
+        <w:t>https://doi.org/10.1016/j.infsof.2013.07.010.</w:t>
+      </w:r>
+    </w:p>
+    <w:p>
+      <w:pPr>
+        <w:jc w:val="both"/>
+        <w:rPr>
+          <w:rFonts w:ascii="Arial" w:hAnsi="Arial" w:cs="Arial"/>
+        </w:rPr>
+      </w:pPr>
       <w:bookmarkStart w:id="1" w:name="_GoBack"/>
       <w:bookmarkEnd w:id="1"/>
-      <w:proofErr w:type="spellStart"/>
-      <w:r>
-        <w:rPr>
-          <w:rFonts w:ascii="Arial" w:hAnsi="Arial" w:cs="Arial"/>
-          <w:spacing w:val="-10"/>
-        </w:rPr>
-        <w:t>Mirla</w:t>
-      </w:r>
-      <w:proofErr w:type="spellEnd"/>
-      <w:r>
-        <w:rPr>
-          <w:rFonts w:ascii="Arial" w:hAnsi="Arial" w:cs="Arial"/>
-          <w:spacing w:val="-10"/>
-        </w:rPr>
-        <w:t xml:space="preserve"> </w:t>
-      </w:r>
-      <w:proofErr w:type="spellStart"/>
-      <w:r>
-        <w:rPr>
-          <w:rFonts w:ascii="Arial" w:hAnsi="Arial" w:cs="Arial"/>
-          <w:spacing w:val="-10"/>
-        </w:rPr>
-        <w:t>Nunes</w:t>
-      </w:r>
-      <w:proofErr w:type="spellEnd"/>
-      <w:r>
-        <w:rPr>
-          <w:rFonts w:ascii="Arial" w:hAnsi="Arial" w:cs="Arial"/>
-          <w:spacing w:val="-10"/>
-        </w:rPr>
-        <w:t xml:space="preserve"> 2017. </w:t>
-      </w:r>
-      <w:r>
-        <w:rPr>
-          <w:rFonts w:ascii="Arial" w:hAnsi="Arial" w:cs="Arial"/>
-          <w:b/>
-          <w:spacing w:val="-10"/>
-        </w:rPr>
-        <w:t>U</w:t>
-      </w:r>
-      <w:r>
-        <w:rPr>
-          <w:rFonts w:ascii="Arial" w:hAnsi="Arial" w:cs="Arial"/>
-          <w:b/>
-          <w:spacing w:val="-10"/>
-        </w:rPr>
-        <w:t xml:space="preserve">ma </w:t>
-      </w:r>
-      <w:proofErr w:type="spellStart"/>
-      <w:r>
-        <w:rPr>
-          <w:rFonts w:ascii="Arial" w:eastAsiaTheme="minorHAnsi" w:hAnsi="Arial" w:cs="Arial"/>
-          <w:b/>
-          <w:color w:val="000000"/>
-        </w:rPr>
-        <w:t>Proposta</w:t>
-      </w:r>
-      <w:proofErr w:type="spellEnd"/>
-      <w:r>
-        <w:rPr>
-          <w:rFonts w:ascii="Arial" w:hAnsi="Arial" w:cs="Arial"/>
-          <w:b/>
-          <w:spacing w:val="-10"/>
-        </w:rPr>
-        <w:t xml:space="preserve"> para </w:t>
-      </w:r>
-      <w:proofErr w:type="spellStart"/>
-      <w:r>
-        <w:rPr>
-          <w:rFonts w:ascii="Arial" w:hAnsi="Arial" w:cs="Arial"/>
-          <w:b/>
-          <w:spacing w:val="-10"/>
-        </w:rPr>
-        <w:t>Identificar</w:t>
-      </w:r>
-      <w:proofErr w:type="spellEnd"/>
-      <w:r>
-        <w:rPr>
-          <w:rFonts w:ascii="Arial" w:hAnsi="Arial" w:cs="Arial"/>
-          <w:b/>
-          <w:spacing w:val="-10"/>
-        </w:rPr>
-        <w:t xml:space="preserve">, </w:t>
-      </w:r>
-      <w:proofErr w:type="spellStart"/>
-      <w:r>
-        <w:rPr>
-          <w:rFonts w:ascii="Arial" w:hAnsi="Arial" w:cs="Arial"/>
-          <w:b/>
-          <w:spacing w:val="-10"/>
-        </w:rPr>
-        <w:t>Medir</w:t>
-      </w:r>
-      <w:proofErr w:type="spellEnd"/>
-      <w:r>
-        <w:rPr>
-          <w:rFonts w:ascii="Arial" w:hAnsi="Arial" w:cs="Arial"/>
-          <w:b/>
-          <w:spacing w:val="-10"/>
-        </w:rPr>
-        <w:t xml:space="preserve"> e </w:t>
-      </w:r>
-      <w:proofErr w:type="spellStart"/>
-      <w:r>
-        <w:rPr>
-          <w:rFonts w:ascii="Arial" w:hAnsi="Arial" w:cs="Arial"/>
-          <w:b/>
-          <w:spacing w:val="-10"/>
-        </w:rPr>
-        <w:t>Gerenciar</w:t>
-      </w:r>
-      <w:proofErr w:type="spellEnd"/>
-      <w:r>
-        <w:rPr>
-          <w:rFonts w:ascii="Arial" w:hAnsi="Arial" w:cs="Arial"/>
-          <w:b/>
-          <w:spacing w:val="-10"/>
-        </w:rPr>
-        <w:t xml:space="preserve"> a </w:t>
-      </w:r>
-      <w:proofErr w:type="spellStart"/>
-      <w:r>
-        <w:rPr>
-          <w:rFonts w:ascii="Arial" w:hAnsi="Arial" w:cs="Arial"/>
-          <w:b/>
-          <w:spacing w:val="-10"/>
-        </w:rPr>
-        <w:t>Dívida</w:t>
-      </w:r>
-      <w:proofErr w:type="spellEnd"/>
-      <w:r>
-        <w:rPr>
-          <w:rFonts w:ascii="Arial" w:hAnsi="Arial" w:cs="Arial"/>
-          <w:b/>
-          <w:spacing w:val="-10"/>
-        </w:rPr>
-        <w:t xml:space="preserve"> </w:t>
-      </w:r>
-      <w:proofErr w:type="spellStart"/>
-      <w:r>
-        <w:rPr>
-          <w:rFonts w:ascii="Arial" w:hAnsi="Arial" w:cs="Arial"/>
-          <w:b/>
-          <w:spacing w:val="-10"/>
-        </w:rPr>
-        <w:t>Técnica</w:t>
-      </w:r>
-      <w:proofErr w:type="spellEnd"/>
-      <w:r>
-        <w:rPr>
-          <w:rFonts w:ascii="Arial" w:hAnsi="Arial" w:cs="Arial"/>
-          <w:b/>
-          <w:spacing w:val="-10"/>
-        </w:rPr>
-        <w:t xml:space="preserve"> </w:t>
-      </w:r>
-      <w:proofErr w:type="spellStart"/>
-      <w:r>
-        <w:rPr>
-          <w:rFonts w:ascii="Arial" w:hAnsi="Arial" w:cs="Arial"/>
-          <w:b/>
-          <w:spacing w:val="-10"/>
-        </w:rPr>
-        <w:t>em</w:t>
-      </w:r>
-      <w:proofErr w:type="spellEnd"/>
-      <w:r>
-        <w:rPr>
-          <w:rFonts w:ascii="Arial" w:hAnsi="Arial" w:cs="Arial"/>
-          <w:b/>
-          <w:spacing w:val="-10"/>
-        </w:rPr>
-        <w:t xml:space="preserve"> </w:t>
-      </w:r>
-      <w:proofErr w:type="spellStart"/>
-      <w:r>
-        <w:rPr>
-          <w:rFonts w:ascii="Arial" w:hAnsi="Arial" w:cs="Arial"/>
-          <w:b/>
-          <w:spacing w:val="-10"/>
-        </w:rPr>
-        <w:t>Requisitos</w:t>
-      </w:r>
-      <w:proofErr w:type="spellEnd"/>
-      <w:r>
-        <w:rPr>
-          <w:rFonts w:ascii="Arial" w:hAnsi="Arial" w:cs="Arial"/>
-          <w:b/>
-          <w:spacing w:val="-10"/>
-        </w:rPr>
-        <w:t xml:space="preserve"> de Software</w:t>
-      </w:r>
-      <w:r>
-        <w:rPr>
-          <w:rFonts w:ascii="Arial" w:hAnsi="Arial" w:cs="Arial"/>
-          <w:spacing w:val="-10"/>
-        </w:rPr>
-        <w:t xml:space="preserve">; 2017; </w:t>
-      </w:r>
-      <w:proofErr w:type="spellStart"/>
-      <w:r>
-        <w:rPr>
-          <w:rFonts w:ascii="Arial" w:hAnsi="Arial" w:cs="Arial"/>
-          <w:spacing w:val="-10"/>
-        </w:rPr>
-        <w:t>Dissertação</w:t>
-      </w:r>
-      <w:proofErr w:type="spellEnd"/>
-      <w:r>
-        <w:rPr>
-          <w:rFonts w:ascii="Arial" w:hAnsi="Arial" w:cs="Arial"/>
-          <w:spacing w:val="-10"/>
-        </w:rPr>
-        <w:t xml:space="preserve"> (</w:t>
-      </w:r>
-      <w:proofErr w:type="spellStart"/>
-      <w:r>
-        <w:rPr>
-          <w:rFonts w:ascii="Arial" w:hAnsi="Arial" w:cs="Arial"/>
-          <w:spacing w:val="-10"/>
-        </w:rPr>
-        <w:t>Mestrado</w:t>
-      </w:r>
-      <w:proofErr w:type="spellEnd"/>
-      <w:r>
-        <w:rPr>
-          <w:rFonts w:ascii="Arial" w:hAnsi="Arial" w:cs="Arial"/>
-          <w:spacing w:val="-10"/>
-        </w:rPr>
-        <w:t xml:space="preserve"> </w:t>
-      </w:r>
-      <w:proofErr w:type="spellStart"/>
-      <w:r>
-        <w:rPr>
-          <w:rFonts w:ascii="Arial" w:hAnsi="Arial" w:cs="Arial"/>
-          <w:spacing w:val="-10"/>
-        </w:rPr>
-        <w:t>em</w:t>
-      </w:r>
-      <w:proofErr w:type="spellEnd"/>
-      <w:r>
-        <w:rPr>
-          <w:rFonts w:ascii="Arial" w:hAnsi="Arial" w:cs="Arial"/>
-          <w:spacing w:val="-10"/>
-        </w:rPr>
-        <w:t xml:space="preserve"> </w:t>
-      </w:r>
-      <w:proofErr w:type="spellStart"/>
-      <w:r>
-        <w:rPr>
-          <w:rFonts w:ascii="Arial" w:hAnsi="Arial" w:cs="Arial"/>
-          <w:spacing w:val="-10"/>
-        </w:rPr>
-        <w:t>Engenharia</w:t>
-      </w:r>
-      <w:proofErr w:type="spellEnd"/>
-      <w:r>
-        <w:rPr>
-          <w:rFonts w:ascii="Arial" w:hAnsi="Arial" w:cs="Arial"/>
-          <w:spacing w:val="-10"/>
-        </w:rPr>
-        <w:t xml:space="preserve"> da </w:t>
-      </w:r>
-      <w:proofErr w:type="spellStart"/>
-      <w:r>
-        <w:rPr>
-          <w:rFonts w:ascii="Arial" w:hAnsi="Arial" w:cs="Arial"/>
-          <w:spacing w:val="-10"/>
-        </w:rPr>
-        <w:t>Computação</w:t>
-      </w:r>
-      <w:proofErr w:type="spellEnd"/>
-      <w:r>
-        <w:rPr>
-          <w:rFonts w:ascii="Arial" w:hAnsi="Arial" w:cs="Arial"/>
-          <w:spacing w:val="-10"/>
-        </w:rPr>
-        <w:t>) </w:t>
-      </w:r>
-    </w:p>
-    <w:p>
-      <w:pPr>
-        <w:jc w:val="both"/>
-        <w:rPr>
-          <w:rFonts w:ascii="Arial" w:hAnsi="Arial" w:cs="Arial"/>
-        </w:rPr>
-      </w:pPr>
-    </w:p>
-    <w:p>
-      <w:pPr>
-        <w:jc w:val="both"/>
-        <w:rPr>
-          <w:rFonts w:ascii="Arial" w:hAnsi="Arial" w:cs="Arial"/>
-        </w:rPr>
-      </w:pPr>
-      <w:r>
-        <w:rPr>
-          <w:rFonts w:ascii="Arial" w:hAnsi="Arial" w:cs="Arial"/>
-        </w:rPr>
-        <w:t xml:space="preserve">Igor </w:t>
-      </w:r>
-      <w:proofErr w:type="spellStart"/>
-      <w:r>
-        <w:rPr>
-          <w:rFonts w:ascii="Arial" w:hAnsi="Arial" w:cs="Arial"/>
-        </w:rPr>
-        <w:t>Steinmacher</w:t>
-      </w:r>
-      <w:proofErr w:type="spellEnd"/>
-      <w:r>
-        <w:rPr>
-          <w:rFonts w:ascii="Arial" w:hAnsi="Arial" w:cs="Arial"/>
-        </w:rPr>
-        <w:t xml:space="preserve">, Marco Aurelio </w:t>
-      </w:r>
-      <w:proofErr w:type="spellStart"/>
-      <w:r>
-        <w:rPr>
-          <w:rFonts w:ascii="Arial" w:hAnsi="Arial" w:cs="Arial"/>
-        </w:rPr>
-        <w:t>Graciotto</w:t>
-      </w:r>
-      <w:proofErr w:type="spellEnd"/>
-      <w:r>
-        <w:rPr>
-          <w:rFonts w:ascii="Arial" w:hAnsi="Arial" w:cs="Arial"/>
-        </w:rPr>
-        <w:t xml:space="preserve"> Silva, Marco Aur</w:t>
-      </w:r>
-      <w:r>
-        <w:rPr>
-          <w:rFonts w:ascii="Arial" w:hAnsi="Arial" w:cs="Arial"/>
-        </w:rPr>
-        <w:t xml:space="preserve">elio </w:t>
-      </w:r>
-      <w:proofErr w:type="spellStart"/>
-      <w:r>
-        <w:rPr>
-          <w:rFonts w:ascii="Arial" w:hAnsi="Arial" w:cs="Arial"/>
-        </w:rPr>
-        <w:t>Gerosa</w:t>
-      </w:r>
-      <w:proofErr w:type="spellEnd"/>
-      <w:r>
-        <w:rPr>
-          <w:rFonts w:ascii="Arial" w:hAnsi="Arial" w:cs="Arial"/>
-        </w:rPr>
-        <w:t xml:space="preserve">, David F. </w:t>
-      </w:r>
-      <w:proofErr w:type="spellStart"/>
-      <w:r>
-        <w:rPr>
-          <w:rFonts w:ascii="Arial" w:hAnsi="Arial" w:cs="Arial"/>
-        </w:rPr>
-        <w:t>Redmiles</w:t>
-      </w:r>
-      <w:proofErr w:type="spellEnd"/>
-      <w:r>
-        <w:rPr>
-          <w:rFonts w:ascii="Arial" w:hAnsi="Arial" w:cs="Arial"/>
-        </w:rPr>
-        <w:t xml:space="preserve">. </w:t>
-      </w:r>
-      <w:r>
-        <w:rPr>
-          <w:rFonts w:ascii="Arial" w:hAnsi="Arial" w:cs="Arial"/>
-          <w:b/>
-        </w:rPr>
-        <w:t>A systematic literature review on the barr</w:t>
-      </w:r>
-      <w:r>
-        <w:rPr>
-          <w:rFonts w:ascii="Arial" w:hAnsi="Arial" w:cs="Arial"/>
-          <w:b/>
-        </w:rPr>
-        <w:t xml:space="preserve">iers faced by newcomers to open </w:t>
-      </w:r>
-      <w:r>
-        <w:rPr>
-          <w:rFonts w:ascii="Arial" w:hAnsi="Arial" w:cs="Arial"/>
-          <w:b/>
-        </w:rPr>
-        <w:t>source software projects</w:t>
-      </w:r>
-      <w:r>
-        <w:rPr>
-          <w:rFonts w:ascii="Arial" w:hAnsi="Arial" w:cs="Arial"/>
-        </w:rPr>
-        <w:t xml:space="preserve">. </w:t>
-      </w:r>
-      <w:r>
-        <w:rPr>
-          <w:rFonts w:ascii="Arial" w:hAnsi="Arial" w:cs="Arial"/>
-        </w:rPr>
-        <w:t>Information and Software Technology,</w:t>
-      </w:r>
-      <w:r>
-        <w:rPr>
-          <w:rFonts w:ascii="Arial" w:hAnsi="Arial" w:cs="Arial"/>
-        </w:rPr>
-        <w:t xml:space="preserve"> </w:t>
-      </w:r>
-      <w:r>
-        <w:rPr>
-          <w:rFonts w:ascii="Arial" w:hAnsi="Arial" w:cs="Arial"/>
-        </w:rPr>
-        <w:t>Volume 59,</w:t>
-      </w:r>
-      <w:r>
-        <w:rPr>
-          <w:rFonts w:ascii="Arial" w:hAnsi="Arial" w:cs="Arial"/>
-        </w:rPr>
-        <w:t xml:space="preserve"> </w:t>
-      </w:r>
-      <w:r>
-        <w:rPr>
-          <w:rFonts w:ascii="Arial" w:hAnsi="Arial" w:cs="Arial"/>
-        </w:rPr>
-        <w:t>2015,</w:t>
-      </w:r>
-      <w:r>
-        <w:rPr>
-          <w:rFonts w:ascii="Arial" w:hAnsi="Arial" w:cs="Arial"/>
-        </w:rPr>
-        <w:t xml:space="preserve"> </w:t>
-      </w:r>
-      <w:r>
-        <w:rPr>
-          <w:rFonts w:ascii="Arial" w:hAnsi="Arial" w:cs="Arial"/>
-        </w:rPr>
-        <w:t>Pages 67-85,</w:t>
-      </w:r>
-      <w:r>
-        <w:rPr>
-          <w:rFonts w:ascii="Arial" w:hAnsi="Arial" w:cs="Arial"/>
-        </w:rPr>
-        <w:t xml:space="preserve"> </w:t>
-      </w:r>
-      <w:r>
-        <w:rPr>
-          <w:rFonts w:ascii="Arial" w:hAnsi="Arial" w:cs="Arial"/>
-        </w:rPr>
-        <w:t>ISSN 0950-5849,</w:t>
-      </w:r>
-      <w:r>
-        <w:rPr>
-          <w:rFonts w:ascii="Arial" w:hAnsi="Arial" w:cs="Arial"/>
-        </w:rPr>
-        <w:t xml:space="preserve"> </w:t>
-      </w:r>
-      <w:r>
-        <w:rPr>
-          <w:rFonts w:ascii="Arial" w:hAnsi="Arial" w:cs="Arial"/>
-        </w:rPr>
-        <w:t>https://doi.org/10.1016/j.infsof.2014.11.001.</w:t>
-      </w:r>
     </w:p>
     <w:sectPr>
       <w:pgSz w:w="12240" w:h="15840"/>
